--- a/Consyl Engine Documentation.docx
+++ b/Consyl Engine Documentation.docx
@@ -1880,17 +1880,49 @@
           <w:szCs w:val="24"/>
           <w:lang w:val="en-US"/>
         </w:rPr>
-        <w:t>2. Experience with playing Games</w:t>
-      </w:r>
-    </w:p>
-    <w:p>
-      <w:pPr>
-        <w:rPr>
-          <w:sz w:val="24"/>
-          <w:szCs w:val="24"/>
-          <w:lang w:val="en-US"/>
-        </w:rPr>
-      </w:pPr>
+        <w:t>2</w:t>
+      </w:r>
+      <w:r>
+        <w:rPr>
+          <w:sz w:val="24"/>
+          <w:szCs w:val="24"/>
+          <w:lang w:val="en-US"/>
+        </w:rPr>
+        <w:t>. Basic Math Knowledge</w:t>
+      </w:r>
+    </w:p>
+    <w:p>
+      <w:pPr>
+        <w:rPr>
+          <w:sz w:val="24"/>
+          <w:szCs w:val="24"/>
+          <w:lang w:val="en-US"/>
+        </w:rPr>
+      </w:pPr>
+      <w:r>
+        <w:rPr>
+          <w:sz w:val="24"/>
+          <w:szCs w:val="24"/>
+          <w:lang w:val="en-US"/>
+        </w:rPr>
+        <w:t>3</w:t>
+      </w:r>
+      <w:r>
+        <w:rPr>
+          <w:sz w:val="24"/>
+          <w:szCs w:val="24"/>
+          <w:lang w:val="en-US"/>
+        </w:rPr>
+        <w:t>. Experience with playing Games</w:t>
+      </w:r>
+      <w:r>
+        <w:rPr>
+          <w:sz w:val="24"/>
+          <w:szCs w:val="24"/>
+          <w:lang w:val="en-US"/>
+        </w:rPr>
+        <w:t xml:space="preserve"> (not very necessary)</w:t>
+      </w:r>
     </w:p>
     <w:p>
       <w:pPr>
@@ -3065,15 +3097,6 @@
     <w:p>
       <w:pPr>
         <w:rPr>
-          <w:sz w:val="24"/>
-          <w:szCs w:val="24"/>
-          <w:lang w:val="en-US" w:bidi="ar-BH"/>
-        </w:rPr>
-      </w:pPr>
-    </w:p>
-    <w:p>
-      <w:pPr>
-        <w:rPr>
           <w:b/>
           <w:bCs/>
           <w:sz w:val="28"/>
@@ -3091,45 +3114,10 @@
           <w:u w:val="single"/>
           <w:lang w:val="en-US" w:bidi="ar-BH"/>
         </w:rPr>
-        <w:t>ASCII Pixel</w:t>
-      </w:r>
-    </w:p>
-    <w:p>
-      <w:pPr>
-        <w:rPr>
-          <w:sz w:val="24"/>
-          <w:szCs w:val="24"/>
-          <w:lang w:val="en-US" w:bidi="ar-BH"/>
-        </w:rPr>
-      </w:pPr>
-      <w:r>
-        <w:rPr>
-          <w:sz w:val="24"/>
-          <w:szCs w:val="24"/>
-          <w:lang w:val="en-US" w:bidi="ar-BH"/>
-        </w:rPr>
-        <w:t xml:space="preserve">When you press “F5” key you’ll start to load the game, and it’ll open a window on screen with nothing but black screen in it. We’ll start from the very basic level of drawing an image on screen by drawing a single “ASCII” pixel. “ASCII” is a </w:t>
-      </w:r>
-      <w:r>
-        <w:rPr>
-          <w:sz w:val="24"/>
-          <w:szCs w:val="24"/>
-          <w:lang w:val="en-US" w:bidi="ar-BH"/>
-        </w:rPr>
-        <w:t xml:space="preserve">format of displaying letters/symbols on a computer, but in Consyl Engine we don’t have true pixels, but we do have something named an “ASCII Pixel” which is a pixel made of an ASCII Symbol, which is not a real pixel but will resemble one. </w:t>
-      </w:r>
-    </w:p>
-    <w:p>
-      <w:pPr>
-        <w:rPr>
-          <w:sz w:val="24"/>
-          <w:szCs w:val="24"/>
-          <w:lang w:val="en-US" w:bidi="ar-BH"/>
-        </w:rPr>
-      </w:pPr>
-    </w:p>
-    <w:p>
-      <w:pPr>
+        <w:lastRenderedPageBreak/>
+        <w:t xml:space="preserve">An </w:t>
+      </w:r>
+      <w:r>
         <w:rPr>
           <w:b/>
           <w:bCs/>
@@ -3138,8 +3126,45 @@
           <w:u w:val="single"/>
           <w:lang w:val="en-US" w:bidi="ar-BH"/>
         </w:rPr>
-      </w:pPr>
-      <w:r>
+        <w:t>ASCII Pixel</w:t>
+      </w:r>
+    </w:p>
+    <w:p>
+      <w:pPr>
+        <w:rPr>
+          <w:sz w:val="24"/>
+          <w:szCs w:val="24"/>
+          <w:lang w:val="en-US" w:bidi="ar-BH"/>
+        </w:rPr>
+      </w:pPr>
+      <w:r>
+        <w:rPr>
+          <w:sz w:val="24"/>
+          <w:szCs w:val="24"/>
+          <w:lang w:val="en-US" w:bidi="ar-BH"/>
+        </w:rPr>
+        <w:t xml:space="preserve">When you press “F5” key you’ll start to load the game, and it’ll open a window on screen with nothing but black screen in it. We’ll start from the very basic level of drawing an image on screen by drawing a single “ASCII” pixel. “ASCII” is a </w:t>
+      </w:r>
+      <w:r>
+        <w:rPr>
+          <w:sz w:val="24"/>
+          <w:szCs w:val="24"/>
+          <w:lang w:val="en-US" w:bidi="ar-BH"/>
+        </w:rPr>
+        <w:t xml:space="preserve">format of displaying letters/symbols on a computer, but in Consyl Engine we don’t have true pixels, but we do have something named an “ASCII Pixel” which is a pixel made of an ASCII Symbol, which is not a real pixel but will resemble one. </w:t>
+      </w:r>
+    </w:p>
+    <w:p>
+      <w:pPr>
+        <w:rPr>
+          <w:sz w:val="24"/>
+          <w:szCs w:val="24"/>
+          <w:lang w:val="en-US" w:bidi="ar-BH"/>
+        </w:rPr>
+      </w:pPr>
+    </w:p>
+    <w:p>
+      <w:pPr>
         <w:rPr>
           <w:b/>
           <w:bCs/>
@@ -3148,8 +3173,7 @@
           <w:u w:val="single"/>
           <w:lang w:val="en-US" w:bidi="ar-BH"/>
         </w:rPr>
-        <w:t xml:space="preserve">Drawing </w:t>
-      </w:r>
+      </w:pPr>
       <w:r>
         <w:rPr>
           <w:b/>
@@ -3159,7 +3183,7 @@
           <w:u w:val="single"/>
           <w:lang w:val="en-US" w:bidi="ar-BH"/>
         </w:rPr>
-        <w:t>an ASCII Pixel</w:t>
+        <w:t xml:space="preserve">Drawing </w:t>
       </w:r>
       <w:r>
         <w:rPr>
@@ -3170,37 +3194,9 @@
           <w:u w:val="single"/>
           <w:lang w:val="en-US" w:bidi="ar-BH"/>
         </w:rPr>
-        <w:t xml:space="preserve"> on screen</w:t>
-      </w:r>
-    </w:p>
-    <w:p>
-      <w:pPr>
-        <w:rPr>
-          <w:sz w:val="24"/>
-          <w:szCs w:val="24"/>
-          <w:lang w:val="en-US" w:bidi="ar-BH"/>
-        </w:rPr>
-      </w:pPr>
-      <w:r>
-        <w:rPr>
-          <w:sz w:val="24"/>
-          <w:szCs w:val="24"/>
-          <w:lang w:val="en-US" w:bidi="ar-BH"/>
-        </w:rPr>
-        <w:t xml:space="preserve">To Draw an ASCII Pixel, you’ll need to write down in between the curly brackets of “OnGameUpdate” function </w:t>
-      </w:r>
-    </w:p>
-    <w:p>
-      <w:pPr>
-        <w:rPr>
-          <w:sz w:val="24"/>
-          <w:szCs w:val="24"/>
-          <w:lang w:val="en-US" w:bidi="ar-BH"/>
-        </w:rPr>
-      </w:pPr>
-    </w:p>
-    <w:p>
-      <w:pPr>
+        <w:t>an ASCII Pixel</w:t>
+      </w:r>
+      <w:r>
         <w:rPr>
           <w:b/>
           <w:bCs/>
@@ -3209,69 +3205,109 @@
           <w:u w:val="single"/>
           <w:lang w:val="en-US" w:bidi="ar-BH"/>
         </w:rPr>
-      </w:pPr>
-    </w:p>
-    <w:p>
-      <w:pPr>
-        <w:rPr>
-          <w:b/>
-          <w:bCs/>
-          <w:sz w:val="28"/>
-          <w:szCs w:val="28"/>
-          <w:u w:val="single"/>
-          <w:lang w:val="en-US" w:bidi="ar-BH"/>
-        </w:rPr>
-      </w:pPr>
-      <w:r>
-        <w:rPr>
-          <w:b/>
-          <w:bCs/>
-          <w:sz w:val="28"/>
-          <w:szCs w:val="28"/>
-          <w:u w:val="single"/>
-          <w:lang w:val="en-US" w:bidi="ar-BH"/>
-        </w:rPr>
-        <w:t>How to Add Player Input?</w:t>
-      </w:r>
-    </w:p>
-    <w:p>
-      <w:pPr>
-        <w:rPr>
-          <w:sz w:val="24"/>
-          <w:szCs w:val="24"/>
-          <w:lang w:val="en-US" w:bidi="ar-BH"/>
-        </w:rPr>
-      </w:pPr>
-      <w:r>
-        <w:rPr>
-          <w:sz w:val="24"/>
-          <w:szCs w:val="24"/>
-          <w:lang w:val="en-US" w:bidi="ar-BH"/>
-        </w:rPr>
-        <w:t xml:space="preserve">All the way at the top of the “GameCode.cs” script, you’ll see “using” codes which gives access to more code for the developer to use. In “Image C”, you’ll see an image of that section displaying “using EZInput;”. </w:t>
-      </w:r>
-      <w:r>
-        <w:rPr>
-          <w:sz w:val="24"/>
-          <w:szCs w:val="24"/>
-          <w:lang w:val="en-US" w:bidi="ar-BH"/>
-        </w:rPr>
-        <w:t>If you don’t have that for whatever reason, type it down since you will need this to allow for user input.</w:t>
-      </w:r>
-      <w:r>
-        <w:rPr>
-          <w:sz w:val="24"/>
-          <w:szCs w:val="24"/>
-          <w:lang w:val="en-US" w:bidi="ar-BH"/>
-        </w:rPr>
-        <w:br/>
-      </w:r>
-    </w:p>
-    <w:p>
-      <w:pPr>
-        <w:rPr>
-          <w:sz w:val="24"/>
-          <w:szCs w:val="24"/>
+        <w:t xml:space="preserve"> on screen</w:t>
+      </w:r>
+    </w:p>
+    <w:p>
+      <w:pPr>
+        <w:rPr>
+          <w:sz w:val="24"/>
+          <w:szCs w:val="24"/>
+          <w:lang w:val="en-US" w:bidi="ar-BH"/>
+        </w:rPr>
+      </w:pPr>
+      <w:r>
+        <w:rPr>
+          <w:sz w:val="24"/>
+          <w:szCs w:val="24"/>
+          <w:lang w:val="en-US" w:bidi="ar-BH"/>
+        </w:rPr>
+        <w:t xml:space="preserve">To Draw an ASCII Pixel, you’ll need to write down in between the curly brackets </w:t>
+      </w:r>
+      <w:r>
+        <w:rPr>
+          <w:sz w:val="24"/>
+          <w:szCs w:val="24"/>
+          <w:lang w:val="en-US" w:bidi="ar-BH"/>
+        </w:rPr>
+        <w:t>below</w:t>
+      </w:r>
+      <w:r>
+        <w:rPr>
+          <w:sz w:val="24"/>
+          <w:szCs w:val="24"/>
+          <w:lang w:val="en-US" w:bidi="ar-BH"/>
+        </w:rPr>
+        <w:t xml:space="preserve"> “OnGameUpdate” function</w:t>
+      </w:r>
+      <w:r>
+        <w:rPr>
+          <w:sz w:val="24"/>
+          <w:szCs w:val="24"/>
+          <w:lang w:val="en-US" w:bidi="ar-BH"/>
+        </w:rPr>
+        <w:t xml:space="preserve"> “</w:t>
+      </w:r>
+      <w:r>
+        <w:rPr>
+          <w:sz w:val="24"/>
+          <w:szCs w:val="24"/>
+          <w:lang w:val="en-US" w:bidi="ar-BH"/>
+        </w:rPr>
+        <w:t>gfx.DrawPixel();</w:t>
+      </w:r>
+      <w:r>
+        <w:rPr>
+          <w:sz w:val="24"/>
+          <w:szCs w:val="24"/>
+          <w:lang w:val="en-US" w:bidi="ar-BH"/>
+        </w:rPr>
+        <w:t xml:space="preserve">”. Right now, it will not draw anything, and it will display an error, because you need to tell it where on the screen you want the pixel to appear and </w:t>
+      </w:r>
+      <w:r>
+        <w:rPr>
+          <w:sz w:val="24"/>
+          <w:szCs w:val="24"/>
+          <w:lang w:val="en-US" w:bidi="ar-BH"/>
+        </w:rPr>
+        <w:t>how it looks like. For example, you want your pixel to be placed at a coordinate of x = 1 and y = 5 and the ASCII pixel you want to draw looks like this “O”. So, you want instead to type “</w:t>
+      </w:r>
+      <w:r>
+        <w:rPr>
+          <w:sz w:val="24"/>
+          <w:szCs w:val="24"/>
+          <w:lang w:val="en-US" w:bidi="ar-BH"/>
+        </w:rPr>
+        <w:t>gfx.DrawPixel(</w:t>
+      </w:r>
+      <w:r>
+        <w:rPr>
+          <w:sz w:val="24"/>
+          <w:szCs w:val="24"/>
+          <w:lang w:val="en-US" w:bidi="ar-BH"/>
+        </w:rPr>
+        <w:t>1, 5, ‘O’</w:t>
+      </w:r>
+      <w:r>
+        <w:rPr>
+          <w:sz w:val="24"/>
+          <w:szCs w:val="24"/>
+          <w:lang w:val="en-US" w:bidi="ar-BH"/>
+        </w:rPr>
+        <w:t>);</w:t>
+      </w:r>
+      <w:r>
+        <w:rPr>
+          <w:sz w:val="24"/>
+          <w:szCs w:val="24"/>
+          <w:lang w:val="en-US" w:bidi="ar-BH"/>
+        </w:rPr>
+        <w:t>”, and when you run your code, you’ll see the output as shown in Image C. You can add more pixels by creating a new line with the same code with different coordinates and ASCII symbol. (Make sure when running your game, you maximize your window to show your result properly)</w:t>
+      </w:r>
+    </w:p>
+    <w:p>
+      <w:pPr>
+        <w:rPr>
           <w:lang w:val="en-US" w:bidi="ar-BH"/>
         </w:rPr>
       </w:pPr>
@@ -3282,10 +3318,10 @@
           <w:lang w:val="en-US" w:bidi="ar-BH"/>
         </w:rPr>
         <w:drawing>
-          <wp:inline distT="0" distB="0" distL="0" distR="0" wp14:anchorId="4EE446C3" wp14:editId="267B7A63">
-            <wp:extent cx="3467584" cy="819264"/>
-            <wp:effectExtent l="0" t="0" r="0" b="0"/>
-            <wp:docPr id="3" name="Picture 3"/>
+          <wp:inline distT="0" distB="0" distL="0" distR="0" wp14:anchorId="5A5C9C64" wp14:editId="0FBFE424">
+            <wp:extent cx="5731510" cy="3098800"/>
+            <wp:effectExtent l="0" t="0" r="2540" b="6350"/>
+            <wp:docPr id="4" name="Picture 4"/>
             <wp:cNvGraphicFramePr>
               <a:graphicFrameLocks xmlns:a="http://schemas.openxmlformats.org/drawingml/2006/main" noChangeAspect="1"/>
             </wp:cNvGraphicFramePr>
@@ -3305,6 +3341,267 @@
                   <pic:spPr>
                     <a:xfrm>
                       <a:off x="0" y="0"/>
+                      <a:ext cx="5731510" cy="3098800"/>
+                    </a:xfrm>
+                    <a:prstGeom prst="rect">
+                      <a:avLst/>
+                    </a:prstGeom>
+                  </pic:spPr>
+                </pic:pic>
+              </a:graphicData>
+            </a:graphic>
+          </wp:inline>
+        </w:drawing>
+      </w:r>
+    </w:p>
+    <w:p>
+      <w:pPr>
+        <w:rPr>
+          <w:sz w:val="24"/>
+          <w:szCs w:val="24"/>
+          <w:lang w:val="en-US" w:bidi="ar-BH"/>
+        </w:rPr>
+      </w:pPr>
+      <w:r>
+        <w:rPr>
+          <w:b/>
+          <w:bCs/>
+          <w:sz w:val="24"/>
+          <w:szCs w:val="24"/>
+          <w:lang w:val="en-US" w:bidi="ar-BH"/>
+        </w:rPr>
+        <w:t>Image C:</w:t>
+      </w:r>
+      <w:r>
+        <w:rPr>
+          <w:b/>
+          <w:bCs/>
+          <w:sz w:val="24"/>
+          <w:szCs w:val="24"/>
+          <w:lang w:val="en-US" w:bidi="ar-BH"/>
+        </w:rPr>
+        <w:t xml:space="preserve"> </w:t>
+      </w:r>
+      <w:r>
+        <w:rPr>
+          <w:sz w:val="24"/>
+          <w:szCs w:val="24"/>
+          <w:lang w:val="en-US" w:bidi="ar-BH"/>
+        </w:rPr>
+        <w:t>This Image shows what happens if you code in “</w:t>
+      </w:r>
+      <w:r>
+        <w:rPr>
+          <w:sz w:val="24"/>
+          <w:szCs w:val="24"/>
+          <w:lang w:val="en-US" w:bidi="ar-BH"/>
+        </w:rPr>
+        <w:t>gfx.DrawPixel(</w:t>
+      </w:r>
+      <w:r>
+        <w:rPr>
+          <w:sz w:val="24"/>
+          <w:szCs w:val="24"/>
+          <w:lang w:val="en-US" w:bidi="ar-BH"/>
+        </w:rPr>
+        <w:t>1, 5, ‘O’</w:t>
+      </w:r>
+      <w:r>
+        <w:rPr>
+          <w:sz w:val="24"/>
+          <w:szCs w:val="24"/>
+          <w:lang w:val="en-US" w:bidi="ar-BH"/>
+        </w:rPr>
+        <w:t>);</w:t>
+      </w:r>
+      <w:r>
+        <w:rPr>
+          <w:sz w:val="24"/>
+          <w:szCs w:val="24"/>
+          <w:lang w:val="en-US" w:bidi="ar-BH"/>
+        </w:rPr>
+        <w:t>”</w:t>
+      </w:r>
+    </w:p>
+    <w:p>
+      <w:pPr>
+        <w:rPr>
+          <w:b/>
+          <w:bCs/>
+          <w:sz w:val="28"/>
+          <w:szCs w:val="28"/>
+          <w:u w:val="single"/>
+          <w:lang w:val="en-US" w:bidi="ar-BH"/>
+        </w:rPr>
+      </w:pPr>
+    </w:p>
+    <w:p>
+      <w:pPr>
+        <w:rPr>
+          <w:b/>
+          <w:bCs/>
+          <w:sz w:val="28"/>
+          <w:szCs w:val="28"/>
+          <w:u w:val="single"/>
+          <w:lang w:val="en-US" w:bidi="ar-BH"/>
+        </w:rPr>
+      </w:pPr>
+    </w:p>
+    <w:p>
+      <w:pPr>
+        <w:rPr>
+          <w:b/>
+          <w:bCs/>
+          <w:sz w:val="28"/>
+          <w:szCs w:val="28"/>
+          <w:u w:val="single"/>
+          <w:lang w:val="en-US" w:bidi="ar-BH"/>
+        </w:rPr>
+      </w:pPr>
+    </w:p>
+    <w:p>
+      <w:pPr>
+        <w:rPr>
+          <w:b/>
+          <w:bCs/>
+          <w:sz w:val="28"/>
+          <w:szCs w:val="28"/>
+          <w:u w:val="single"/>
+          <w:lang w:val="en-US" w:bidi="ar-BH"/>
+        </w:rPr>
+      </w:pPr>
+      <w:r>
+        <w:rPr>
+          <w:b/>
+          <w:bCs/>
+          <w:sz w:val="28"/>
+          <w:szCs w:val="28"/>
+          <w:u w:val="single"/>
+          <w:lang w:val="en-US" w:bidi="ar-BH"/>
+        </w:rPr>
+        <w:lastRenderedPageBreak/>
+        <w:t>Before adding player Input</w:t>
+      </w:r>
+    </w:p>
+    <w:p>
+      <w:pPr>
+        <w:rPr>
+          <w:sz w:val="24"/>
+          <w:szCs w:val="24"/>
+          <w:lang w:val="en-US" w:bidi="ar-BH"/>
+        </w:rPr>
+      </w:pPr>
+      <w:r>
+        <w:rPr>
+          <w:sz w:val="24"/>
+          <w:szCs w:val="24"/>
+          <w:lang w:val="en-US" w:bidi="ar-BH"/>
+        </w:rPr>
+        <w:t xml:space="preserve">All the way at the top of the “GameCode.cs” script, you’ll see “using” codes which gives access to more code for the developer to use. “Image </w:t>
+      </w:r>
+      <w:r>
+        <w:rPr>
+          <w:sz w:val="24"/>
+          <w:szCs w:val="24"/>
+          <w:lang w:val="en-US" w:bidi="ar-BH"/>
+        </w:rPr>
+        <w:t>D</w:t>
+      </w:r>
+      <w:r>
+        <w:rPr>
+          <w:sz w:val="24"/>
+          <w:szCs w:val="24"/>
+          <w:lang w:val="en-US" w:bidi="ar-BH"/>
+        </w:rPr>
+        <w:t>”</w:t>
+      </w:r>
+      <w:r>
+        <w:rPr>
+          <w:sz w:val="24"/>
+          <w:szCs w:val="24"/>
+          <w:lang w:val="en-US" w:bidi="ar-BH"/>
+        </w:rPr>
+        <w:t xml:space="preserve"> shows how</w:t>
+      </w:r>
+      <w:r>
+        <w:rPr>
+          <w:sz w:val="24"/>
+          <w:szCs w:val="24"/>
+          <w:lang w:val="en-US" w:bidi="ar-BH"/>
+        </w:rPr>
+        <w:t xml:space="preserve"> section displaying “using EZInput;”</w:t>
+      </w:r>
+      <w:r>
+        <w:rPr>
+          <w:sz w:val="24"/>
+          <w:szCs w:val="24"/>
+          <w:lang w:val="en-US" w:bidi="ar-BH"/>
+        </w:rPr>
+        <w:t xml:space="preserve"> looks like</w:t>
+      </w:r>
+      <w:r>
+        <w:rPr>
+          <w:sz w:val="24"/>
+          <w:szCs w:val="24"/>
+          <w:lang w:val="en-US" w:bidi="ar-BH"/>
+        </w:rPr>
+        <w:t xml:space="preserve">. </w:t>
+      </w:r>
+      <w:r>
+        <w:rPr>
+          <w:sz w:val="24"/>
+          <w:szCs w:val="24"/>
+          <w:lang w:val="en-US" w:bidi="ar-BH"/>
+        </w:rPr>
+        <w:t>If you don’t have that for whatever reason, type it down since you will need this to allow for user input.</w:t>
+      </w:r>
+      <w:r>
+        <w:rPr>
+          <w:sz w:val="24"/>
+          <w:szCs w:val="24"/>
+          <w:lang w:val="en-US" w:bidi="ar-BH"/>
+        </w:rPr>
+        <w:br/>
+      </w:r>
+    </w:p>
+    <w:p>
+      <w:pPr>
+        <w:rPr>
+          <w:sz w:val="24"/>
+          <w:szCs w:val="24"/>
+          <w:lang w:val="en-US" w:bidi="ar-BH"/>
+        </w:rPr>
+      </w:pPr>
+      <w:r>
+        <w:rPr>
+          <w:sz w:val="24"/>
+          <w:szCs w:val="24"/>
+          <w:lang w:val="en-US" w:bidi="ar-BH"/>
+        </w:rPr>
+        <w:drawing>
+          <wp:inline distT="0" distB="0" distL="0" distR="0" wp14:anchorId="4EE446C3" wp14:editId="267B7A63">
+            <wp:extent cx="3467584" cy="819264"/>
+            <wp:effectExtent l="0" t="0" r="0" b="0"/>
+            <wp:docPr id="3" name="Picture 3"/>
+            <wp:cNvGraphicFramePr>
+              <a:graphicFrameLocks xmlns:a="http://schemas.openxmlformats.org/drawingml/2006/main" noChangeAspect="1"/>
+            </wp:cNvGraphicFramePr>
+            <a:graphic xmlns:a="http://schemas.openxmlformats.org/drawingml/2006/main">
+              <a:graphicData uri="http://schemas.openxmlformats.org/drawingml/2006/picture">
+                <pic:pic xmlns:pic="http://schemas.openxmlformats.org/drawingml/2006/picture">
+                  <pic:nvPicPr>
+                    <pic:cNvPr id="1" name=""/>
+                    <pic:cNvPicPr/>
+                  </pic:nvPicPr>
+                  <pic:blipFill>
+                    <a:blip r:embed="rId9"/>
+                    <a:stretch>
+                      <a:fillRect/>
+                    </a:stretch>
+                  </pic:blipFill>
+                  <pic:spPr>
+                    <a:xfrm>
+                      <a:off x="0" y="0"/>
                       <a:ext cx="3467584" cy="819264"/>
                     </a:xfrm>
                     <a:prstGeom prst="rect">
@@ -3334,7 +3631,17 @@
           <w:szCs w:val="24"/>
           <w:lang w:val="en-US" w:bidi="ar-BH"/>
         </w:rPr>
-        <w:t>Image C</w:t>
+        <w:t xml:space="preserve">Image </w:t>
+      </w:r>
+      <w:r>
+        <w:rPr>
+          <w:b/>
+          <w:bCs/>
+          <w:sz w:val="24"/>
+          <w:szCs w:val="24"/>
+          <w:lang w:val="en-US" w:bidi="ar-BH"/>
+        </w:rPr>
+        <w:t>D</w:t>
       </w:r>
       <w:r>
         <w:rPr>
@@ -3355,8 +3662,57 @@
         <w:t>Shows EZInput.</w:t>
       </w:r>
     </w:p>
+    <w:p>
+      <w:pPr>
+        <w:rPr>
+          <w:sz w:val="24"/>
+          <w:szCs w:val="24"/>
+          <w:lang w:val="en-US" w:bidi="ar-BH"/>
+        </w:rPr>
+      </w:pPr>
+    </w:p>
+    <w:p>
+      <w:pPr>
+        <w:rPr>
+          <w:b/>
+          <w:bCs/>
+          <w:sz w:val="28"/>
+          <w:szCs w:val="28"/>
+          <w:u w:val="single"/>
+          <w:lang w:val="en-US" w:bidi="ar-BH"/>
+        </w:rPr>
+      </w:pPr>
+      <w:r>
+        <w:rPr>
+          <w:b/>
+          <w:bCs/>
+          <w:sz w:val="28"/>
+          <w:szCs w:val="28"/>
+          <w:u w:val="single"/>
+          <w:lang w:val="en-US" w:bidi="ar-BH"/>
+        </w:rPr>
+        <w:t>How to Add Player Input?</w:t>
+      </w:r>
+    </w:p>
+    <w:p>
+      <w:pPr>
+        <w:rPr>
+          <w:sz w:val="24"/>
+          <w:szCs w:val="24"/>
+          <w:lang w:val="en-US" w:bidi="ar-BH"/>
+        </w:rPr>
+      </w:pPr>
+      <w:r>
+        <w:rPr>
+          <w:sz w:val="24"/>
+          <w:szCs w:val="24"/>
+          <w:lang w:val="en-US" w:bidi="ar-BH"/>
+        </w:rPr>
+        <w:t xml:space="preserve">You need to type in, inside </w:t>
+      </w:r>
+    </w:p>
     <w:sectPr>
-      <w:footerReference w:type="default" r:id="rId9"/>
+      <w:footerReference w:type="default" r:id="rId10"/>
       <w:pgSz w:w="11906" w:h="16838"/>
       <w:pgMar w:top="1440" w:right="1440" w:bottom="1440" w:left="1440" w:header="720" w:footer="720" w:gutter="0"/>
       <w:pgNumType w:start="0"/>

--- a/Consyl Engine Documentation.docx
+++ b/Consyl Engine Documentation.docx
@@ -296,11 +296,9 @@
           <w:lang w:val="en-US"/>
         </w:rPr>
         <w:lastRenderedPageBreak/>
-        <w:t>Context:</w:t>
-      </w:r>
-    </w:p>
-    <w:p>
-      <w:pPr>
+        <w:t>Conte</w:t>
+      </w:r>
+      <w:r>
         <w:rPr>
           <w:b/>
           <w:bCs/>
@@ -309,1272 +307,9 @@
           <w:u w:val="single"/>
           <w:lang w:val="en-US"/>
         </w:rPr>
-      </w:pPr>
-    </w:p>
-    <w:p>
-      <w:pPr>
-        <w:rPr>
-          <w:sz w:val="24"/>
-          <w:szCs w:val="24"/>
-          <w:lang w:val="en-US"/>
-        </w:rPr>
-      </w:pPr>
-      <w:r>
-        <w:rPr>
-          <w:sz w:val="24"/>
-          <w:szCs w:val="24"/>
-          <w:lang w:val="en-US"/>
-        </w:rPr>
-        <w:t>(</w:t>
-      </w:r>
-      <w:r>
-        <w:rPr>
-          <w:sz w:val="24"/>
-          <w:szCs w:val="24"/>
-          <w:lang w:val="en-US"/>
-        </w:rPr>
-        <w:t>S</w:t>
-      </w:r>
-      <w:r>
-        <w:rPr>
-          <w:sz w:val="24"/>
-          <w:szCs w:val="24"/>
-          <w:lang w:val="en-US"/>
-        </w:rPr>
-        <w:t xml:space="preserve">hows the pages of </w:t>
-      </w:r>
-      <w:r>
-        <w:rPr>
-          <w:sz w:val="24"/>
-          <w:szCs w:val="24"/>
-          <w:lang w:val="en-US"/>
-        </w:rPr>
-        <w:t xml:space="preserve">each section of </w:t>
-      </w:r>
-      <w:r>
-        <w:rPr>
-          <w:sz w:val="24"/>
-          <w:szCs w:val="24"/>
-          <w:lang w:val="en-US"/>
-        </w:rPr>
-        <w:t>the documentation)</w:t>
-      </w:r>
-    </w:p>
-    <w:p>
-      <w:pPr>
-        <w:rPr>
-          <w:sz w:val="24"/>
-          <w:szCs w:val="24"/>
-          <w:u w:val="single"/>
-          <w:lang w:val="en-US"/>
-        </w:rPr>
-      </w:pPr>
-    </w:p>
-    <w:p>
-      <w:pPr>
-        <w:rPr>
-          <w:sz w:val="24"/>
-          <w:szCs w:val="24"/>
-          <w:u w:val="single"/>
-          <w:lang w:val="en-US"/>
-        </w:rPr>
-      </w:pPr>
-      <w:r>
-        <w:rPr>
-          <w:sz w:val="24"/>
-          <w:szCs w:val="24"/>
-          <w:u w:val="single"/>
-          <w:lang w:val="en-US"/>
-        </w:rPr>
-        <w:t>Context</w:t>
-      </w:r>
-      <w:r>
-        <w:rPr>
-          <w:sz w:val="24"/>
-          <w:szCs w:val="24"/>
-          <w:u w:val="single"/>
-          <w:lang w:val="en-US"/>
-        </w:rPr>
-        <w:tab/>
-      </w:r>
-      <w:r>
-        <w:rPr>
-          <w:sz w:val="24"/>
-          <w:szCs w:val="24"/>
-          <w:u w:val="single"/>
-          <w:lang w:val="en-US"/>
-        </w:rPr>
-        <w:tab/>
-      </w:r>
-      <w:r>
-        <w:rPr>
-          <w:sz w:val="24"/>
-          <w:szCs w:val="24"/>
-          <w:u w:val="single"/>
-          <w:lang w:val="en-US"/>
-        </w:rPr>
-        <w:tab/>
-      </w:r>
-      <w:r>
-        <w:rPr>
-          <w:sz w:val="24"/>
-          <w:szCs w:val="24"/>
-          <w:u w:val="single"/>
-          <w:lang w:val="en-US"/>
-        </w:rPr>
-        <w:tab/>
-      </w:r>
-      <w:r>
-        <w:rPr>
-          <w:sz w:val="24"/>
-          <w:szCs w:val="24"/>
-          <w:u w:val="single"/>
-          <w:lang w:val="en-US"/>
-        </w:rPr>
-        <w:tab/>
-      </w:r>
-      <w:r>
-        <w:rPr>
-          <w:sz w:val="24"/>
-          <w:szCs w:val="24"/>
-          <w:u w:val="single"/>
-          <w:lang w:val="en-US"/>
-        </w:rPr>
-        <w:tab/>
-      </w:r>
-      <w:r>
-        <w:rPr>
-          <w:sz w:val="24"/>
-          <w:szCs w:val="24"/>
-          <w:u w:val="single"/>
-          <w:lang w:val="en-US"/>
-        </w:rPr>
-        <w:tab/>
-      </w:r>
-      <w:r>
-        <w:rPr>
-          <w:sz w:val="24"/>
-          <w:szCs w:val="24"/>
-          <w:u w:val="single"/>
-          <w:lang w:val="en-US"/>
-        </w:rPr>
-        <w:tab/>
-      </w:r>
-      <w:r>
-        <w:rPr>
-          <w:sz w:val="24"/>
-          <w:szCs w:val="24"/>
-          <w:u w:val="single"/>
-          <w:lang w:val="en-US"/>
-        </w:rPr>
-        <w:tab/>
-      </w:r>
-      <w:r>
-        <w:rPr>
-          <w:sz w:val="24"/>
-          <w:szCs w:val="24"/>
-          <w:u w:val="single"/>
-          <w:lang w:val="en-US"/>
-        </w:rPr>
-        <w:tab/>
-      </w:r>
-      <w:r>
-        <w:rPr>
-          <w:sz w:val="24"/>
-          <w:szCs w:val="24"/>
-          <w:u w:val="single"/>
-          <w:lang w:val="en-US"/>
-        </w:rPr>
-        <w:tab/>
-        <w:t>1</w:t>
-      </w:r>
-    </w:p>
-    <w:p>
-      <w:pPr>
-        <w:rPr>
-          <w:sz w:val="24"/>
-          <w:szCs w:val="24"/>
-          <w:u w:val="single"/>
-          <w:lang w:val="en-US"/>
-        </w:rPr>
-      </w:pPr>
-    </w:p>
-    <w:p>
-      <w:pPr>
-        <w:rPr>
-          <w:sz w:val="24"/>
-          <w:szCs w:val="24"/>
-          <w:u w:val="single"/>
-          <w:lang w:val="en-US"/>
-        </w:rPr>
-      </w:pPr>
-      <w:r>
-        <w:rPr>
-          <w:sz w:val="24"/>
-          <w:szCs w:val="24"/>
-          <w:u w:val="single"/>
-          <w:lang w:val="en-US"/>
-        </w:rPr>
-        <w:t>Requirements</w:t>
-      </w:r>
-      <w:r>
-        <w:rPr>
-          <w:sz w:val="24"/>
-          <w:szCs w:val="24"/>
-          <w:u w:val="single"/>
-          <w:lang w:val="en-US"/>
-        </w:rPr>
-        <w:tab/>
-      </w:r>
-      <w:r>
-        <w:rPr>
-          <w:sz w:val="24"/>
-          <w:szCs w:val="24"/>
-          <w:u w:val="single"/>
-          <w:lang w:val="en-US"/>
-        </w:rPr>
-        <w:tab/>
-      </w:r>
-      <w:r>
-        <w:rPr>
-          <w:sz w:val="24"/>
-          <w:szCs w:val="24"/>
-          <w:u w:val="single"/>
-          <w:lang w:val="en-US"/>
-        </w:rPr>
-        <w:tab/>
-      </w:r>
-      <w:r>
-        <w:rPr>
-          <w:sz w:val="24"/>
-          <w:szCs w:val="24"/>
-          <w:u w:val="single"/>
-          <w:lang w:val="en-US"/>
-        </w:rPr>
-        <w:tab/>
-      </w:r>
-      <w:r>
-        <w:rPr>
-          <w:sz w:val="24"/>
-          <w:szCs w:val="24"/>
-          <w:u w:val="single"/>
-          <w:lang w:val="en-US"/>
-        </w:rPr>
-        <w:tab/>
-      </w:r>
-      <w:r>
-        <w:rPr>
-          <w:sz w:val="24"/>
-          <w:szCs w:val="24"/>
-          <w:u w:val="single"/>
-          <w:lang w:val="en-US"/>
-        </w:rPr>
-        <w:tab/>
-      </w:r>
-      <w:r>
-        <w:rPr>
-          <w:sz w:val="24"/>
-          <w:szCs w:val="24"/>
-          <w:u w:val="single"/>
-          <w:lang w:val="en-US"/>
-        </w:rPr>
-        <w:tab/>
-      </w:r>
-      <w:r>
-        <w:rPr>
-          <w:sz w:val="24"/>
-          <w:szCs w:val="24"/>
-          <w:u w:val="single"/>
-          <w:lang w:val="en-US"/>
-        </w:rPr>
-        <w:tab/>
-      </w:r>
-      <w:r>
-        <w:rPr>
-          <w:sz w:val="24"/>
-          <w:szCs w:val="24"/>
-          <w:u w:val="single"/>
-          <w:lang w:val="en-US"/>
-        </w:rPr>
-        <w:tab/>
-      </w:r>
-      <w:r>
-        <w:rPr>
-          <w:sz w:val="24"/>
-          <w:szCs w:val="24"/>
-          <w:u w:val="single"/>
-          <w:lang w:val="en-US"/>
-        </w:rPr>
-        <w:tab/>
-      </w:r>
-      <w:r>
-        <w:rPr>
-          <w:sz w:val="24"/>
-          <w:szCs w:val="24"/>
-          <w:u w:val="single"/>
-          <w:lang w:val="en-US"/>
-        </w:rPr>
-        <w:tab/>
-        <w:t>2</w:t>
-      </w:r>
-    </w:p>
-    <w:p>
-      <w:pPr>
-        <w:rPr>
-          <w:sz w:val="24"/>
-          <w:szCs w:val="24"/>
-          <w:u w:val="single"/>
-          <w:lang w:val="en-US"/>
-        </w:rPr>
-      </w:pPr>
-    </w:p>
-    <w:p>
-      <w:pPr>
-        <w:rPr>
-          <w:sz w:val="24"/>
-          <w:szCs w:val="24"/>
-          <w:u w:val="single"/>
-          <w:lang w:val="en-US"/>
-        </w:rPr>
-      </w:pPr>
-      <w:r>
-        <w:rPr>
-          <w:sz w:val="24"/>
-          <w:szCs w:val="24"/>
-          <w:u w:val="single"/>
-          <w:lang w:val="en-US"/>
-        </w:rPr>
-        <w:t>Game Code Basics</w:t>
-      </w:r>
-      <w:r>
-        <w:rPr>
-          <w:sz w:val="24"/>
-          <w:szCs w:val="24"/>
-          <w:u w:val="single"/>
-          <w:lang w:val="en-US"/>
-        </w:rPr>
-        <w:tab/>
-      </w:r>
-      <w:r>
-        <w:rPr>
-          <w:sz w:val="24"/>
-          <w:szCs w:val="24"/>
-          <w:u w:val="single"/>
-          <w:lang w:val="en-US"/>
-        </w:rPr>
-        <w:tab/>
-      </w:r>
-      <w:r>
-        <w:rPr>
-          <w:sz w:val="24"/>
-          <w:szCs w:val="24"/>
-          <w:u w:val="single"/>
-          <w:lang w:val="en-US"/>
-        </w:rPr>
-        <w:tab/>
-      </w:r>
-      <w:r>
-        <w:rPr>
-          <w:sz w:val="24"/>
-          <w:szCs w:val="24"/>
-          <w:u w:val="single"/>
-          <w:lang w:val="en-US"/>
-        </w:rPr>
-        <w:tab/>
-      </w:r>
-      <w:r>
-        <w:rPr>
-          <w:sz w:val="24"/>
-          <w:szCs w:val="24"/>
-          <w:u w:val="single"/>
-          <w:lang w:val="en-US"/>
-        </w:rPr>
-        <w:tab/>
-      </w:r>
-      <w:r>
-        <w:rPr>
-          <w:sz w:val="24"/>
-          <w:szCs w:val="24"/>
-          <w:u w:val="single"/>
-          <w:lang w:val="en-US"/>
-        </w:rPr>
-        <w:tab/>
-      </w:r>
-      <w:r>
-        <w:rPr>
-          <w:sz w:val="24"/>
-          <w:szCs w:val="24"/>
-          <w:u w:val="single"/>
-          <w:lang w:val="en-US"/>
-        </w:rPr>
-        <w:tab/>
-      </w:r>
-      <w:r>
-        <w:rPr>
-          <w:sz w:val="24"/>
-          <w:szCs w:val="24"/>
-          <w:u w:val="single"/>
-          <w:lang w:val="en-US"/>
-        </w:rPr>
-        <w:tab/>
-      </w:r>
-      <w:r>
-        <w:rPr>
-          <w:sz w:val="24"/>
-          <w:szCs w:val="24"/>
-          <w:u w:val="single"/>
-          <w:lang w:val="en-US"/>
-        </w:rPr>
-        <w:tab/>
-      </w:r>
-      <w:r>
-        <w:rPr>
-          <w:sz w:val="24"/>
-          <w:szCs w:val="24"/>
-          <w:u w:val="single"/>
-          <w:lang w:val="en-US"/>
-        </w:rPr>
-        <w:tab/>
-        <w:t>3</w:t>
-      </w:r>
-    </w:p>
-    <w:p>
-      <w:pPr>
-        <w:rPr>
-          <w:sz w:val="24"/>
-          <w:szCs w:val="24"/>
-          <w:u w:val="single"/>
-          <w:lang w:val="en-US"/>
-        </w:rPr>
-      </w:pPr>
-    </w:p>
-    <w:p>
-      <w:pPr>
-        <w:rPr>
-          <w:sz w:val="24"/>
-          <w:szCs w:val="24"/>
-          <w:u w:val="single"/>
-          <w:lang w:val="en-US"/>
-        </w:rPr>
-      </w:pPr>
-      <w:r>
-        <w:rPr>
-          <w:sz w:val="24"/>
-          <w:szCs w:val="24"/>
-          <w:u w:val="single"/>
-          <w:lang w:val="en-US"/>
-        </w:rPr>
-        <w:t>Graphics</w:t>
-      </w:r>
-      <w:r>
-        <w:rPr>
-          <w:sz w:val="24"/>
-          <w:szCs w:val="24"/>
-          <w:u w:val="single"/>
-          <w:lang w:val="en-US"/>
-        </w:rPr>
-        <w:tab/>
-      </w:r>
-      <w:r>
-        <w:rPr>
-          <w:sz w:val="24"/>
-          <w:szCs w:val="24"/>
-          <w:u w:val="single"/>
-          <w:lang w:val="en-US"/>
-        </w:rPr>
-        <w:tab/>
-      </w:r>
-      <w:r>
-        <w:rPr>
-          <w:sz w:val="24"/>
-          <w:szCs w:val="24"/>
-          <w:u w:val="single"/>
-          <w:lang w:val="en-US"/>
-        </w:rPr>
-        <w:tab/>
-      </w:r>
-      <w:r>
-        <w:rPr>
-          <w:sz w:val="24"/>
-          <w:szCs w:val="24"/>
-          <w:u w:val="single"/>
-          <w:lang w:val="en-US"/>
-        </w:rPr>
-        <w:tab/>
-      </w:r>
-      <w:r>
-        <w:rPr>
-          <w:sz w:val="24"/>
-          <w:szCs w:val="24"/>
-          <w:u w:val="single"/>
-          <w:lang w:val="en-US"/>
-        </w:rPr>
-        <w:tab/>
-      </w:r>
-      <w:r>
-        <w:rPr>
-          <w:sz w:val="24"/>
-          <w:szCs w:val="24"/>
-          <w:u w:val="single"/>
-          <w:lang w:val="en-US"/>
-        </w:rPr>
-        <w:tab/>
-      </w:r>
-      <w:r>
-        <w:rPr>
-          <w:sz w:val="24"/>
-          <w:szCs w:val="24"/>
-          <w:u w:val="single"/>
-          <w:lang w:val="en-US"/>
-        </w:rPr>
-        <w:tab/>
-      </w:r>
-      <w:r>
-        <w:rPr>
-          <w:sz w:val="24"/>
-          <w:szCs w:val="24"/>
-          <w:u w:val="single"/>
-          <w:lang w:val="en-US"/>
-        </w:rPr>
-        <w:tab/>
-      </w:r>
-      <w:r>
-        <w:rPr>
-          <w:sz w:val="24"/>
-          <w:szCs w:val="24"/>
-          <w:u w:val="single"/>
-          <w:lang w:val="en-US"/>
-        </w:rPr>
-        <w:tab/>
-      </w:r>
-      <w:r>
-        <w:rPr>
-          <w:sz w:val="24"/>
-          <w:szCs w:val="24"/>
-          <w:u w:val="single"/>
-          <w:lang w:val="en-US"/>
-        </w:rPr>
-        <w:tab/>
-      </w:r>
-      <w:r>
-        <w:rPr>
-          <w:sz w:val="24"/>
-          <w:szCs w:val="24"/>
-          <w:u w:val="single"/>
-          <w:lang w:val="en-US"/>
-        </w:rPr>
-        <w:tab/>
-        <w:t>4</w:t>
-      </w:r>
-    </w:p>
-    <w:p>
-      <w:pPr>
-        <w:rPr>
-          <w:sz w:val="24"/>
-          <w:szCs w:val="24"/>
-          <w:u w:val="single"/>
-          <w:lang w:val="en-US"/>
-        </w:rPr>
-      </w:pPr>
-    </w:p>
-    <w:p>
-      <w:pPr>
-        <w:rPr>
-          <w:sz w:val="24"/>
-          <w:szCs w:val="24"/>
-          <w:u w:val="single"/>
-          <w:lang w:val="en-US"/>
-        </w:rPr>
-      </w:pPr>
-      <w:r>
-        <w:rPr>
-          <w:sz w:val="24"/>
-          <w:szCs w:val="24"/>
-          <w:u w:val="single"/>
-          <w:lang w:val="en-US"/>
-        </w:rPr>
-        <w:t>Textures</w:t>
-      </w:r>
-      <w:r>
-        <w:rPr>
-          <w:sz w:val="24"/>
-          <w:szCs w:val="24"/>
-          <w:u w:val="single"/>
-          <w:lang w:val="en-US"/>
-        </w:rPr>
-        <w:tab/>
-      </w:r>
-      <w:r>
-        <w:rPr>
-          <w:sz w:val="24"/>
-          <w:szCs w:val="24"/>
-          <w:u w:val="single"/>
-          <w:lang w:val="en-US"/>
-        </w:rPr>
-        <w:tab/>
-      </w:r>
-      <w:r>
-        <w:rPr>
-          <w:sz w:val="24"/>
-          <w:szCs w:val="24"/>
-          <w:u w:val="single"/>
-          <w:lang w:val="en-US"/>
-        </w:rPr>
-        <w:tab/>
-      </w:r>
-      <w:r>
-        <w:rPr>
-          <w:sz w:val="24"/>
-          <w:szCs w:val="24"/>
-          <w:u w:val="single"/>
-          <w:lang w:val="en-US"/>
-        </w:rPr>
-        <w:tab/>
-      </w:r>
-      <w:r>
-        <w:rPr>
-          <w:sz w:val="24"/>
-          <w:szCs w:val="24"/>
-          <w:u w:val="single"/>
-          <w:lang w:val="en-US"/>
-        </w:rPr>
-        <w:tab/>
-      </w:r>
-      <w:r>
-        <w:rPr>
-          <w:sz w:val="24"/>
-          <w:szCs w:val="24"/>
-          <w:u w:val="single"/>
-          <w:lang w:val="en-US"/>
-        </w:rPr>
-        <w:tab/>
-      </w:r>
-      <w:r>
-        <w:rPr>
-          <w:sz w:val="24"/>
-          <w:szCs w:val="24"/>
-          <w:u w:val="single"/>
-          <w:lang w:val="en-US"/>
-        </w:rPr>
-        <w:tab/>
-      </w:r>
-      <w:r>
-        <w:rPr>
-          <w:sz w:val="24"/>
-          <w:szCs w:val="24"/>
-          <w:u w:val="single"/>
-          <w:lang w:val="en-US"/>
-        </w:rPr>
-        <w:tab/>
-      </w:r>
-      <w:r>
-        <w:rPr>
-          <w:sz w:val="24"/>
-          <w:szCs w:val="24"/>
-          <w:u w:val="single"/>
-          <w:lang w:val="en-US"/>
-        </w:rPr>
-        <w:tab/>
-      </w:r>
-      <w:r>
-        <w:rPr>
-          <w:sz w:val="24"/>
-          <w:szCs w:val="24"/>
-          <w:u w:val="single"/>
-          <w:lang w:val="en-US"/>
-        </w:rPr>
-        <w:tab/>
-      </w:r>
-      <w:r>
-        <w:rPr>
-          <w:sz w:val="24"/>
-          <w:szCs w:val="24"/>
-          <w:u w:val="single"/>
-          <w:lang w:val="en-US"/>
-        </w:rPr>
-        <w:tab/>
-        <w:t>5</w:t>
-      </w:r>
-    </w:p>
-    <w:p>
-      <w:pPr>
-        <w:rPr>
-          <w:sz w:val="24"/>
-          <w:szCs w:val="24"/>
-          <w:u w:val="single"/>
-          <w:lang w:val="en-US"/>
-        </w:rPr>
-      </w:pPr>
-    </w:p>
-    <w:p>
-      <w:pPr>
-        <w:rPr>
-          <w:sz w:val="24"/>
-          <w:szCs w:val="24"/>
-          <w:u w:val="single"/>
-          <w:lang w:val="en-US"/>
-        </w:rPr>
-      </w:pPr>
-      <w:r>
-        <w:rPr>
-          <w:sz w:val="24"/>
-          <w:szCs w:val="24"/>
-          <w:u w:val="single"/>
-          <w:lang w:val="en-US"/>
-        </w:rPr>
-        <w:t>Audio</w:t>
-      </w:r>
-      <w:r>
-        <w:rPr>
-          <w:sz w:val="24"/>
-          <w:szCs w:val="24"/>
-          <w:u w:val="single"/>
-          <w:lang w:val="en-US"/>
-        </w:rPr>
-        <w:tab/>
-      </w:r>
-      <w:r>
-        <w:rPr>
-          <w:sz w:val="24"/>
-          <w:szCs w:val="24"/>
-          <w:u w:val="single"/>
-          <w:lang w:val="en-US"/>
-        </w:rPr>
-        <w:tab/>
-      </w:r>
-      <w:r>
-        <w:rPr>
-          <w:sz w:val="24"/>
-          <w:szCs w:val="24"/>
-          <w:u w:val="single"/>
-          <w:lang w:val="en-US"/>
-        </w:rPr>
-        <w:tab/>
-      </w:r>
-      <w:r>
-        <w:rPr>
-          <w:sz w:val="24"/>
-          <w:szCs w:val="24"/>
-          <w:u w:val="single"/>
-          <w:lang w:val="en-US"/>
-        </w:rPr>
-        <w:tab/>
-      </w:r>
-      <w:r>
-        <w:rPr>
-          <w:sz w:val="24"/>
-          <w:szCs w:val="24"/>
-          <w:u w:val="single"/>
-          <w:lang w:val="en-US"/>
-        </w:rPr>
-        <w:tab/>
-      </w:r>
-      <w:r>
-        <w:rPr>
-          <w:sz w:val="24"/>
-          <w:szCs w:val="24"/>
-          <w:u w:val="single"/>
-          <w:lang w:val="en-US"/>
-        </w:rPr>
-        <w:tab/>
-      </w:r>
-      <w:r>
-        <w:rPr>
-          <w:sz w:val="24"/>
-          <w:szCs w:val="24"/>
-          <w:u w:val="single"/>
-          <w:lang w:val="en-US"/>
-        </w:rPr>
-        <w:tab/>
-      </w:r>
-      <w:r>
-        <w:rPr>
-          <w:sz w:val="24"/>
-          <w:szCs w:val="24"/>
-          <w:u w:val="single"/>
-          <w:lang w:val="en-US"/>
-        </w:rPr>
-        <w:tab/>
-      </w:r>
-      <w:r>
-        <w:rPr>
-          <w:sz w:val="24"/>
-          <w:szCs w:val="24"/>
-          <w:u w:val="single"/>
-          <w:lang w:val="en-US"/>
-        </w:rPr>
-        <w:tab/>
-      </w:r>
-      <w:r>
-        <w:rPr>
-          <w:sz w:val="24"/>
-          <w:szCs w:val="24"/>
-          <w:u w:val="single"/>
-          <w:lang w:val="en-US"/>
-        </w:rPr>
-        <w:tab/>
-      </w:r>
-      <w:r>
-        <w:rPr>
-          <w:sz w:val="24"/>
-          <w:szCs w:val="24"/>
-          <w:u w:val="single"/>
-          <w:lang w:val="en-US"/>
-        </w:rPr>
-        <w:tab/>
-      </w:r>
-      <w:r>
-        <w:rPr>
-          <w:sz w:val="24"/>
-          <w:szCs w:val="24"/>
-          <w:u w:val="single"/>
-          <w:lang w:val="en-US"/>
-        </w:rPr>
-        <w:tab/>
-        <w:t>6</w:t>
-      </w:r>
-    </w:p>
-    <w:p>
-      <w:pPr>
-        <w:rPr>
-          <w:sz w:val="24"/>
-          <w:szCs w:val="24"/>
-          <w:u w:val="single"/>
-          <w:lang w:val="en-US"/>
-        </w:rPr>
-      </w:pPr>
-    </w:p>
-    <w:p>
-      <w:pPr>
-        <w:rPr>
-          <w:sz w:val="24"/>
-          <w:szCs w:val="24"/>
-          <w:u w:val="single"/>
-          <w:lang w:val="en-US"/>
-        </w:rPr>
-      </w:pPr>
-      <w:r>
-        <w:rPr>
-          <w:sz w:val="24"/>
-          <w:szCs w:val="24"/>
-          <w:u w:val="single"/>
-          <w:lang w:val="en-US"/>
-        </w:rPr>
-        <w:t>Example Game Code</w:t>
-      </w:r>
-      <w:r>
-        <w:rPr>
-          <w:sz w:val="24"/>
-          <w:szCs w:val="24"/>
-          <w:u w:val="single"/>
-          <w:lang w:val="en-US"/>
-        </w:rPr>
-        <w:tab/>
-      </w:r>
-      <w:r>
-        <w:rPr>
-          <w:sz w:val="24"/>
-          <w:szCs w:val="24"/>
-          <w:u w:val="single"/>
-          <w:lang w:val="en-US"/>
-        </w:rPr>
-        <w:tab/>
-      </w:r>
-      <w:r>
-        <w:rPr>
-          <w:sz w:val="24"/>
-          <w:szCs w:val="24"/>
-          <w:u w:val="single"/>
-          <w:lang w:val="en-US"/>
-        </w:rPr>
-        <w:tab/>
-      </w:r>
-      <w:r>
-        <w:rPr>
-          <w:sz w:val="24"/>
-          <w:szCs w:val="24"/>
-          <w:u w:val="single"/>
-          <w:lang w:val="en-US"/>
-        </w:rPr>
-        <w:tab/>
-      </w:r>
-      <w:r>
-        <w:rPr>
-          <w:sz w:val="24"/>
-          <w:szCs w:val="24"/>
-          <w:u w:val="single"/>
-          <w:lang w:val="en-US"/>
-        </w:rPr>
-        <w:tab/>
-      </w:r>
-      <w:r>
-        <w:rPr>
-          <w:sz w:val="24"/>
-          <w:szCs w:val="24"/>
-          <w:u w:val="single"/>
-          <w:lang w:val="en-US"/>
-        </w:rPr>
-        <w:tab/>
-      </w:r>
-      <w:r>
-        <w:rPr>
-          <w:sz w:val="24"/>
-          <w:szCs w:val="24"/>
-          <w:u w:val="single"/>
-          <w:lang w:val="en-US"/>
-        </w:rPr>
-        <w:tab/>
-      </w:r>
-      <w:r>
-        <w:rPr>
-          <w:sz w:val="24"/>
-          <w:szCs w:val="24"/>
-          <w:u w:val="single"/>
-          <w:lang w:val="en-US"/>
-        </w:rPr>
-        <w:tab/>
-      </w:r>
-      <w:r>
-        <w:rPr>
-          <w:sz w:val="24"/>
-          <w:szCs w:val="24"/>
-          <w:u w:val="single"/>
-          <w:lang w:val="en-US"/>
-        </w:rPr>
-        <w:tab/>
-      </w:r>
-      <w:r>
-        <w:rPr>
-          <w:sz w:val="24"/>
-          <w:szCs w:val="24"/>
-          <w:u w:val="single"/>
-          <w:lang w:val="en-US"/>
-        </w:rPr>
-        <w:tab/>
-        <w:t>7</w:t>
-      </w:r>
-    </w:p>
-    <w:p>
-      <w:pPr>
-        <w:rPr>
-          <w:sz w:val="24"/>
-          <w:szCs w:val="24"/>
-          <w:u w:val="single"/>
-          <w:lang w:val="en-US"/>
-        </w:rPr>
-      </w:pPr>
-    </w:p>
-    <w:p>
-      <w:pPr>
-        <w:rPr>
-          <w:sz w:val="24"/>
-          <w:szCs w:val="24"/>
-          <w:u w:val="single"/>
-          <w:lang w:val="en-US"/>
-        </w:rPr>
-      </w:pPr>
-      <w:r>
-        <w:rPr>
-          <w:sz w:val="24"/>
-          <w:szCs w:val="24"/>
-          <w:u w:val="single"/>
-          <w:lang w:val="en-US"/>
-        </w:rPr>
-        <w:t>Engine’s Code</w:t>
-      </w:r>
-      <w:r>
-        <w:rPr>
-          <w:sz w:val="24"/>
-          <w:szCs w:val="24"/>
-          <w:u w:val="single"/>
-          <w:lang w:val="en-US"/>
-        </w:rPr>
-        <w:tab/>
-      </w:r>
-      <w:r>
-        <w:rPr>
-          <w:sz w:val="24"/>
-          <w:szCs w:val="24"/>
-          <w:u w:val="single"/>
-          <w:lang w:val="en-US"/>
-        </w:rPr>
-        <w:tab/>
-      </w:r>
-      <w:r>
-        <w:rPr>
-          <w:sz w:val="24"/>
-          <w:szCs w:val="24"/>
-          <w:u w:val="single"/>
-          <w:lang w:val="en-US"/>
-        </w:rPr>
-        <w:tab/>
-      </w:r>
-      <w:r>
-        <w:rPr>
-          <w:sz w:val="24"/>
-          <w:szCs w:val="24"/>
-          <w:u w:val="single"/>
-          <w:lang w:val="en-US"/>
-        </w:rPr>
-        <w:tab/>
-      </w:r>
-      <w:r>
-        <w:rPr>
-          <w:sz w:val="24"/>
-          <w:szCs w:val="24"/>
-          <w:u w:val="single"/>
-          <w:lang w:val="en-US"/>
-        </w:rPr>
-        <w:tab/>
-      </w:r>
-      <w:r>
-        <w:rPr>
-          <w:sz w:val="24"/>
-          <w:szCs w:val="24"/>
-          <w:u w:val="single"/>
-          <w:lang w:val="en-US"/>
-        </w:rPr>
-        <w:tab/>
-      </w:r>
-      <w:r>
-        <w:rPr>
-          <w:sz w:val="24"/>
-          <w:szCs w:val="24"/>
-          <w:u w:val="single"/>
-          <w:lang w:val="en-US"/>
-        </w:rPr>
-        <w:tab/>
-      </w:r>
-      <w:r>
-        <w:rPr>
-          <w:sz w:val="24"/>
-          <w:szCs w:val="24"/>
-          <w:u w:val="single"/>
-          <w:lang w:val="en-US"/>
-        </w:rPr>
-        <w:tab/>
-      </w:r>
-      <w:r>
-        <w:rPr>
-          <w:sz w:val="24"/>
-          <w:szCs w:val="24"/>
-          <w:u w:val="single"/>
-          <w:lang w:val="en-US"/>
-        </w:rPr>
-        <w:tab/>
-      </w:r>
-      <w:r>
-        <w:rPr>
-          <w:sz w:val="24"/>
-          <w:szCs w:val="24"/>
-          <w:u w:val="single"/>
-          <w:lang w:val="en-US"/>
-        </w:rPr>
-        <w:tab/>
-      </w:r>
-      <w:r>
-        <w:rPr>
-          <w:sz w:val="24"/>
-          <w:szCs w:val="24"/>
-          <w:u w:val="single"/>
-          <w:lang w:val="en-US"/>
-        </w:rPr>
-        <w:tab/>
-        <w:t>8</w:t>
-      </w:r>
-    </w:p>
-    <w:p>
-      <w:pPr>
-        <w:rPr>
-          <w:sz w:val="24"/>
-          <w:szCs w:val="24"/>
-          <w:u w:val="single"/>
-          <w:lang w:val="en-US"/>
-        </w:rPr>
-      </w:pPr>
-    </w:p>
-    <w:p>
-      <w:pPr>
-        <w:rPr>
-          <w:sz w:val="24"/>
-          <w:szCs w:val="24"/>
-          <w:u w:val="single"/>
-          <w:lang w:val="en-US"/>
-        </w:rPr>
-      </w:pPr>
-      <w:r>
-        <w:rPr>
-          <w:sz w:val="24"/>
-          <w:szCs w:val="24"/>
-          <w:u w:val="single"/>
-          <w:lang w:val="en-US"/>
-        </w:rPr>
-        <w:t>Extra Functions</w:t>
-      </w:r>
-      <w:r>
-        <w:rPr>
-          <w:sz w:val="24"/>
-          <w:szCs w:val="24"/>
-          <w:u w:val="single"/>
-          <w:lang w:val="en-US"/>
-        </w:rPr>
-        <w:tab/>
-      </w:r>
-      <w:r>
-        <w:rPr>
-          <w:sz w:val="24"/>
-          <w:szCs w:val="24"/>
-          <w:u w:val="single"/>
-          <w:lang w:val="en-US"/>
-        </w:rPr>
-        <w:tab/>
-      </w:r>
-      <w:r>
-        <w:rPr>
-          <w:sz w:val="24"/>
-          <w:szCs w:val="24"/>
-          <w:u w:val="single"/>
-          <w:lang w:val="en-US"/>
-        </w:rPr>
-        <w:tab/>
-      </w:r>
-      <w:r>
-        <w:rPr>
-          <w:sz w:val="24"/>
-          <w:szCs w:val="24"/>
-          <w:u w:val="single"/>
-          <w:lang w:val="en-US"/>
-        </w:rPr>
-        <w:tab/>
-      </w:r>
-      <w:r>
-        <w:rPr>
-          <w:sz w:val="24"/>
-          <w:szCs w:val="24"/>
-          <w:u w:val="single"/>
-          <w:lang w:val="en-US"/>
-        </w:rPr>
-        <w:tab/>
-      </w:r>
-      <w:r>
-        <w:rPr>
-          <w:sz w:val="24"/>
-          <w:szCs w:val="24"/>
-          <w:u w:val="single"/>
-          <w:lang w:val="en-US"/>
-        </w:rPr>
-        <w:tab/>
-      </w:r>
-      <w:r>
-        <w:rPr>
-          <w:sz w:val="24"/>
-          <w:szCs w:val="24"/>
-          <w:u w:val="single"/>
-          <w:lang w:val="en-US"/>
-        </w:rPr>
-        <w:tab/>
-      </w:r>
-      <w:r>
-        <w:rPr>
-          <w:sz w:val="24"/>
-          <w:szCs w:val="24"/>
-          <w:u w:val="single"/>
-          <w:lang w:val="en-US"/>
-        </w:rPr>
-        <w:tab/>
-      </w:r>
-      <w:r>
-        <w:rPr>
-          <w:sz w:val="24"/>
-          <w:szCs w:val="24"/>
-          <w:u w:val="single"/>
-          <w:lang w:val="en-US"/>
-        </w:rPr>
-        <w:tab/>
-      </w:r>
-      <w:r>
-        <w:rPr>
-          <w:sz w:val="24"/>
-          <w:szCs w:val="24"/>
-          <w:u w:val="single"/>
-          <w:lang w:val="en-US"/>
-        </w:rPr>
-        <w:tab/>
-        <w:t>9</w:t>
-      </w:r>
-    </w:p>
-    <w:p>
-      <w:pPr>
-        <w:rPr>
-          <w:sz w:val="24"/>
-          <w:szCs w:val="24"/>
-          <w:u w:val="single"/>
-          <w:lang w:val="en-US"/>
-        </w:rPr>
-      </w:pPr>
-    </w:p>
-    <w:p>
-      <w:pPr>
-        <w:rPr>
-          <w:sz w:val="24"/>
-          <w:szCs w:val="24"/>
-          <w:u w:val="single"/>
-          <w:lang w:val="en-US"/>
-        </w:rPr>
-      </w:pPr>
-    </w:p>
-    <w:p>
-      <w:pPr>
-        <w:rPr>
-          <w:sz w:val="24"/>
-          <w:szCs w:val="24"/>
-          <w:u w:val="single"/>
-          <w:lang w:val="en-US"/>
-        </w:rPr>
-      </w:pPr>
-    </w:p>
-    <w:p>
-      <w:pPr>
-        <w:rPr>
-          <w:sz w:val="24"/>
-          <w:szCs w:val="24"/>
-          <w:u w:val="single"/>
-          <w:lang w:val="en-US"/>
-        </w:rPr>
-      </w:pPr>
-    </w:p>
-    <w:p>
-      <w:pPr>
-        <w:rPr>
-          <w:sz w:val="24"/>
-          <w:szCs w:val="24"/>
-          <w:u w:val="single"/>
-          <w:lang w:val="en-US"/>
-        </w:rPr>
-      </w:pPr>
-    </w:p>
-    <w:p>
-      <w:pPr>
-        <w:rPr>
-          <w:sz w:val="24"/>
-          <w:szCs w:val="24"/>
-          <w:u w:val="single"/>
-          <w:lang w:val="en-US"/>
-        </w:rPr>
-      </w:pPr>
-    </w:p>
-    <w:p>
-      <w:pPr>
-        <w:rPr>
-          <w:sz w:val="24"/>
-          <w:szCs w:val="24"/>
-          <w:u w:val="single"/>
-          <w:lang w:val="en-US"/>
-        </w:rPr>
-      </w:pPr>
-    </w:p>
-    <w:p>
-      <w:pPr>
+        <w:t>n</w:t>
+      </w:r>
+      <w:r>
         <w:rPr>
           <w:b/>
           <w:bCs/>
@@ -1583,7 +318,8 @@
           <w:u w:val="single"/>
           <w:lang w:val="en-US"/>
         </w:rPr>
-      </w:pPr>
+        <w:t>t</w:t>
+      </w:r>
       <w:r>
         <w:rPr>
           <w:b/>
@@ -1593,6 +329,1440 @@
           <w:u w:val="single"/>
           <w:lang w:val="en-US"/>
         </w:rPr>
+        <w:t>s</w:t>
+      </w:r>
+      <w:r>
+        <w:rPr>
+          <w:b/>
+          <w:bCs/>
+          <w:sz w:val="44"/>
+          <w:szCs w:val="44"/>
+          <w:u w:val="single"/>
+          <w:lang w:val="en-US"/>
+        </w:rPr>
+        <w:t>:</w:t>
+      </w:r>
+    </w:p>
+    <w:p>
+      <w:pPr>
+        <w:rPr>
+          <w:b/>
+          <w:bCs/>
+          <w:sz w:val="44"/>
+          <w:szCs w:val="44"/>
+          <w:u w:val="single"/>
+          <w:lang w:val="en-US"/>
+        </w:rPr>
+      </w:pPr>
+    </w:p>
+    <w:p>
+      <w:pPr>
+        <w:rPr>
+          <w:sz w:val="24"/>
+          <w:szCs w:val="24"/>
+          <w:lang w:val="en-US"/>
+        </w:rPr>
+      </w:pPr>
+      <w:r>
+        <w:rPr>
+          <w:sz w:val="24"/>
+          <w:szCs w:val="24"/>
+          <w:lang w:val="en-US"/>
+        </w:rPr>
+        <w:t>(</w:t>
+      </w:r>
+      <w:r>
+        <w:rPr>
+          <w:sz w:val="24"/>
+          <w:szCs w:val="24"/>
+          <w:lang w:val="en-US"/>
+        </w:rPr>
+        <w:t>S</w:t>
+      </w:r>
+      <w:r>
+        <w:rPr>
+          <w:sz w:val="24"/>
+          <w:szCs w:val="24"/>
+          <w:lang w:val="en-US"/>
+        </w:rPr>
+        <w:t xml:space="preserve">hows the pages of </w:t>
+      </w:r>
+      <w:r>
+        <w:rPr>
+          <w:sz w:val="24"/>
+          <w:szCs w:val="24"/>
+          <w:lang w:val="en-US"/>
+        </w:rPr>
+        <w:t xml:space="preserve">each section of </w:t>
+      </w:r>
+      <w:r>
+        <w:rPr>
+          <w:sz w:val="24"/>
+          <w:szCs w:val="24"/>
+          <w:lang w:val="en-US"/>
+        </w:rPr>
+        <w:t>the documentation)</w:t>
+      </w:r>
+    </w:p>
+    <w:p>
+      <w:pPr>
+        <w:rPr>
+          <w:sz w:val="24"/>
+          <w:szCs w:val="24"/>
+          <w:u w:val="single"/>
+          <w:lang w:val="en-US"/>
+        </w:rPr>
+      </w:pPr>
+    </w:p>
+    <w:p>
+      <w:pPr>
+        <w:rPr>
+          <w:sz w:val="24"/>
+          <w:szCs w:val="24"/>
+          <w:u w:val="single"/>
+          <w:lang w:val="en-US"/>
+        </w:rPr>
+      </w:pPr>
+      <w:r>
+        <w:rPr>
+          <w:sz w:val="24"/>
+          <w:szCs w:val="24"/>
+          <w:u w:val="single"/>
+          <w:lang w:val="en-US"/>
+        </w:rPr>
+        <w:t>Conte</w:t>
+      </w:r>
+      <w:r>
+        <w:rPr>
+          <w:sz w:val="24"/>
+          <w:szCs w:val="24"/>
+          <w:u w:val="single"/>
+          <w:lang w:val="en-US"/>
+        </w:rPr>
+        <w:t>n</w:t>
+      </w:r>
+      <w:r>
+        <w:rPr>
+          <w:sz w:val="24"/>
+          <w:szCs w:val="24"/>
+          <w:u w:val="single"/>
+          <w:lang w:val="en-US"/>
+        </w:rPr>
+        <w:t>t</w:t>
+      </w:r>
+      <w:r>
+        <w:rPr>
+          <w:sz w:val="24"/>
+          <w:szCs w:val="24"/>
+          <w:u w:val="single"/>
+          <w:lang w:val="en-US"/>
+        </w:rPr>
+        <w:t>s</w:t>
+      </w:r>
+      <w:r>
+        <w:rPr>
+          <w:sz w:val="24"/>
+          <w:szCs w:val="24"/>
+          <w:u w:val="single"/>
+          <w:lang w:val="en-US"/>
+        </w:rPr>
+        <w:tab/>
+      </w:r>
+      <w:r>
+        <w:rPr>
+          <w:sz w:val="24"/>
+          <w:szCs w:val="24"/>
+          <w:u w:val="single"/>
+          <w:lang w:val="en-US"/>
+        </w:rPr>
+        <w:tab/>
+      </w:r>
+      <w:r>
+        <w:rPr>
+          <w:sz w:val="24"/>
+          <w:szCs w:val="24"/>
+          <w:u w:val="single"/>
+          <w:lang w:val="en-US"/>
+        </w:rPr>
+        <w:tab/>
+      </w:r>
+      <w:r>
+        <w:rPr>
+          <w:sz w:val="24"/>
+          <w:szCs w:val="24"/>
+          <w:u w:val="single"/>
+          <w:lang w:val="en-US"/>
+        </w:rPr>
+        <w:tab/>
+      </w:r>
+      <w:r>
+        <w:rPr>
+          <w:sz w:val="24"/>
+          <w:szCs w:val="24"/>
+          <w:u w:val="single"/>
+          <w:lang w:val="en-US"/>
+        </w:rPr>
+        <w:tab/>
+      </w:r>
+      <w:r>
+        <w:rPr>
+          <w:sz w:val="24"/>
+          <w:szCs w:val="24"/>
+          <w:u w:val="single"/>
+          <w:lang w:val="en-US"/>
+        </w:rPr>
+        <w:tab/>
+      </w:r>
+      <w:r>
+        <w:rPr>
+          <w:sz w:val="24"/>
+          <w:szCs w:val="24"/>
+          <w:u w:val="single"/>
+          <w:lang w:val="en-US"/>
+        </w:rPr>
+        <w:tab/>
+      </w:r>
+      <w:r>
+        <w:rPr>
+          <w:sz w:val="24"/>
+          <w:szCs w:val="24"/>
+          <w:u w:val="single"/>
+          <w:lang w:val="en-US"/>
+        </w:rPr>
+        <w:tab/>
+      </w:r>
+      <w:r>
+        <w:rPr>
+          <w:sz w:val="24"/>
+          <w:szCs w:val="24"/>
+          <w:u w:val="single"/>
+          <w:lang w:val="en-US"/>
+        </w:rPr>
+        <w:tab/>
+      </w:r>
+      <w:r>
+        <w:rPr>
+          <w:sz w:val="24"/>
+          <w:szCs w:val="24"/>
+          <w:u w:val="single"/>
+          <w:lang w:val="en-US"/>
+        </w:rPr>
+        <w:tab/>
+      </w:r>
+      <w:r>
+        <w:rPr>
+          <w:sz w:val="24"/>
+          <w:szCs w:val="24"/>
+          <w:u w:val="single"/>
+          <w:lang w:val="en-US"/>
+        </w:rPr>
+        <w:tab/>
+      </w:r>
+      <w:r>
+        <w:rPr>
+          <w:sz w:val="24"/>
+          <w:szCs w:val="24"/>
+          <w:u w:val="single"/>
+          <w:lang w:val="en-US"/>
+        </w:rPr>
+        <w:t>0</w:t>
+      </w:r>
+      <w:r>
+        <w:rPr>
+          <w:sz w:val="24"/>
+          <w:szCs w:val="24"/>
+          <w:u w:val="single"/>
+          <w:lang w:val="en-US"/>
+        </w:rPr>
+        <w:t>1</w:t>
+      </w:r>
+    </w:p>
+    <w:p>
+      <w:pPr>
+        <w:rPr>
+          <w:sz w:val="24"/>
+          <w:szCs w:val="24"/>
+          <w:u w:val="single"/>
+          <w:lang w:val="en-US"/>
+        </w:rPr>
+      </w:pPr>
+    </w:p>
+    <w:p>
+      <w:pPr>
+        <w:rPr>
+          <w:sz w:val="24"/>
+          <w:szCs w:val="24"/>
+          <w:u w:val="single"/>
+          <w:lang w:val="en-US"/>
+        </w:rPr>
+      </w:pPr>
+      <w:r>
+        <w:rPr>
+          <w:sz w:val="24"/>
+          <w:szCs w:val="24"/>
+          <w:u w:val="single"/>
+          <w:lang w:val="en-US"/>
+        </w:rPr>
+        <w:t>Requirements</w:t>
+      </w:r>
+      <w:r>
+        <w:rPr>
+          <w:sz w:val="24"/>
+          <w:szCs w:val="24"/>
+          <w:u w:val="single"/>
+          <w:lang w:val="en-US"/>
+        </w:rPr>
+        <w:tab/>
+      </w:r>
+      <w:r>
+        <w:rPr>
+          <w:sz w:val="24"/>
+          <w:szCs w:val="24"/>
+          <w:u w:val="single"/>
+          <w:lang w:val="en-US"/>
+        </w:rPr>
+        <w:tab/>
+      </w:r>
+      <w:r>
+        <w:rPr>
+          <w:sz w:val="24"/>
+          <w:szCs w:val="24"/>
+          <w:u w:val="single"/>
+          <w:lang w:val="en-US"/>
+        </w:rPr>
+        <w:tab/>
+      </w:r>
+      <w:r>
+        <w:rPr>
+          <w:sz w:val="24"/>
+          <w:szCs w:val="24"/>
+          <w:u w:val="single"/>
+          <w:lang w:val="en-US"/>
+        </w:rPr>
+        <w:tab/>
+      </w:r>
+      <w:r>
+        <w:rPr>
+          <w:sz w:val="24"/>
+          <w:szCs w:val="24"/>
+          <w:u w:val="single"/>
+          <w:lang w:val="en-US"/>
+        </w:rPr>
+        <w:tab/>
+      </w:r>
+      <w:r>
+        <w:rPr>
+          <w:sz w:val="24"/>
+          <w:szCs w:val="24"/>
+          <w:u w:val="single"/>
+          <w:lang w:val="en-US"/>
+        </w:rPr>
+        <w:tab/>
+      </w:r>
+      <w:r>
+        <w:rPr>
+          <w:sz w:val="24"/>
+          <w:szCs w:val="24"/>
+          <w:u w:val="single"/>
+          <w:lang w:val="en-US"/>
+        </w:rPr>
+        <w:tab/>
+      </w:r>
+      <w:r>
+        <w:rPr>
+          <w:sz w:val="24"/>
+          <w:szCs w:val="24"/>
+          <w:u w:val="single"/>
+          <w:lang w:val="en-US"/>
+        </w:rPr>
+        <w:tab/>
+      </w:r>
+      <w:r>
+        <w:rPr>
+          <w:sz w:val="24"/>
+          <w:szCs w:val="24"/>
+          <w:u w:val="single"/>
+          <w:lang w:val="en-US"/>
+        </w:rPr>
+        <w:tab/>
+      </w:r>
+      <w:r>
+        <w:rPr>
+          <w:sz w:val="24"/>
+          <w:szCs w:val="24"/>
+          <w:u w:val="single"/>
+          <w:lang w:val="en-US"/>
+        </w:rPr>
+        <w:tab/>
+      </w:r>
+      <w:r>
+        <w:rPr>
+          <w:sz w:val="24"/>
+          <w:szCs w:val="24"/>
+          <w:u w:val="single"/>
+          <w:lang w:val="en-US"/>
+        </w:rPr>
+        <w:tab/>
+      </w:r>
+      <w:r>
+        <w:rPr>
+          <w:sz w:val="24"/>
+          <w:szCs w:val="24"/>
+          <w:u w:val="single"/>
+          <w:lang w:val="en-US"/>
+        </w:rPr>
+        <w:t>0</w:t>
+      </w:r>
+      <w:r>
+        <w:rPr>
+          <w:sz w:val="24"/>
+          <w:szCs w:val="24"/>
+          <w:u w:val="single"/>
+          <w:lang w:val="en-US"/>
+        </w:rPr>
+        <w:t>2</w:t>
+      </w:r>
+    </w:p>
+    <w:p>
+      <w:pPr>
+        <w:rPr>
+          <w:sz w:val="24"/>
+          <w:szCs w:val="24"/>
+          <w:u w:val="single"/>
+          <w:lang w:val="en-US"/>
+        </w:rPr>
+      </w:pPr>
+    </w:p>
+    <w:p>
+      <w:pPr>
+        <w:rPr>
+          <w:sz w:val="24"/>
+          <w:szCs w:val="24"/>
+          <w:u w:val="single"/>
+          <w:lang w:val="en-US"/>
+        </w:rPr>
+      </w:pPr>
+      <w:r>
+        <w:rPr>
+          <w:sz w:val="24"/>
+          <w:szCs w:val="24"/>
+          <w:u w:val="single"/>
+          <w:lang w:val="en-US"/>
+        </w:rPr>
+        <w:t>Game Code Basics</w:t>
+      </w:r>
+      <w:r>
+        <w:rPr>
+          <w:sz w:val="24"/>
+          <w:szCs w:val="24"/>
+          <w:u w:val="single"/>
+          <w:lang w:val="en-US"/>
+        </w:rPr>
+        <w:tab/>
+      </w:r>
+      <w:r>
+        <w:rPr>
+          <w:sz w:val="24"/>
+          <w:szCs w:val="24"/>
+          <w:u w:val="single"/>
+          <w:lang w:val="en-US"/>
+        </w:rPr>
+        <w:tab/>
+      </w:r>
+      <w:r>
+        <w:rPr>
+          <w:sz w:val="24"/>
+          <w:szCs w:val="24"/>
+          <w:u w:val="single"/>
+          <w:lang w:val="en-US"/>
+        </w:rPr>
+        <w:tab/>
+      </w:r>
+      <w:r>
+        <w:rPr>
+          <w:sz w:val="24"/>
+          <w:szCs w:val="24"/>
+          <w:u w:val="single"/>
+          <w:lang w:val="en-US"/>
+        </w:rPr>
+        <w:tab/>
+      </w:r>
+      <w:r>
+        <w:rPr>
+          <w:sz w:val="24"/>
+          <w:szCs w:val="24"/>
+          <w:u w:val="single"/>
+          <w:lang w:val="en-US"/>
+        </w:rPr>
+        <w:tab/>
+      </w:r>
+      <w:r>
+        <w:rPr>
+          <w:sz w:val="24"/>
+          <w:szCs w:val="24"/>
+          <w:u w:val="single"/>
+          <w:lang w:val="en-US"/>
+        </w:rPr>
+        <w:tab/>
+      </w:r>
+      <w:r>
+        <w:rPr>
+          <w:sz w:val="24"/>
+          <w:szCs w:val="24"/>
+          <w:u w:val="single"/>
+          <w:lang w:val="en-US"/>
+        </w:rPr>
+        <w:tab/>
+      </w:r>
+      <w:r>
+        <w:rPr>
+          <w:sz w:val="24"/>
+          <w:szCs w:val="24"/>
+          <w:u w:val="single"/>
+          <w:lang w:val="en-US"/>
+        </w:rPr>
+        <w:tab/>
+      </w:r>
+      <w:r>
+        <w:rPr>
+          <w:sz w:val="24"/>
+          <w:szCs w:val="24"/>
+          <w:u w:val="single"/>
+          <w:lang w:val="en-US"/>
+        </w:rPr>
+        <w:tab/>
+      </w:r>
+      <w:r>
+        <w:rPr>
+          <w:sz w:val="24"/>
+          <w:szCs w:val="24"/>
+          <w:u w:val="single"/>
+          <w:lang w:val="en-US"/>
+        </w:rPr>
+        <w:tab/>
+      </w:r>
+      <w:r>
+        <w:rPr>
+          <w:sz w:val="24"/>
+          <w:szCs w:val="24"/>
+          <w:u w:val="single"/>
+          <w:lang w:val="en-US"/>
+        </w:rPr>
+        <w:t>0</w:t>
+      </w:r>
+      <w:r>
+        <w:rPr>
+          <w:sz w:val="24"/>
+          <w:szCs w:val="24"/>
+          <w:u w:val="single"/>
+          <w:lang w:val="en-US"/>
+        </w:rPr>
+        <w:t>3</w:t>
+      </w:r>
+    </w:p>
+    <w:p>
+      <w:pPr>
+        <w:rPr>
+          <w:sz w:val="24"/>
+          <w:szCs w:val="24"/>
+          <w:u w:val="single"/>
+          <w:lang w:val="en-US"/>
+        </w:rPr>
+      </w:pPr>
+    </w:p>
+    <w:p>
+      <w:pPr>
+        <w:rPr>
+          <w:sz w:val="24"/>
+          <w:szCs w:val="24"/>
+          <w:u w:val="single"/>
+          <w:lang w:val="en-US"/>
+        </w:rPr>
+      </w:pPr>
+      <w:r>
+        <w:rPr>
+          <w:sz w:val="24"/>
+          <w:szCs w:val="24"/>
+          <w:u w:val="single"/>
+          <w:lang w:val="en-US"/>
+        </w:rPr>
+        <w:t>Graphics</w:t>
+      </w:r>
+      <w:r>
+        <w:rPr>
+          <w:sz w:val="24"/>
+          <w:szCs w:val="24"/>
+          <w:u w:val="single"/>
+          <w:lang w:val="en-US"/>
+        </w:rPr>
+        <w:tab/>
+      </w:r>
+      <w:r>
+        <w:rPr>
+          <w:sz w:val="24"/>
+          <w:szCs w:val="24"/>
+          <w:u w:val="single"/>
+          <w:lang w:val="en-US"/>
+        </w:rPr>
+        <w:tab/>
+      </w:r>
+      <w:r>
+        <w:rPr>
+          <w:sz w:val="24"/>
+          <w:szCs w:val="24"/>
+          <w:u w:val="single"/>
+          <w:lang w:val="en-US"/>
+        </w:rPr>
+        <w:tab/>
+      </w:r>
+      <w:r>
+        <w:rPr>
+          <w:sz w:val="24"/>
+          <w:szCs w:val="24"/>
+          <w:u w:val="single"/>
+          <w:lang w:val="en-US"/>
+        </w:rPr>
+        <w:tab/>
+      </w:r>
+      <w:r>
+        <w:rPr>
+          <w:sz w:val="24"/>
+          <w:szCs w:val="24"/>
+          <w:u w:val="single"/>
+          <w:lang w:val="en-US"/>
+        </w:rPr>
+        <w:tab/>
+      </w:r>
+      <w:r>
+        <w:rPr>
+          <w:sz w:val="24"/>
+          <w:szCs w:val="24"/>
+          <w:u w:val="single"/>
+          <w:lang w:val="en-US"/>
+        </w:rPr>
+        <w:tab/>
+      </w:r>
+      <w:r>
+        <w:rPr>
+          <w:sz w:val="24"/>
+          <w:szCs w:val="24"/>
+          <w:u w:val="single"/>
+          <w:lang w:val="en-US"/>
+        </w:rPr>
+        <w:tab/>
+      </w:r>
+      <w:r>
+        <w:rPr>
+          <w:sz w:val="24"/>
+          <w:szCs w:val="24"/>
+          <w:u w:val="single"/>
+          <w:lang w:val="en-US"/>
+        </w:rPr>
+        <w:tab/>
+      </w:r>
+      <w:r>
+        <w:rPr>
+          <w:sz w:val="24"/>
+          <w:szCs w:val="24"/>
+          <w:u w:val="single"/>
+          <w:lang w:val="en-US"/>
+        </w:rPr>
+        <w:tab/>
+      </w:r>
+      <w:r>
+        <w:rPr>
+          <w:sz w:val="24"/>
+          <w:szCs w:val="24"/>
+          <w:u w:val="single"/>
+          <w:lang w:val="en-US"/>
+        </w:rPr>
+        <w:tab/>
+      </w:r>
+      <w:r>
+        <w:rPr>
+          <w:sz w:val="24"/>
+          <w:szCs w:val="24"/>
+          <w:u w:val="single"/>
+          <w:lang w:val="en-US"/>
+        </w:rPr>
+        <w:tab/>
+      </w:r>
+      <w:r>
+        <w:rPr>
+          <w:sz w:val="24"/>
+          <w:szCs w:val="24"/>
+          <w:u w:val="single"/>
+          <w:lang w:val="en-US"/>
+        </w:rPr>
+        <w:t>08</w:t>
+      </w:r>
+    </w:p>
+    <w:p>
+      <w:pPr>
+        <w:rPr>
+          <w:sz w:val="24"/>
+          <w:szCs w:val="24"/>
+          <w:u w:val="single"/>
+          <w:lang w:val="en-US"/>
+        </w:rPr>
+      </w:pPr>
+    </w:p>
+    <w:p>
+      <w:pPr>
+        <w:rPr>
+          <w:sz w:val="24"/>
+          <w:szCs w:val="24"/>
+          <w:u w:val="single"/>
+          <w:lang w:val="en-US"/>
+        </w:rPr>
+      </w:pPr>
+      <w:r>
+        <w:rPr>
+          <w:sz w:val="24"/>
+          <w:szCs w:val="24"/>
+          <w:u w:val="single"/>
+          <w:lang w:val="en-US"/>
+        </w:rPr>
+        <w:t>Textures</w:t>
+      </w:r>
+      <w:r>
+        <w:rPr>
+          <w:sz w:val="24"/>
+          <w:szCs w:val="24"/>
+          <w:u w:val="single"/>
+          <w:lang w:val="en-US"/>
+        </w:rPr>
+        <w:tab/>
+      </w:r>
+      <w:r>
+        <w:rPr>
+          <w:sz w:val="24"/>
+          <w:szCs w:val="24"/>
+          <w:u w:val="single"/>
+          <w:lang w:val="en-US"/>
+        </w:rPr>
+        <w:tab/>
+      </w:r>
+      <w:r>
+        <w:rPr>
+          <w:sz w:val="24"/>
+          <w:szCs w:val="24"/>
+          <w:u w:val="single"/>
+          <w:lang w:val="en-US"/>
+        </w:rPr>
+        <w:tab/>
+      </w:r>
+      <w:r>
+        <w:rPr>
+          <w:sz w:val="24"/>
+          <w:szCs w:val="24"/>
+          <w:u w:val="single"/>
+          <w:lang w:val="en-US"/>
+        </w:rPr>
+        <w:tab/>
+      </w:r>
+      <w:r>
+        <w:rPr>
+          <w:sz w:val="24"/>
+          <w:szCs w:val="24"/>
+          <w:u w:val="single"/>
+          <w:lang w:val="en-US"/>
+        </w:rPr>
+        <w:tab/>
+      </w:r>
+      <w:r>
+        <w:rPr>
+          <w:sz w:val="24"/>
+          <w:szCs w:val="24"/>
+          <w:u w:val="single"/>
+          <w:lang w:val="en-US"/>
+        </w:rPr>
+        <w:tab/>
+      </w:r>
+      <w:r>
+        <w:rPr>
+          <w:sz w:val="24"/>
+          <w:szCs w:val="24"/>
+          <w:u w:val="single"/>
+          <w:lang w:val="en-US"/>
+        </w:rPr>
+        <w:tab/>
+      </w:r>
+      <w:r>
+        <w:rPr>
+          <w:sz w:val="24"/>
+          <w:szCs w:val="24"/>
+          <w:u w:val="single"/>
+          <w:lang w:val="en-US"/>
+        </w:rPr>
+        <w:tab/>
+      </w:r>
+      <w:r>
+        <w:rPr>
+          <w:sz w:val="24"/>
+          <w:szCs w:val="24"/>
+          <w:u w:val="single"/>
+          <w:lang w:val="en-US"/>
+        </w:rPr>
+        <w:tab/>
+      </w:r>
+      <w:r>
+        <w:rPr>
+          <w:sz w:val="24"/>
+          <w:szCs w:val="24"/>
+          <w:u w:val="single"/>
+          <w:lang w:val="en-US"/>
+        </w:rPr>
+        <w:tab/>
+      </w:r>
+      <w:r>
+        <w:rPr>
+          <w:sz w:val="24"/>
+          <w:szCs w:val="24"/>
+          <w:u w:val="single"/>
+          <w:lang w:val="en-US"/>
+        </w:rPr>
+        <w:tab/>
+      </w:r>
+      <w:r>
+        <w:rPr>
+          <w:sz w:val="24"/>
+          <w:szCs w:val="24"/>
+          <w:u w:val="single"/>
+          <w:lang w:val="en-US"/>
+        </w:rPr>
+        <w:t>09</w:t>
+      </w:r>
+    </w:p>
+    <w:p>
+      <w:pPr>
+        <w:rPr>
+          <w:sz w:val="24"/>
+          <w:szCs w:val="24"/>
+          <w:u w:val="single"/>
+          <w:lang w:val="en-US"/>
+        </w:rPr>
+      </w:pPr>
+    </w:p>
+    <w:p>
+      <w:pPr>
+        <w:rPr>
+          <w:sz w:val="24"/>
+          <w:szCs w:val="24"/>
+          <w:u w:val="single"/>
+          <w:lang w:val="en-US"/>
+        </w:rPr>
+      </w:pPr>
+      <w:r>
+        <w:rPr>
+          <w:sz w:val="24"/>
+          <w:szCs w:val="24"/>
+          <w:u w:val="single"/>
+          <w:lang w:val="en-US"/>
+        </w:rPr>
+        <w:t>Audio</w:t>
+      </w:r>
+      <w:r>
+        <w:rPr>
+          <w:sz w:val="24"/>
+          <w:szCs w:val="24"/>
+          <w:u w:val="single"/>
+          <w:lang w:val="en-US"/>
+        </w:rPr>
+        <w:tab/>
+      </w:r>
+      <w:r>
+        <w:rPr>
+          <w:sz w:val="24"/>
+          <w:szCs w:val="24"/>
+          <w:u w:val="single"/>
+          <w:lang w:val="en-US"/>
+        </w:rPr>
+        <w:tab/>
+      </w:r>
+      <w:r>
+        <w:rPr>
+          <w:sz w:val="24"/>
+          <w:szCs w:val="24"/>
+          <w:u w:val="single"/>
+          <w:lang w:val="en-US"/>
+        </w:rPr>
+        <w:tab/>
+      </w:r>
+      <w:r>
+        <w:rPr>
+          <w:sz w:val="24"/>
+          <w:szCs w:val="24"/>
+          <w:u w:val="single"/>
+          <w:lang w:val="en-US"/>
+        </w:rPr>
+        <w:tab/>
+      </w:r>
+      <w:r>
+        <w:rPr>
+          <w:sz w:val="24"/>
+          <w:szCs w:val="24"/>
+          <w:u w:val="single"/>
+          <w:lang w:val="en-US"/>
+        </w:rPr>
+        <w:tab/>
+      </w:r>
+      <w:r>
+        <w:rPr>
+          <w:sz w:val="24"/>
+          <w:szCs w:val="24"/>
+          <w:u w:val="single"/>
+          <w:lang w:val="en-US"/>
+        </w:rPr>
+        <w:tab/>
+      </w:r>
+      <w:r>
+        <w:rPr>
+          <w:sz w:val="24"/>
+          <w:szCs w:val="24"/>
+          <w:u w:val="single"/>
+          <w:lang w:val="en-US"/>
+        </w:rPr>
+        <w:tab/>
+      </w:r>
+      <w:r>
+        <w:rPr>
+          <w:sz w:val="24"/>
+          <w:szCs w:val="24"/>
+          <w:u w:val="single"/>
+          <w:lang w:val="en-US"/>
+        </w:rPr>
+        <w:tab/>
+      </w:r>
+      <w:r>
+        <w:rPr>
+          <w:sz w:val="24"/>
+          <w:szCs w:val="24"/>
+          <w:u w:val="single"/>
+          <w:lang w:val="en-US"/>
+        </w:rPr>
+        <w:tab/>
+      </w:r>
+      <w:r>
+        <w:rPr>
+          <w:sz w:val="24"/>
+          <w:szCs w:val="24"/>
+          <w:u w:val="single"/>
+          <w:lang w:val="en-US"/>
+        </w:rPr>
+        <w:tab/>
+      </w:r>
+      <w:r>
+        <w:rPr>
+          <w:sz w:val="24"/>
+          <w:szCs w:val="24"/>
+          <w:u w:val="single"/>
+          <w:lang w:val="en-US"/>
+        </w:rPr>
+        <w:tab/>
+      </w:r>
+      <w:r>
+        <w:rPr>
+          <w:sz w:val="24"/>
+          <w:szCs w:val="24"/>
+          <w:u w:val="single"/>
+          <w:lang w:val="en-US"/>
+        </w:rPr>
+        <w:tab/>
+      </w:r>
+      <w:r>
+        <w:rPr>
+          <w:sz w:val="24"/>
+          <w:szCs w:val="24"/>
+          <w:u w:val="single"/>
+          <w:lang w:val="en-US"/>
+        </w:rPr>
+        <w:t>10</w:t>
+      </w:r>
+    </w:p>
+    <w:p>
+      <w:pPr>
+        <w:rPr>
+          <w:sz w:val="24"/>
+          <w:szCs w:val="24"/>
+          <w:u w:val="single"/>
+          <w:lang w:val="en-US"/>
+        </w:rPr>
+      </w:pPr>
+    </w:p>
+    <w:p>
+      <w:pPr>
+        <w:rPr>
+          <w:sz w:val="24"/>
+          <w:szCs w:val="24"/>
+          <w:u w:val="single"/>
+          <w:lang w:val="en-US"/>
+        </w:rPr>
+      </w:pPr>
+      <w:r>
+        <w:rPr>
+          <w:sz w:val="24"/>
+          <w:szCs w:val="24"/>
+          <w:u w:val="single"/>
+          <w:lang w:val="en-US"/>
+        </w:rPr>
+        <w:t>Example Game Code</w:t>
+      </w:r>
+      <w:r>
+        <w:rPr>
+          <w:sz w:val="24"/>
+          <w:szCs w:val="24"/>
+          <w:u w:val="single"/>
+          <w:lang w:val="en-US"/>
+        </w:rPr>
+        <w:tab/>
+      </w:r>
+      <w:r>
+        <w:rPr>
+          <w:sz w:val="24"/>
+          <w:szCs w:val="24"/>
+          <w:u w:val="single"/>
+          <w:lang w:val="en-US"/>
+        </w:rPr>
+        <w:tab/>
+      </w:r>
+      <w:r>
+        <w:rPr>
+          <w:sz w:val="24"/>
+          <w:szCs w:val="24"/>
+          <w:u w:val="single"/>
+          <w:lang w:val="en-US"/>
+        </w:rPr>
+        <w:tab/>
+      </w:r>
+      <w:r>
+        <w:rPr>
+          <w:sz w:val="24"/>
+          <w:szCs w:val="24"/>
+          <w:u w:val="single"/>
+          <w:lang w:val="en-US"/>
+        </w:rPr>
+        <w:tab/>
+      </w:r>
+      <w:r>
+        <w:rPr>
+          <w:sz w:val="24"/>
+          <w:szCs w:val="24"/>
+          <w:u w:val="single"/>
+          <w:lang w:val="en-US"/>
+        </w:rPr>
+        <w:tab/>
+      </w:r>
+      <w:r>
+        <w:rPr>
+          <w:sz w:val="24"/>
+          <w:szCs w:val="24"/>
+          <w:u w:val="single"/>
+          <w:lang w:val="en-US"/>
+        </w:rPr>
+        <w:tab/>
+      </w:r>
+      <w:r>
+        <w:rPr>
+          <w:sz w:val="24"/>
+          <w:szCs w:val="24"/>
+          <w:u w:val="single"/>
+          <w:lang w:val="en-US"/>
+        </w:rPr>
+        <w:tab/>
+      </w:r>
+      <w:r>
+        <w:rPr>
+          <w:sz w:val="24"/>
+          <w:szCs w:val="24"/>
+          <w:u w:val="single"/>
+          <w:lang w:val="en-US"/>
+        </w:rPr>
+        <w:tab/>
+      </w:r>
+      <w:r>
+        <w:rPr>
+          <w:sz w:val="24"/>
+          <w:szCs w:val="24"/>
+          <w:u w:val="single"/>
+          <w:lang w:val="en-US"/>
+        </w:rPr>
+        <w:tab/>
+      </w:r>
+      <w:r>
+        <w:rPr>
+          <w:sz w:val="24"/>
+          <w:szCs w:val="24"/>
+          <w:u w:val="single"/>
+          <w:lang w:val="en-US"/>
+        </w:rPr>
+        <w:tab/>
+      </w:r>
+      <w:r>
+        <w:rPr>
+          <w:sz w:val="24"/>
+          <w:szCs w:val="24"/>
+          <w:u w:val="single"/>
+          <w:lang w:val="en-US"/>
+        </w:rPr>
+        <w:t>11</w:t>
+      </w:r>
+    </w:p>
+    <w:p>
+      <w:pPr>
+        <w:rPr>
+          <w:sz w:val="24"/>
+          <w:szCs w:val="24"/>
+          <w:u w:val="single"/>
+          <w:lang w:val="en-US"/>
+        </w:rPr>
+      </w:pPr>
+    </w:p>
+    <w:p>
+      <w:pPr>
+        <w:rPr>
+          <w:sz w:val="24"/>
+          <w:szCs w:val="24"/>
+          <w:u w:val="single"/>
+          <w:lang w:val="en-US"/>
+        </w:rPr>
+      </w:pPr>
+      <w:r>
+        <w:rPr>
+          <w:sz w:val="24"/>
+          <w:szCs w:val="24"/>
+          <w:u w:val="single"/>
+          <w:lang w:val="en-US"/>
+        </w:rPr>
+        <w:t>Engine’s Code</w:t>
+      </w:r>
+      <w:r>
+        <w:rPr>
+          <w:sz w:val="24"/>
+          <w:szCs w:val="24"/>
+          <w:u w:val="single"/>
+          <w:lang w:val="en-US"/>
+        </w:rPr>
+        <w:tab/>
+      </w:r>
+      <w:r>
+        <w:rPr>
+          <w:sz w:val="24"/>
+          <w:szCs w:val="24"/>
+          <w:u w:val="single"/>
+          <w:lang w:val="en-US"/>
+        </w:rPr>
+        <w:tab/>
+      </w:r>
+      <w:r>
+        <w:rPr>
+          <w:sz w:val="24"/>
+          <w:szCs w:val="24"/>
+          <w:u w:val="single"/>
+          <w:lang w:val="en-US"/>
+        </w:rPr>
+        <w:tab/>
+      </w:r>
+      <w:r>
+        <w:rPr>
+          <w:sz w:val="24"/>
+          <w:szCs w:val="24"/>
+          <w:u w:val="single"/>
+          <w:lang w:val="en-US"/>
+        </w:rPr>
+        <w:tab/>
+      </w:r>
+      <w:r>
+        <w:rPr>
+          <w:sz w:val="24"/>
+          <w:szCs w:val="24"/>
+          <w:u w:val="single"/>
+          <w:lang w:val="en-US"/>
+        </w:rPr>
+        <w:tab/>
+      </w:r>
+      <w:r>
+        <w:rPr>
+          <w:sz w:val="24"/>
+          <w:szCs w:val="24"/>
+          <w:u w:val="single"/>
+          <w:lang w:val="en-US"/>
+        </w:rPr>
+        <w:tab/>
+      </w:r>
+      <w:r>
+        <w:rPr>
+          <w:sz w:val="24"/>
+          <w:szCs w:val="24"/>
+          <w:u w:val="single"/>
+          <w:lang w:val="en-US"/>
+        </w:rPr>
+        <w:tab/>
+      </w:r>
+      <w:r>
+        <w:rPr>
+          <w:sz w:val="24"/>
+          <w:szCs w:val="24"/>
+          <w:u w:val="single"/>
+          <w:lang w:val="en-US"/>
+        </w:rPr>
+        <w:tab/>
+      </w:r>
+      <w:r>
+        <w:rPr>
+          <w:sz w:val="24"/>
+          <w:szCs w:val="24"/>
+          <w:u w:val="single"/>
+          <w:lang w:val="en-US"/>
+        </w:rPr>
+        <w:tab/>
+      </w:r>
+      <w:r>
+        <w:rPr>
+          <w:sz w:val="24"/>
+          <w:szCs w:val="24"/>
+          <w:u w:val="single"/>
+          <w:lang w:val="en-US"/>
+        </w:rPr>
+        <w:tab/>
+      </w:r>
+      <w:r>
+        <w:rPr>
+          <w:sz w:val="24"/>
+          <w:szCs w:val="24"/>
+          <w:u w:val="single"/>
+          <w:lang w:val="en-US"/>
+        </w:rPr>
+        <w:tab/>
+      </w:r>
+      <w:r>
+        <w:rPr>
+          <w:sz w:val="24"/>
+          <w:szCs w:val="24"/>
+          <w:u w:val="single"/>
+          <w:lang w:val="en-US"/>
+        </w:rPr>
+        <w:t>12</w:t>
+      </w:r>
+    </w:p>
+    <w:p>
+      <w:pPr>
+        <w:rPr>
+          <w:sz w:val="24"/>
+          <w:szCs w:val="24"/>
+          <w:u w:val="single"/>
+          <w:lang w:val="en-US"/>
+        </w:rPr>
+      </w:pPr>
+    </w:p>
+    <w:p>
+      <w:pPr>
+        <w:rPr>
+          <w:sz w:val="24"/>
+          <w:szCs w:val="24"/>
+          <w:u w:val="single"/>
+          <w:lang w:val="en-US"/>
+        </w:rPr>
+      </w:pPr>
+      <w:r>
+        <w:rPr>
+          <w:sz w:val="24"/>
+          <w:szCs w:val="24"/>
+          <w:u w:val="single"/>
+          <w:lang w:val="en-US"/>
+        </w:rPr>
+        <w:t>Extra Functions</w:t>
+      </w:r>
+      <w:r>
+        <w:rPr>
+          <w:sz w:val="24"/>
+          <w:szCs w:val="24"/>
+          <w:u w:val="single"/>
+          <w:lang w:val="en-US"/>
+        </w:rPr>
+        <w:tab/>
+      </w:r>
+      <w:r>
+        <w:rPr>
+          <w:sz w:val="24"/>
+          <w:szCs w:val="24"/>
+          <w:u w:val="single"/>
+          <w:lang w:val="en-US"/>
+        </w:rPr>
+        <w:tab/>
+      </w:r>
+      <w:r>
+        <w:rPr>
+          <w:sz w:val="24"/>
+          <w:szCs w:val="24"/>
+          <w:u w:val="single"/>
+          <w:lang w:val="en-US"/>
+        </w:rPr>
+        <w:tab/>
+      </w:r>
+      <w:r>
+        <w:rPr>
+          <w:sz w:val="24"/>
+          <w:szCs w:val="24"/>
+          <w:u w:val="single"/>
+          <w:lang w:val="en-US"/>
+        </w:rPr>
+        <w:tab/>
+      </w:r>
+      <w:r>
+        <w:rPr>
+          <w:sz w:val="24"/>
+          <w:szCs w:val="24"/>
+          <w:u w:val="single"/>
+          <w:lang w:val="en-US"/>
+        </w:rPr>
+        <w:tab/>
+      </w:r>
+      <w:r>
+        <w:rPr>
+          <w:sz w:val="24"/>
+          <w:szCs w:val="24"/>
+          <w:u w:val="single"/>
+          <w:lang w:val="en-US"/>
+        </w:rPr>
+        <w:tab/>
+      </w:r>
+      <w:r>
+        <w:rPr>
+          <w:sz w:val="24"/>
+          <w:szCs w:val="24"/>
+          <w:u w:val="single"/>
+          <w:lang w:val="en-US"/>
+        </w:rPr>
+        <w:tab/>
+      </w:r>
+      <w:r>
+        <w:rPr>
+          <w:sz w:val="24"/>
+          <w:szCs w:val="24"/>
+          <w:u w:val="single"/>
+          <w:lang w:val="en-US"/>
+        </w:rPr>
+        <w:tab/>
+      </w:r>
+      <w:r>
+        <w:rPr>
+          <w:sz w:val="24"/>
+          <w:szCs w:val="24"/>
+          <w:u w:val="single"/>
+          <w:lang w:val="en-US"/>
+        </w:rPr>
+        <w:tab/>
+      </w:r>
+      <w:r>
+        <w:rPr>
+          <w:sz w:val="24"/>
+          <w:szCs w:val="24"/>
+          <w:u w:val="single"/>
+          <w:lang w:val="en-US"/>
+        </w:rPr>
+        <w:tab/>
+      </w:r>
+      <w:r>
+        <w:rPr>
+          <w:sz w:val="24"/>
+          <w:szCs w:val="24"/>
+          <w:u w:val="single"/>
+          <w:lang w:val="en-US"/>
+        </w:rPr>
+        <w:t>13</w:t>
+      </w:r>
+    </w:p>
+    <w:p>
+      <w:pPr>
+        <w:rPr>
+          <w:sz w:val="24"/>
+          <w:szCs w:val="24"/>
+          <w:u w:val="single"/>
+          <w:lang w:val="en-US"/>
+        </w:rPr>
+      </w:pPr>
+    </w:p>
+    <w:p>
+      <w:pPr>
+        <w:rPr>
+          <w:sz w:val="24"/>
+          <w:szCs w:val="24"/>
+          <w:u w:val="single"/>
+          <w:lang w:val="en-US"/>
+        </w:rPr>
+      </w:pPr>
+    </w:p>
+    <w:p>
+      <w:pPr>
+        <w:rPr>
+          <w:sz w:val="24"/>
+          <w:szCs w:val="24"/>
+          <w:u w:val="single"/>
+          <w:lang w:val="en-US"/>
+        </w:rPr>
+      </w:pPr>
+    </w:p>
+    <w:p>
+      <w:pPr>
+        <w:rPr>
+          <w:sz w:val="24"/>
+          <w:szCs w:val="24"/>
+          <w:u w:val="single"/>
+          <w:lang w:val="en-US"/>
+        </w:rPr>
+      </w:pPr>
+    </w:p>
+    <w:p>
+      <w:pPr>
+        <w:rPr>
+          <w:sz w:val="24"/>
+          <w:szCs w:val="24"/>
+          <w:u w:val="single"/>
+          <w:lang w:val="en-US"/>
+        </w:rPr>
+      </w:pPr>
+    </w:p>
+    <w:p>
+      <w:pPr>
+        <w:rPr>
+          <w:sz w:val="24"/>
+          <w:szCs w:val="24"/>
+          <w:u w:val="single"/>
+          <w:lang w:val="en-US"/>
+        </w:rPr>
+      </w:pPr>
+    </w:p>
+    <w:p>
+      <w:pPr>
+        <w:rPr>
+          <w:sz w:val="24"/>
+          <w:szCs w:val="24"/>
+          <w:u w:val="single"/>
+          <w:lang w:val="en-US"/>
+        </w:rPr>
+      </w:pPr>
+    </w:p>
+    <w:p>
+      <w:pPr>
+        <w:rPr>
+          <w:b/>
+          <w:bCs/>
+          <w:sz w:val="44"/>
+          <w:szCs w:val="44"/>
+          <w:u w:val="single"/>
+          <w:lang w:val="en-US"/>
+        </w:rPr>
+      </w:pPr>
+      <w:r>
+        <w:rPr>
+          <w:b/>
+          <w:bCs/>
+          <w:sz w:val="44"/>
+          <w:szCs w:val="44"/>
+          <w:u w:val="single"/>
+          <w:lang w:val="en-US"/>
+        </w:rPr>
         <w:lastRenderedPageBreak/>
         <w:t>Requirements:</w:t>
       </w:r>
@@ -1995,15 +2165,6 @@
           <w:lang w:val="en-US"/>
         </w:rPr>
       </w:pPr>
-    </w:p>
-    <w:p>
-      <w:pPr>
-        <w:rPr>
-          <w:sz w:val="24"/>
-          <w:szCs w:val="24"/>
-          <w:lang w:val="en-US"/>
-        </w:rPr>
-      </w:pPr>
       <w:r>
         <w:rPr>
           <w:b/>
@@ -2021,8 +2182,20 @@
           <w:szCs w:val="24"/>
           <w:lang w:val="en-US"/>
         </w:rPr>
-        <w:t xml:space="preserve"> Don’t worry too much on requirements because most of the requirements like hardware and software you already fulfilled. </w:t>
-      </w:r>
+        <w:t xml:space="preserve"> Don’t worry too much on requirements because most of the requirements like hardware and software you already fulfilled.</w:t>
+      </w:r>
+    </w:p>
+    <w:p>
+      <w:pPr>
+        <w:rPr>
+          <w:b/>
+          <w:bCs/>
+          <w:sz w:val="44"/>
+          <w:szCs w:val="44"/>
+          <w:u w:val="single"/>
+          <w:lang w:val="en-US"/>
+        </w:rPr>
+      </w:pPr>
     </w:p>
     <w:p>
       <w:pPr>
@@ -2151,7 +2324,7 @@
                     <pic:cNvPicPr/>
                   </pic:nvPicPr>
                   <pic:blipFill>
-                    <a:blip r:embed="rId6"/>
+                    <a:blip r:embed="rId7"/>
                     <a:stretch>
                       <a:fillRect/>
                     </a:stretch>
@@ -2950,7 +3123,7 @@
                     <pic:cNvPicPr/>
                   </pic:nvPicPr>
                   <pic:blipFill>
-                    <a:blip r:embed="rId7">
+                    <a:blip r:embed="rId8">
                       <a:extLst>
                         <a:ext uri="{28A0092B-C50C-407E-A947-70E740481C1C}">
                           <a14:useLocalDpi xmlns:a14="http://schemas.microsoft.com/office/drawing/2010/main" val="0"/>
@@ -3333,7 +3506,7 @@
                     <pic:cNvPicPr/>
                   </pic:nvPicPr>
                   <pic:blipFill>
-                    <a:blip r:embed="rId8"/>
+                    <a:blip r:embed="rId9"/>
                     <a:stretch>
                       <a:fillRect/>
                     </a:stretch>
@@ -3594,7 +3767,7 @@
                     <pic:cNvPicPr/>
                   </pic:nvPicPr>
                   <pic:blipFill>
-                    <a:blip r:embed="rId9"/>
+                    <a:blip r:embed="rId10"/>
                     <a:stretch>
                       <a:fillRect/>
                     </a:stretch>
@@ -3708,11 +3881,259 @@
           <w:szCs w:val="24"/>
           <w:lang w:val="en-US" w:bidi="ar-BH"/>
         </w:rPr>
-        <w:t xml:space="preserve">You need to type in, inside </w:t>
-      </w:r>
+        <w:t>You need to type in, inside</w:t>
+      </w:r>
+      <w:r>
+        <w:rPr>
+          <w:sz w:val="24"/>
+          <w:szCs w:val="24"/>
+          <w:lang w:val="en-US" w:bidi="ar-BH"/>
+        </w:rPr>
+        <w:t xml:space="preserve"> the OnGameUpdate function an if statement, which is used to check for bools and functions. To make an if statement, you need to type “if()” and open and close curly brackets like this:</w:t>
+      </w:r>
+    </w:p>
+    <w:p>
+      <w:pPr>
+        <w:rPr>
+          <w:sz w:val="24"/>
+          <w:szCs w:val="24"/>
+          <w:lang w:val="en-US" w:bidi="ar-BH"/>
+        </w:rPr>
+      </w:pPr>
+      <w:r>
+        <w:rPr>
+          <w:sz w:val="24"/>
+          <w:szCs w:val="24"/>
+          <w:lang w:val="en-US" w:bidi="ar-BH"/>
+        </w:rPr>
+        <w:t>If ()</w:t>
+      </w:r>
+    </w:p>
+    <w:p>
+      <w:pPr>
+        <w:rPr>
+          <w:sz w:val="24"/>
+          <w:szCs w:val="24"/>
+          <w:lang w:val="en-US" w:bidi="ar-BH"/>
+        </w:rPr>
+      </w:pPr>
+      <w:r>
+        <w:rPr>
+          <w:sz w:val="24"/>
+          <w:szCs w:val="24"/>
+          <w:lang w:val="en-US" w:bidi="ar-BH"/>
+        </w:rPr>
+        <w:t>{</w:t>
+      </w:r>
+    </w:p>
+    <w:p>
+      <w:pPr>
+        <w:rPr>
+          <w:sz w:val="24"/>
+          <w:szCs w:val="24"/>
+          <w:lang w:val="en-US" w:bidi="ar-BH"/>
+        </w:rPr>
+      </w:pPr>
+      <w:r>
+        <w:rPr>
+          <w:sz w:val="24"/>
+          <w:szCs w:val="24"/>
+          <w:lang w:val="en-US" w:bidi="ar-BH"/>
+        </w:rPr>
+        <w:tab/>
+        <w:t>// Code here</w:t>
+      </w:r>
+    </w:p>
+    <w:p>
+      <w:pPr>
+        <w:rPr>
+          <w:sz w:val="24"/>
+          <w:szCs w:val="24"/>
+          <w:lang w:val="en-US" w:bidi="ar-BH"/>
+        </w:rPr>
+      </w:pPr>
+      <w:r>
+        <w:rPr>
+          <w:sz w:val="24"/>
+          <w:szCs w:val="24"/>
+          <w:lang w:val="en-US" w:bidi="ar-BH"/>
+        </w:rPr>
+        <w:t>}</w:t>
+      </w:r>
+    </w:p>
+    <w:p>
+      <w:pPr>
+        <w:rPr>
+          <w:sz w:val="24"/>
+          <w:szCs w:val="24"/>
+          <w:lang w:val="en-US" w:bidi="ar-BH"/>
+        </w:rPr>
+      </w:pPr>
+    </w:p>
+    <w:p>
+      <w:pPr>
+        <w:rPr>
+          <w:sz w:val="24"/>
+          <w:szCs w:val="24"/>
+          <w:lang w:val="en-US" w:bidi="ar-BH"/>
+        </w:rPr>
+      </w:pPr>
+      <w:r>
+        <w:rPr>
+          <w:sz w:val="24"/>
+          <w:szCs w:val="24"/>
+          <w:lang w:val="en-US" w:bidi="ar-BH"/>
+        </w:rPr>
+        <w:t>Right now, there is not logic. So, you add between the parenthesis next to “if” the logic, if the logic is true, then execute the code between the curly brackets. So, we do this:</w:t>
+      </w:r>
+    </w:p>
+    <w:p>
+      <w:pPr>
+        <w:rPr>
+          <w:sz w:val="24"/>
+          <w:szCs w:val="24"/>
+          <w:lang w:val="en-US" w:bidi="ar-BH"/>
+        </w:rPr>
+      </w:pPr>
+      <w:r>
+        <w:rPr>
+          <w:sz w:val="24"/>
+          <w:szCs w:val="24"/>
+          <w:lang w:val="en-US" w:bidi="ar-BH"/>
+        </w:rPr>
+        <w:t>if (Keyboard.IsKeyPressed(Key.A))</w:t>
+      </w:r>
+    </w:p>
+    <w:p>
+      <w:pPr>
+        <w:rPr>
+          <w:sz w:val="24"/>
+          <w:szCs w:val="24"/>
+          <w:lang w:val="en-US" w:bidi="ar-BH"/>
+        </w:rPr>
+      </w:pPr>
+      <w:r>
+        <w:rPr>
+          <w:sz w:val="24"/>
+          <w:szCs w:val="24"/>
+          <w:lang w:val="en-US" w:bidi="ar-BH"/>
+        </w:rPr>
+        <w:t>{</w:t>
+      </w:r>
+    </w:p>
+    <w:p>
+      <w:pPr>
+        <w:rPr>
+          <w:sz w:val="24"/>
+          <w:szCs w:val="24"/>
+          <w:lang w:val="en-US" w:bidi="ar-BH"/>
+        </w:rPr>
+      </w:pPr>
+      <w:r>
+        <w:rPr>
+          <w:sz w:val="24"/>
+          <w:szCs w:val="24"/>
+          <w:lang w:val="en-US" w:bidi="ar-BH"/>
+        </w:rPr>
+        <w:tab/>
+        <w:t>// Code here</w:t>
+      </w:r>
+    </w:p>
+    <w:p>
+      <w:pPr>
+        <w:rPr>
+          <w:sz w:val="24"/>
+          <w:szCs w:val="24"/>
+          <w:lang w:val="en-US" w:bidi="ar-BH"/>
+        </w:rPr>
+      </w:pPr>
+      <w:r>
+        <w:rPr>
+          <w:sz w:val="24"/>
+          <w:szCs w:val="24"/>
+          <w:lang w:val="en-US" w:bidi="ar-BH"/>
+        </w:rPr>
+        <w:t>}</w:t>
+      </w:r>
+    </w:p>
+    <w:p>
+      <w:pPr>
+        <w:rPr>
+          <w:sz w:val="24"/>
+          <w:szCs w:val="24"/>
+          <w:lang w:val="en-US" w:bidi="ar-BH"/>
+        </w:rPr>
+      </w:pPr>
+      <w:r>
+        <w:rPr>
+          <w:sz w:val="24"/>
+          <w:szCs w:val="24"/>
+          <w:lang w:val="en-US" w:bidi="ar-BH"/>
+        </w:rPr>
+        <w:t xml:space="preserve">This will check if you have pressed the A key. if you did the code will execute. If you add the DrawPixel() code from before inside the curly brackets, this will result when you run it to make the pixel only appear when you press A. Note that you can change Key.A to any </w:t>
+      </w:r>
+      <w:r>
+        <w:rPr>
+          <w:sz w:val="24"/>
+          <w:szCs w:val="24"/>
+          <w:lang w:val="en-US" w:bidi="ar-BH"/>
+        </w:rPr>
+        <w:t>key on the keyboard, like Key.B, Key.Shift, etc.</w:t>
+      </w:r>
+    </w:p>
+    <w:p>
+      <w:pPr>
+        <w:rPr>
+          <w:sz w:val="24"/>
+          <w:szCs w:val="24"/>
+          <w:lang w:val="en-US" w:bidi="ar-BH"/>
+        </w:rPr>
+      </w:pPr>
+    </w:p>
+    <w:p>
+      <w:pPr>
+        <w:rPr>
+          <w:sz w:val="24"/>
+          <w:szCs w:val="24"/>
+          <w:lang w:val="en-US" w:bidi="ar-BH"/>
+        </w:rPr>
+      </w:pPr>
+    </w:p>
+    <w:p>
+      <w:pPr>
+        <w:rPr>
+          <w:b/>
+          <w:bCs/>
+          <w:sz w:val="28"/>
+          <w:szCs w:val="28"/>
+          <w:u w:val="single"/>
+          <w:lang w:val="en-US" w:bidi="ar-BH"/>
+        </w:rPr>
+      </w:pPr>
+      <w:r>
+        <w:rPr>
+          <w:b/>
+          <w:bCs/>
+          <w:sz w:val="28"/>
+          <w:szCs w:val="28"/>
+          <w:u w:val="single"/>
+          <w:lang w:val="en-US" w:bidi="ar-BH"/>
+        </w:rPr>
+        <w:lastRenderedPageBreak/>
+        <w:t>Creating a controllable player</w:t>
+      </w:r>
+    </w:p>
+    <w:p>
+      <w:pPr>
+        <w:rPr>
+          <w:sz w:val="24"/>
+          <w:szCs w:val="24"/>
+          <w:lang w:val="en-US" w:bidi="ar-BH"/>
+        </w:rPr>
+      </w:pPr>
     </w:p>
     <w:sectPr>
-      <w:footerReference w:type="default" r:id="rId10"/>
+      <w:footerReference w:type="default" r:id="rId11"/>
       <w:pgSz w:w="11906" w:h="16838"/>
       <w:pgMar w:top="1440" w:right="1440" w:bottom="1440" w:left="1440" w:header="720" w:footer="720" w:gutter="0"/>
       <w:pgNumType w:start="0"/>
@@ -4640,4 +5061,16 @@
     </a:ext>
   </a:extLst>
 </a:theme>
+</file>
+
+<file path=customXml/item1.xml><?xml version="1.0" encoding="utf-8"?>
+<b:Sources xmlns:b="http://schemas.openxmlformats.org/officeDocument/2006/bibliography" xmlns="http://schemas.openxmlformats.org/officeDocument/2006/bibliography" SelectedStyle="\APASixthEditionOfficeOnline.xsl" StyleName="APA" Version="6"/>
+</file>
+
+<file path=customXml/itemProps1.xml><?xml version="1.0" encoding="utf-8"?>
+<ds:datastoreItem xmlns:ds="http://schemas.openxmlformats.org/officeDocument/2006/customXml" ds:itemID="{6879EACA-3612-410E-87AD-8113C2DA4E38}">
+  <ds:schemaRefs>
+    <ds:schemaRef ds:uri="http://schemas.openxmlformats.org/officeDocument/2006/bibliography"/>
+  </ds:schemaRefs>
+</ds:datastoreItem>
 </file>
--- a/Consyl Engine Documentation.docx
+++ b/Consyl Engine Documentation.docx
@@ -3889,7 +3889,25 @@
           <w:szCs w:val="24"/>
           <w:lang w:val="en-US" w:bidi="ar-BH"/>
         </w:rPr>
-        <w:t xml:space="preserve"> the OnGameUpdate function an if statement, which is used to check for bools and functions. To make an if statement, you need to type “if()” and open and close curly brackets like this:</w:t>
+        <w:t xml:space="preserve"> the OnGameUpdate function an if statement, which is used to check for bools and functions. To make an if statement, you need to type “</w:t>
+      </w:r>
+      <w:proofErr w:type="gramStart"/>
+      <w:r>
+        <w:rPr>
+          <w:sz w:val="24"/>
+          <w:szCs w:val="24"/>
+          <w:lang w:val="en-US" w:bidi="ar-BH"/>
+        </w:rPr>
+        <w:t>if(</w:t>
+      </w:r>
+      <w:proofErr w:type="gramEnd"/>
+      <w:r>
+        <w:rPr>
+          <w:sz w:val="24"/>
+          <w:szCs w:val="24"/>
+          <w:lang w:val="en-US" w:bidi="ar-BH"/>
+        </w:rPr>
+        <w:t>)” and open and close curly brackets like this:</w:t>
       </w:r>
     </w:p>
     <w:p>
@@ -3984,7 +4002,39 @@
           <w:szCs w:val="24"/>
           <w:lang w:val="en-US" w:bidi="ar-BH"/>
         </w:rPr>
-        <w:t>Right now, there is not logic. So, you add between the parenthesis next to “if” the logic, if the logic is true, then execute the code between the curly brackets. So, we do this:</w:t>
+        <w:t xml:space="preserve">Right now, there is no logic. So, you </w:t>
+      </w:r>
+      <w:r>
+        <w:rPr>
+          <w:sz w:val="24"/>
+          <w:szCs w:val="24"/>
+          <w:lang w:val="en-US" w:bidi="ar-BH"/>
+        </w:rPr>
+        <w:t xml:space="preserve">need to </w:t>
+      </w:r>
+      <w:r>
+        <w:rPr>
+          <w:sz w:val="24"/>
+          <w:szCs w:val="24"/>
+          <w:lang w:val="en-US" w:bidi="ar-BH"/>
+        </w:rPr>
+        <w:t xml:space="preserve">add between the parenthesis next to “if” </w:t>
+      </w:r>
+      <w:r>
+        <w:rPr>
+          <w:sz w:val="24"/>
+          <w:szCs w:val="24"/>
+          <w:lang w:val="en-US" w:bidi="ar-BH"/>
+        </w:rPr>
+        <w:t>your</w:t>
+      </w:r>
+      <w:r>
+        <w:rPr>
+          <w:sz w:val="24"/>
+          <w:szCs w:val="24"/>
+          <w:lang w:val="en-US" w:bidi="ar-BH"/>
+        </w:rPr>
+        <w:t xml:space="preserve"> logic, if the logic is true, then execute the code between the curly brackets. So, we do this:</w:t>
       </w:r>
     </w:p>
     <w:p>
@@ -5068,7 +5118,7 @@
 </file>
 
 <file path=customXml/itemProps1.xml><?xml version="1.0" encoding="utf-8"?>
-<ds:datastoreItem xmlns:ds="http://schemas.openxmlformats.org/officeDocument/2006/customXml" ds:itemID="{6879EACA-3612-410E-87AD-8113C2DA4E38}">
+<ds:datastoreItem xmlns:ds="http://schemas.openxmlformats.org/officeDocument/2006/customXml" ds:itemID="{80C11CC1-1EDB-40CA-8447-435D9135CBF8}">
   <ds:schemaRefs>
     <ds:schemaRef ds:uri="http://schemas.openxmlformats.org/officeDocument/2006/bibliography"/>
   </ds:schemaRefs>

--- a/Consyl Engine Documentation.docx
+++ b/Consyl Engine Documentation.docx
@@ -30,34 +30,16 @@
             <mc:AlternateContent>
               <mc:Choice Requires="wps">
                 <w:drawing>
-                  <wp:anchor distT="0" distB="0" distL="182880" distR="182880" simplePos="0" relativeHeight="251660288" behindDoc="0" locked="0" layoutInCell="1" allowOverlap="1" wp14:anchorId="6EBA7C41" wp14:editId="0AC53684">
+                  <wp:anchor distT="0" distB="0" distL="182880" distR="182880" simplePos="0" relativeHeight="251660288" behindDoc="0" locked="0" layoutInCell="1" allowOverlap="1" wp14:anchorId="6EBA7C41" wp14:editId="085F0A91">
                     <wp:simplePos x="0" y="0"/>
-                    <mc:AlternateContent>
-                      <mc:Choice Requires="wp14">
-                        <wp:positionH relativeFrom="margin">
-                          <wp14:pctPosHOffset>7700</wp14:pctPosHOffset>
-                        </wp:positionH>
-                      </mc:Choice>
-                      <mc:Fallback>
-                        <wp:positionH relativeFrom="page">
-                          <wp:posOffset>1355725</wp:posOffset>
-                        </wp:positionH>
-                      </mc:Fallback>
-                    </mc:AlternateContent>
-                    <mc:AlternateContent>
-                      <mc:Choice Requires="wp14">
-                        <wp:positionV relativeFrom="page">
-                          <wp14:pctPosVOffset>54000</wp14:pctPosVOffset>
-                        </wp:positionV>
-                      </mc:Choice>
-                      <mc:Fallback>
-                        <wp:positionV relativeFrom="page">
-                          <wp:posOffset>5773420</wp:posOffset>
-                        </wp:positionV>
-                      </mc:Fallback>
-                    </mc:AlternateContent>
-                    <wp:extent cx="4686300" cy="6720840"/>
-                    <wp:effectExtent l="0" t="0" r="10160" b="3810"/>
+                    <wp:positionH relativeFrom="margin">
+                      <wp:posOffset>445135</wp:posOffset>
+                    </wp:positionH>
+                    <wp:positionV relativeFrom="page">
+                      <wp:posOffset>3903980</wp:posOffset>
+                    </wp:positionV>
+                    <wp:extent cx="4686300" cy="3502660"/>
+                    <wp:effectExtent l="0" t="0" r="5715" b="2540"/>
                     <wp:wrapSquare wrapText="bothSides"/>
                     <wp:docPr id="131" name="Text Box 131"/>
                     <wp:cNvGraphicFramePr/>
@@ -68,7 +50,7 @@
                           <wps:spPr>
                             <a:xfrm>
                               <a:off x="0" y="0"/>
-                              <a:ext cx="4686300" cy="6720840"/>
+                              <a:ext cx="4686300" cy="3502660"/>
                             </a:xfrm>
                             <a:prstGeom prst="rect">
                               <a:avLst/>
@@ -116,6 +98,7 @@
                                     <w:dataBinding w:prefixMappings="xmlns:ns0='http://purl.org/dc/elements/1.1/' xmlns:ns1='http://schemas.openxmlformats.org/package/2006/metadata/core-properties' " w:xpath="/ns1:coreProperties[1]/ns0:title[1]" w:storeItemID="{6C3C8BC8-F283-45AE-878A-BAB7291924A1}"/>
                                     <w:text/>
                                   </w:sdtPr>
+                                  <w:sdtEndPr/>
                                   <w:sdtContent>
                                     <w:r>
                                       <w:rPr>
@@ -126,6 +109,17 @@
                                     </w:r>
                                   </w:sdtContent>
                                 </w:sdt>
+                              </w:p>
+                              <w:p>
+                                <w:pPr>
+                                  <w:pStyle w:val="NoSpacing"/>
+                                  <w:spacing w:before="80" w:after="40"/>
+                                  <w:rPr>
+                                    <w:caps/>
+                                    <w:sz w:val="28"/>
+                                    <w:szCs w:val="28"/>
+                                  </w:rPr>
+                                </w:pPr>
                               </w:p>
                               <w:sdt>
                                 <w:sdtPr>
@@ -140,6 +134,7 @@
                                   <w:dataBinding w:prefixMappings="xmlns:ns0='http://purl.org/dc/elements/1.1/' xmlns:ns1='http://schemas.openxmlformats.org/package/2006/metadata/core-properties' " w:xpath="/ns1:coreProperties[1]/ns0:creator[1]" w:storeItemID="{6C3C8BC8-F283-45AE-878A-BAB7291924A1}"/>
                                   <w:text/>
                                 </w:sdtPr>
+                                <w:sdtEndPr/>
                                 <w:sdtContent>
                                   <w:p>
                                     <w:pPr>
@@ -168,7 +163,7 @@
                             <a:prstTxWarp prst="textNoShape">
                               <a:avLst/>
                             </a:prstTxWarp>
-                            <a:spAutoFit/>
+                            <a:noAutofit/>
                           </wps:bodyPr>
                         </wps:wsp>
                       </a:graphicData>
@@ -177,7 +172,7 @@
                       <wp14:pctWidth>79000</wp14:pctWidth>
                     </wp14:sizeRelH>
                     <wp14:sizeRelV relativeFrom="page">
-                      <wp14:pctHeight>35000</wp14:pctHeight>
+                      <wp14:pctHeight>0</wp14:pctHeight>
                     </wp14:sizeRelV>
                   </wp:anchor>
                 </w:drawing>
@@ -188,8 +183,8 @@
                     <v:stroke joinstyle="miter"/>
                     <v:path gradientshapeok="t" o:connecttype="rect"/>
                   </v:shapetype>
-                  <v:shape id="Text Box 131" o:spid="_x0000_s1026" type="#_x0000_t202" style="position:absolute;margin-left:0;margin-top:0;width:369pt;height:529.2pt;z-index:251660288;visibility:visible;mso-wrap-style:square;mso-width-percent:790;mso-height-percent:350;mso-left-percent:77;mso-top-percent:540;mso-wrap-distance-left:14.4pt;mso-wrap-distance-top:0;mso-wrap-distance-right:14.4pt;mso-wrap-distance-bottom:0;mso-position-horizontal-relative:margin;mso-position-vertical-relative:page;mso-width-percent:790;mso-height-percent:350;mso-left-percent:77;mso-top-percent:540;mso-width-relative:margin;mso-height-relative:page;v-text-anchor:top" o:gfxdata="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" filled="f" stroked="f" strokeweight=".5pt">
-                    <v:textbox style="mso-fit-shape-to-text:t" inset="0,0,0,0">
+                  <v:shape id="Text Box 131" o:spid="_x0000_s1026" type="#_x0000_t202" style="position:absolute;margin-left:35.05pt;margin-top:307.4pt;width:369pt;height:275.8pt;z-index:251660288;visibility:visible;mso-wrap-style:square;mso-width-percent:790;mso-height-percent:0;mso-wrap-distance-left:14.4pt;mso-wrap-distance-top:0;mso-wrap-distance-right:14.4pt;mso-wrap-distance-bottom:0;mso-position-horizontal:absolute;mso-position-horizontal-relative:margin;mso-position-vertical:absolute;mso-position-vertical-relative:page;mso-width-percent:790;mso-height-percent:0;mso-width-relative:margin;mso-height-relative:page;v-text-anchor:top" o:gfxdata="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" filled="f" stroked="f" strokeweight=".5pt">
+                    <v:textbox inset="0,0,0,0">
                       <w:txbxContent>
                         <w:p>
                           <w:pPr>
@@ -212,6 +207,7 @@
                               <w:dataBinding w:prefixMappings="xmlns:ns0='http://purl.org/dc/elements/1.1/' xmlns:ns1='http://schemas.openxmlformats.org/package/2006/metadata/core-properties' " w:xpath="/ns1:coreProperties[1]/ns0:title[1]" w:storeItemID="{6C3C8BC8-F283-45AE-878A-BAB7291924A1}"/>
                               <w:text/>
                             </w:sdtPr>
+                            <w:sdtEndPr/>
                             <w:sdtContent>
                               <w:r>
                                 <w:rPr>
@@ -222,6 +218,17 @@
                               </w:r>
                             </w:sdtContent>
                           </w:sdt>
+                        </w:p>
+                        <w:p>
+                          <w:pPr>
+                            <w:pStyle w:val="NoSpacing"/>
+                            <w:spacing w:before="80" w:after="40"/>
+                            <w:rPr>
+                              <w:caps/>
+                              <w:sz w:val="28"/>
+                              <w:szCs w:val="28"/>
+                            </w:rPr>
+                          </w:pPr>
                         </w:p>
                         <w:sdt>
                           <w:sdtPr>
@@ -236,6 +243,7 @@
                             <w:dataBinding w:prefixMappings="xmlns:ns0='http://purl.org/dc/elements/1.1/' xmlns:ns1='http://schemas.openxmlformats.org/package/2006/metadata/core-properties' " w:xpath="/ns1:coreProperties[1]/ns0:creator[1]" w:storeItemID="{6C3C8BC8-F283-45AE-878A-BAB7291924A1}"/>
                             <w:text/>
                           </w:sdtPr>
+                          <w:sdtEndPr/>
                           <w:sdtContent>
                             <w:p>
                               <w:pPr>
@@ -1692,6 +1700,135 @@
           <w:lang w:val="en-US"/>
         </w:rPr>
       </w:pPr>
+      <w:r>
+        <w:rPr>
+          <w:sz w:val="24"/>
+          <w:szCs w:val="24"/>
+          <w:u w:val="single"/>
+          <w:lang w:val="en-US"/>
+        </w:rPr>
+        <w:t>Utilities</w:t>
+      </w:r>
+      <w:r>
+        <w:rPr>
+          <w:sz w:val="24"/>
+          <w:szCs w:val="24"/>
+          <w:u w:val="single"/>
+          <w:lang w:val="en-US"/>
+        </w:rPr>
+        <w:tab/>
+      </w:r>
+      <w:r>
+        <w:rPr>
+          <w:sz w:val="24"/>
+          <w:szCs w:val="24"/>
+          <w:u w:val="single"/>
+          <w:lang w:val="en-US"/>
+        </w:rPr>
+        <w:tab/>
+      </w:r>
+      <w:r>
+        <w:rPr>
+          <w:sz w:val="24"/>
+          <w:szCs w:val="24"/>
+          <w:u w:val="single"/>
+          <w:lang w:val="en-US"/>
+        </w:rPr>
+        <w:tab/>
+      </w:r>
+      <w:r>
+        <w:rPr>
+          <w:sz w:val="24"/>
+          <w:szCs w:val="24"/>
+          <w:u w:val="single"/>
+          <w:lang w:val="en-US"/>
+        </w:rPr>
+        <w:tab/>
+      </w:r>
+      <w:r>
+        <w:rPr>
+          <w:sz w:val="24"/>
+          <w:szCs w:val="24"/>
+          <w:u w:val="single"/>
+          <w:lang w:val="en-US"/>
+        </w:rPr>
+        <w:tab/>
+      </w:r>
+      <w:r>
+        <w:rPr>
+          <w:sz w:val="24"/>
+          <w:szCs w:val="24"/>
+          <w:u w:val="single"/>
+          <w:lang w:val="en-US"/>
+        </w:rPr>
+        <w:tab/>
+      </w:r>
+      <w:r>
+        <w:rPr>
+          <w:sz w:val="24"/>
+          <w:szCs w:val="24"/>
+          <w:u w:val="single"/>
+          <w:lang w:val="en-US"/>
+        </w:rPr>
+        <w:tab/>
+      </w:r>
+      <w:r>
+        <w:rPr>
+          <w:sz w:val="24"/>
+          <w:szCs w:val="24"/>
+          <w:u w:val="single"/>
+          <w:lang w:val="en-US"/>
+        </w:rPr>
+        <w:tab/>
+      </w:r>
+      <w:r>
+        <w:rPr>
+          <w:sz w:val="24"/>
+          <w:szCs w:val="24"/>
+          <w:u w:val="single"/>
+          <w:lang w:val="en-US"/>
+        </w:rPr>
+        <w:tab/>
+      </w:r>
+      <w:r>
+        <w:rPr>
+          <w:sz w:val="24"/>
+          <w:szCs w:val="24"/>
+          <w:u w:val="single"/>
+          <w:lang w:val="en-US"/>
+        </w:rPr>
+        <w:tab/>
+      </w:r>
+      <w:r>
+        <w:rPr>
+          <w:sz w:val="24"/>
+          <w:szCs w:val="24"/>
+          <w:u w:val="single"/>
+          <w:lang w:val="en-US"/>
+        </w:rPr>
+        <w:tab/>
+        <w:t>14</w:t>
+      </w:r>
+    </w:p>
+    <w:p>
+      <w:pPr>
+        <w:rPr>
+          <w:sz w:val="24"/>
+          <w:szCs w:val="24"/>
+          <w:u w:val="single"/>
+          <w:lang w:val="en-US"/>
+        </w:rPr>
+      </w:pPr>
+    </w:p>
+    <w:p>
+      <w:pPr>
+        <w:rPr>
+          <w:sz w:val="24"/>
+          <w:szCs w:val="24"/>
+          <w:u w:val="single"/>
+          <w:lang w:val="en-US"/>
+        </w:rPr>
+      </w:pPr>
     </w:p>
     <w:p>
       <w:pPr>
@@ -1763,7 +1900,6 @@
           <w:u w:val="single"/>
           <w:lang w:val="en-US"/>
         </w:rPr>
-        <w:lastRenderedPageBreak/>
         <w:t>Requirements:</w:t>
       </w:r>
     </w:p>
@@ -2050,15 +2186,7 @@
           <w:szCs w:val="24"/>
           <w:lang w:val="en-US"/>
         </w:rPr>
-        <w:t>2</w:t>
-      </w:r>
-      <w:r>
-        <w:rPr>
-          <w:sz w:val="24"/>
-          <w:szCs w:val="24"/>
-          <w:lang w:val="en-US"/>
-        </w:rPr>
-        <w:t>. Basic Math Knowledge</w:t>
+        <w:t>2. Basic Math Knowledge</w:t>
       </w:r>
     </w:p>
     <w:p>
@@ -2174,6 +2302,7 @@
           <w:u w:val="single"/>
           <w:lang w:val="en-US"/>
         </w:rPr>
+        <w:lastRenderedPageBreak/>
         <w:t>Note:</w:t>
       </w:r>
       <w:r>
@@ -2217,7 +2346,6 @@
           <w:u w:val="single"/>
           <w:lang w:val="en-US"/>
         </w:rPr>
-        <w:lastRenderedPageBreak/>
         <w:t>Game Code Basics:</w:t>
       </w:r>
     </w:p>
@@ -2304,6 +2432,7 @@
       </w:pPr>
       <w:r>
         <w:rPr>
+          <w:noProof/>
           <w:sz w:val="24"/>
           <w:szCs w:val="24"/>
           <w:lang w:val="en-US"/>
@@ -2561,6 +2690,7 @@
           <w:szCs w:val="24"/>
           <w:lang w:val="en-US"/>
         </w:rPr>
+        <w:lastRenderedPageBreak/>
         <w:t>OnGameUpdate:</w:t>
       </w:r>
       <w:r>
@@ -2619,7 +2749,6 @@
           <w:u w:val="single"/>
           <w:lang w:val="en-US"/>
         </w:rPr>
-        <w:lastRenderedPageBreak/>
         <w:t>What are Variables?</w:t>
       </w:r>
     </w:p>
@@ -2707,9 +2836,277 @@
           <w:u w:val="single"/>
           <w:lang w:val="en-US"/>
         </w:rPr>
-        <w:t xml:space="preserve"> Types of</w:t>
-      </w:r>
-      <w:r>
+        <w:t xml:space="preserve"> Types of Variables</w:t>
+      </w:r>
+    </w:p>
+    <w:p>
+      <w:pPr>
+        <w:rPr>
+          <w:sz w:val="24"/>
+          <w:szCs w:val="24"/>
+          <w:lang w:val="en-US"/>
+        </w:rPr>
+      </w:pPr>
+      <w:r>
+        <w:rPr>
+          <w:sz w:val="24"/>
+          <w:szCs w:val="24"/>
+          <w:lang w:val="en-US"/>
+        </w:rPr>
+        <w:t xml:space="preserve">1. </w:t>
+      </w:r>
+      <w:r>
+        <w:rPr>
+          <w:b/>
+          <w:bCs/>
+          <w:sz w:val="24"/>
+          <w:szCs w:val="24"/>
+          <w:lang w:val="en-US"/>
+        </w:rPr>
+        <w:t>Bool</w:t>
+      </w:r>
+      <w:r>
+        <w:rPr>
+          <w:b/>
+          <w:bCs/>
+          <w:sz w:val="24"/>
+          <w:szCs w:val="24"/>
+          <w:lang w:val="en-US"/>
+        </w:rPr>
+        <w:t>ean</w:t>
+      </w:r>
+      <w:r>
+        <w:rPr>
+          <w:b/>
+          <w:bCs/>
+          <w:sz w:val="24"/>
+          <w:szCs w:val="24"/>
+          <w:lang w:val="en-US"/>
+        </w:rPr>
+        <w:t>:</w:t>
+      </w:r>
+      <w:r>
+        <w:rPr>
+          <w:sz w:val="24"/>
+          <w:szCs w:val="24"/>
+          <w:lang w:val="en-US"/>
+        </w:rPr>
+        <w:t xml:space="preserve"> </w:t>
+      </w:r>
+      <w:r>
+        <w:rPr>
+          <w:sz w:val="24"/>
+          <w:szCs w:val="24"/>
+          <w:lang w:val="en-US"/>
+        </w:rPr>
+        <w:t>A</w:t>
+      </w:r>
+      <w:r>
+        <w:rPr>
+          <w:sz w:val="24"/>
+          <w:szCs w:val="24"/>
+          <w:lang w:val="en-US"/>
+        </w:rPr>
+        <w:t xml:space="preserve"> variable</w:t>
+      </w:r>
+      <w:r>
+        <w:rPr>
+          <w:sz w:val="24"/>
+          <w:szCs w:val="24"/>
+          <w:lang w:val="en-US"/>
+        </w:rPr>
+        <w:t xml:space="preserve"> coded in as “bool”</w:t>
+      </w:r>
+      <w:r>
+        <w:rPr>
+          <w:sz w:val="24"/>
+          <w:szCs w:val="24"/>
+          <w:lang w:val="en-US"/>
+        </w:rPr>
+        <w:t xml:space="preserve"> that can store either a true or false value.</w:t>
+      </w:r>
+    </w:p>
+    <w:p>
+      <w:pPr>
+        <w:rPr>
+          <w:sz w:val="24"/>
+          <w:szCs w:val="24"/>
+          <w:lang w:val="en-US"/>
+        </w:rPr>
+      </w:pPr>
+      <w:r>
+        <w:rPr>
+          <w:sz w:val="24"/>
+          <w:szCs w:val="24"/>
+          <w:lang w:val="en-US"/>
+        </w:rPr>
+        <w:t xml:space="preserve">2. </w:t>
+      </w:r>
+      <w:r>
+        <w:rPr>
+          <w:b/>
+          <w:bCs/>
+          <w:sz w:val="24"/>
+          <w:szCs w:val="24"/>
+          <w:lang w:val="en-US"/>
+        </w:rPr>
+        <w:t xml:space="preserve">Integer: </w:t>
+      </w:r>
+      <w:r>
+        <w:rPr>
+          <w:sz w:val="24"/>
+          <w:szCs w:val="24"/>
+          <w:lang w:val="en-US"/>
+        </w:rPr>
+        <w:t>A variable coded in as “int” that can store non-decimal numbers.</w:t>
+      </w:r>
+    </w:p>
+    <w:p>
+      <w:pPr>
+        <w:rPr>
+          <w:sz w:val="24"/>
+          <w:szCs w:val="24"/>
+          <w:lang w:val="en-US"/>
+        </w:rPr>
+      </w:pPr>
+      <w:r>
+        <w:rPr>
+          <w:sz w:val="24"/>
+          <w:szCs w:val="24"/>
+          <w:lang w:val="en-US"/>
+        </w:rPr>
+        <w:t xml:space="preserve">3. </w:t>
+      </w:r>
+      <w:r>
+        <w:rPr>
+          <w:b/>
+          <w:bCs/>
+          <w:sz w:val="24"/>
+          <w:szCs w:val="24"/>
+          <w:lang w:val="en-US"/>
+        </w:rPr>
+        <w:t>Float</w:t>
+      </w:r>
+      <w:r>
+        <w:rPr>
+          <w:b/>
+          <w:bCs/>
+          <w:sz w:val="24"/>
+          <w:szCs w:val="24"/>
+          <w:lang w:val="en-US"/>
+        </w:rPr>
+        <w:t>ing-point number</w:t>
+      </w:r>
+      <w:r>
+        <w:rPr>
+          <w:b/>
+          <w:bCs/>
+          <w:sz w:val="24"/>
+          <w:szCs w:val="24"/>
+          <w:lang w:val="en-US"/>
+        </w:rPr>
+        <w:t xml:space="preserve">: </w:t>
+      </w:r>
+      <w:r>
+        <w:rPr>
+          <w:sz w:val="24"/>
+          <w:szCs w:val="24"/>
+          <w:lang w:val="en-US"/>
+        </w:rPr>
+        <w:t>A variable coded in as “float” that store numbers with decimals.</w:t>
+      </w:r>
+    </w:p>
+    <w:p>
+      <w:pPr>
+        <w:rPr>
+          <w:sz w:val="24"/>
+          <w:szCs w:val="24"/>
+          <w:lang w:val="en-US"/>
+        </w:rPr>
+      </w:pPr>
+      <w:r>
+        <w:rPr>
+          <w:sz w:val="24"/>
+          <w:szCs w:val="24"/>
+          <w:lang w:val="en-US"/>
+        </w:rPr>
+        <w:t xml:space="preserve">4. </w:t>
+      </w:r>
+      <w:r>
+        <w:rPr>
+          <w:b/>
+          <w:bCs/>
+          <w:sz w:val="24"/>
+          <w:szCs w:val="24"/>
+          <w:lang w:val="en-US"/>
+        </w:rPr>
+        <w:t>String:</w:t>
+      </w:r>
+      <w:r>
+        <w:rPr>
+          <w:b/>
+          <w:bCs/>
+          <w:sz w:val="24"/>
+          <w:szCs w:val="24"/>
+          <w:lang w:val="en-US"/>
+        </w:rPr>
+        <w:t xml:space="preserve"> </w:t>
+      </w:r>
+      <w:r>
+        <w:rPr>
+          <w:sz w:val="24"/>
+          <w:szCs w:val="24"/>
+          <w:lang w:val="en-US"/>
+        </w:rPr>
+        <w:t>A variable coded as “string” that can store text.</w:t>
+      </w:r>
+    </w:p>
+    <w:p>
+      <w:pPr>
+        <w:rPr>
+          <w:sz w:val="24"/>
+          <w:szCs w:val="24"/>
+          <w:lang w:val="en-US"/>
+        </w:rPr>
+      </w:pPr>
+      <w:r>
+        <w:rPr>
+          <w:sz w:val="24"/>
+          <w:szCs w:val="24"/>
+          <w:lang w:val="en-US"/>
+        </w:rPr>
+        <w:t xml:space="preserve">5. </w:t>
+      </w:r>
+      <w:r>
+        <w:rPr>
+          <w:b/>
+          <w:bCs/>
+          <w:sz w:val="24"/>
+          <w:szCs w:val="24"/>
+          <w:lang w:val="en-US"/>
+        </w:rPr>
+        <w:t xml:space="preserve">Character: </w:t>
+      </w:r>
+      <w:r>
+        <w:rPr>
+          <w:sz w:val="24"/>
+          <w:szCs w:val="24"/>
+          <w:lang w:val="en-US"/>
+        </w:rPr>
+        <w:t>A variable coded as “char” which stores a single letter/symbol</w:t>
+      </w:r>
+    </w:p>
+    <w:p>
+      <w:pPr>
+        <w:rPr>
+          <w:sz w:val="24"/>
+          <w:szCs w:val="24"/>
+          <w:lang w:val="en-US"/>
+        </w:rPr>
+      </w:pPr>
+    </w:p>
+    <w:p>
+      <w:pPr>
         <w:rPr>
           <w:b/>
           <w:bCs/>
@@ -2718,277 +3115,8 @@
           <w:u w:val="single"/>
           <w:lang w:val="en-US"/>
         </w:rPr>
-        <w:t xml:space="preserve"> Variables</w:t>
-      </w:r>
-    </w:p>
-    <w:p>
-      <w:pPr>
-        <w:rPr>
-          <w:sz w:val="24"/>
-          <w:szCs w:val="24"/>
-          <w:lang w:val="en-US"/>
-        </w:rPr>
-      </w:pPr>
-      <w:r>
-        <w:rPr>
-          <w:sz w:val="24"/>
-          <w:szCs w:val="24"/>
-          <w:lang w:val="en-US"/>
-        </w:rPr>
-        <w:t xml:space="preserve">1. </w:t>
-      </w:r>
-      <w:r>
-        <w:rPr>
-          <w:b/>
-          <w:bCs/>
-          <w:sz w:val="24"/>
-          <w:szCs w:val="24"/>
-          <w:lang w:val="en-US"/>
-        </w:rPr>
-        <w:t>Bool</w:t>
-      </w:r>
-      <w:r>
-        <w:rPr>
-          <w:b/>
-          <w:bCs/>
-          <w:sz w:val="24"/>
-          <w:szCs w:val="24"/>
-          <w:lang w:val="en-US"/>
-        </w:rPr>
-        <w:t>ean</w:t>
-      </w:r>
-      <w:r>
-        <w:rPr>
-          <w:b/>
-          <w:bCs/>
-          <w:sz w:val="24"/>
-          <w:szCs w:val="24"/>
-          <w:lang w:val="en-US"/>
-        </w:rPr>
-        <w:t>:</w:t>
-      </w:r>
-      <w:r>
-        <w:rPr>
-          <w:sz w:val="24"/>
-          <w:szCs w:val="24"/>
-          <w:lang w:val="en-US"/>
-        </w:rPr>
-        <w:t xml:space="preserve"> </w:t>
-      </w:r>
-      <w:r>
-        <w:rPr>
-          <w:sz w:val="24"/>
-          <w:szCs w:val="24"/>
-          <w:lang w:val="en-US"/>
-        </w:rPr>
-        <w:t>A</w:t>
-      </w:r>
-      <w:r>
-        <w:rPr>
-          <w:sz w:val="24"/>
-          <w:szCs w:val="24"/>
-          <w:lang w:val="en-US"/>
-        </w:rPr>
-        <w:t xml:space="preserve"> variable</w:t>
-      </w:r>
-      <w:r>
-        <w:rPr>
-          <w:sz w:val="24"/>
-          <w:szCs w:val="24"/>
-          <w:lang w:val="en-US"/>
-        </w:rPr>
-        <w:t xml:space="preserve"> coded in as “bool”</w:t>
-      </w:r>
-      <w:r>
-        <w:rPr>
-          <w:sz w:val="24"/>
-          <w:szCs w:val="24"/>
-          <w:lang w:val="en-US"/>
-        </w:rPr>
-        <w:t xml:space="preserve"> that can store either a true or false value.</w:t>
-      </w:r>
-    </w:p>
-    <w:p>
-      <w:pPr>
-        <w:rPr>
-          <w:sz w:val="24"/>
-          <w:szCs w:val="24"/>
-          <w:lang w:val="en-US"/>
-        </w:rPr>
-      </w:pPr>
-      <w:r>
-        <w:rPr>
-          <w:sz w:val="24"/>
-          <w:szCs w:val="24"/>
-          <w:lang w:val="en-US"/>
-        </w:rPr>
-        <w:t xml:space="preserve">2. </w:t>
-      </w:r>
-      <w:r>
-        <w:rPr>
-          <w:b/>
-          <w:bCs/>
-          <w:sz w:val="24"/>
-          <w:szCs w:val="24"/>
-          <w:lang w:val="en-US"/>
-        </w:rPr>
-        <w:t xml:space="preserve">Integer: </w:t>
-      </w:r>
-      <w:r>
-        <w:rPr>
-          <w:sz w:val="24"/>
-          <w:szCs w:val="24"/>
-          <w:lang w:val="en-US"/>
-        </w:rPr>
-        <w:t>A variable coded in as “int” that can store non-decimal numbers.</w:t>
-      </w:r>
-    </w:p>
-    <w:p>
-      <w:pPr>
-        <w:rPr>
-          <w:sz w:val="24"/>
-          <w:szCs w:val="24"/>
-          <w:lang w:val="en-US"/>
-        </w:rPr>
-      </w:pPr>
-      <w:r>
-        <w:rPr>
-          <w:sz w:val="24"/>
-          <w:szCs w:val="24"/>
-          <w:lang w:val="en-US"/>
-        </w:rPr>
-        <w:t xml:space="preserve">3. </w:t>
-      </w:r>
-      <w:r>
-        <w:rPr>
-          <w:b/>
-          <w:bCs/>
-          <w:sz w:val="24"/>
-          <w:szCs w:val="24"/>
-          <w:lang w:val="en-US"/>
-        </w:rPr>
-        <w:t>Float</w:t>
-      </w:r>
-      <w:r>
-        <w:rPr>
-          <w:b/>
-          <w:bCs/>
-          <w:sz w:val="24"/>
-          <w:szCs w:val="24"/>
-          <w:lang w:val="en-US"/>
-        </w:rPr>
-        <w:t>ing-point number</w:t>
-      </w:r>
-      <w:r>
-        <w:rPr>
-          <w:b/>
-          <w:bCs/>
-          <w:sz w:val="24"/>
-          <w:szCs w:val="24"/>
-          <w:lang w:val="en-US"/>
-        </w:rPr>
-        <w:t xml:space="preserve">: </w:t>
-      </w:r>
-      <w:r>
-        <w:rPr>
-          <w:sz w:val="24"/>
-          <w:szCs w:val="24"/>
-          <w:lang w:val="en-US"/>
-        </w:rPr>
-        <w:t>A variable coded in as “float” that store numbers with decimals.</w:t>
-      </w:r>
-    </w:p>
-    <w:p>
-      <w:pPr>
-        <w:rPr>
-          <w:sz w:val="24"/>
-          <w:szCs w:val="24"/>
-          <w:lang w:val="en-US"/>
-        </w:rPr>
-      </w:pPr>
-      <w:r>
-        <w:rPr>
-          <w:sz w:val="24"/>
-          <w:szCs w:val="24"/>
-          <w:lang w:val="en-US"/>
-        </w:rPr>
-        <w:t xml:space="preserve">4. </w:t>
-      </w:r>
-      <w:r>
-        <w:rPr>
-          <w:b/>
-          <w:bCs/>
-          <w:sz w:val="24"/>
-          <w:szCs w:val="24"/>
-          <w:lang w:val="en-US"/>
-        </w:rPr>
-        <w:t>String:</w:t>
-      </w:r>
-      <w:r>
-        <w:rPr>
-          <w:b/>
-          <w:bCs/>
-          <w:sz w:val="24"/>
-          <w:szCs w:val="24"/>
-          <w:lang w:val="en-US"/>
-        </w:rPr>
-        <w:t xml:space="preserve"> </w:t>
-      </w:r>
-      <w:r>
-        <w:rPr>
-          <w:sz w:val="24"/>
-          <w:szCs w:val="24"/>
-          <w:lang w:val="en-US"/>
-        </w:rPr>
-        <w:t>A variable coded as “string” that can store text.</w:t>
-      </w:r>
-    </w:p>
-    <w:p>
-      <w:pPr>
-        <w:rPr>
-          <w:sz w:val="24"/>
-          <w:szCs w:val="24"/>
-          <w:lang w:val="en-US"/>
-        </w:rPr>
-      </w:pPr>
-      <w:r>
-        <w:rPr>
-          <w:sz w:val="24"/>
-          <w:szCs w:val="24"/>
-          <w:lang w:val="en-US"/>
-        </w:rPr>
-        <w:t xml:space="preserve">5. </w:t>
-      </w:r>
-      <w:r>
-        <w:rPr>
-          <w:b/>
-          <w:bCs/>
-          <w:sz w:val="24"/>
-          <w:szCs w:val="24"/>
-          <w:lang w:val="en-US"/>
-        </w:rPr>
-        <w:t xml:space="preserve">Character: </w:t>
-      </w:r>
-      <w:r>
-        <w:rPr>
-          <w:sz w:val="24"/>
-          <w:szCs w:val="24"/>
-          <w:lang w:val="en-US"/>
-        </w:rPr>
-        <w:t>A variable coded as “char” which stores a single letter/symbol</w:t>
-      </w:r>
-    </w:p>
-    <w:p>
-      <w:pPr>
-        <w:rPr>
-          <w:sz w:val="24"/>
-          <w:szCs w:val="24"/>
-          <w:lang w:val="en-US"/>
-        </w:rPr>
-      </w:pPr>
-    </w:p>
-    <w:p>
-      <w:pPr>
+      </w:pPr>
+      <w:r>
         <w:rPr>
           <w:b/>
           <w:bCs/>
@@ -2997,7 +3125,8 @@
           <w:u w:val="single"/>
           <w:lang w:val="en-US"/>
         </w:rPr>
-      </w:pPr>
+        <w:t xml:space="preserve">How to </w:t>
+      </w:r>
       <w:r>
         <w:rPr>
           <w:b/>
@@ -3007,7 +3136,7 @@
           <w:u w:val="single"/>
           <w:lang w:val="en-US"/>
         </w:rPr>
-        <w:t xml:space="preserve">How to </w:t>
+        <w:t>C</w:t>
       </w:r>
       <w:r>
         <w:rPr>
@@ -3018,7 +3147,7 @@
           <w:u w:val="single"/>
           <w:lang w:val="en-US"/>
         </w:rPr>
-        <w:t>C</w:t>
+        <w:t xml:space="preserve">ode in </w:t>
       </w:r>
       <w:r>
         <w:rPr>
@@ -3029,7 +3158,7 @@
           <w:u w:val="single"/>
           <w:lang w:val="en-US"/>
         </w:rPr>
-        <w:t xml:space="preserve">ode in </w:t>
+        <w:t>V</w:t>
       </w:r>
       <w:r>
         <w:rPr>
@@ -3040,7 +3169,7 @@
           <w:u w:val="single"/>
           <w:lang w:val="en-US"/>
         </w:rPr>
-        <w:t>V</w:t>
+        <w:t>ariable</w:t>
       </w:r>
       <w:r>
         <w:rPr>
@@ -3051,7 +3180,7 @@
           <w:u w:val="single"/>
           <w:lang w:val="en-US"/>
         </w:rPr>
-        <w:t>ariable</w:t>
+        <w:t>s</w:t>
       </w:r>
       <w:r>
         <w:rPr>
@@ -3062,17 +3191,6 @@
           <w:u w:val="single"/>
           <w:lang w:val="en-US"/>
         </w:rPr>
-        <w:t>s</w:t>
-      </w:r>
-      <w:r>
-        <w:rPr>
-          <w:b/>
-          <w:bCs/>
-          <w:sz w:val="28"/>
-          <w:szCs w:val="28"/>
-          <w:u w:val="single"/>
-          <w:lang w:val="en-US"/>
-        </w:rPr>
         <w:t>?</w:t>
       </w:r>
     </w:p>
@@ -3103,6 +3221,7 @@
       </w:pPr>
       <w:r>
         <w:rPr>
+          <w:noProof/>
           <w:sz w:val="24"/>
           <w:szCs w:val="24"/>
           <w:lang w:val="en-US" w:bidi="ar-BH"/>
@@ -3256,6 +3375,7 @@
           <w:szCs w:val="24"/>
           <w:lang w:val="en-US" w:bidi="ar-BH"/>
         </w:rPr>
+        <w:lastRenderedPageBreak/>
         <w:t xml:space="preserve">It is important to make your variable names easy to read and understand, so you format them like by making the first </w:t>
       </w:r>
       <w:r>
@@ -3287,7 +3407,6 @@
           <w:u w:val="single"/>
           <w:lang w:val="en-US" w:bidi="ar-BH"/>
         </w:rPr>
-        <w:lastRenderedPageBreak/>
         <w:t xml:space="preserve">An </w:t>
       </w:r>
       <w:r>
@@ -3356,29 +3475,7 @@
           <w:u w:val="single"/>
           <w:lang w:val="en-US" w:bidi="ar-BH"/>
         </w:rPr>
-        <w:t xml:space="preserve">Drawing </w:t>
-      </w:r>
-      <w:r>
-        <w:rPr>
-          <w:b/>
-          <w:bCs/>
-          <w:sz w:val="28"/>
-          <w:szCs w:val="28"/>
-          <w:u w:val="single"/>
-          <w:lang w:val="en-US" w:bidi="ar-BH"/>
-        </w:rPr>
-        <w:t>an ASCII Pixel</w:t>
-      </w:r>
-      <w:r>
-        <w:rPr>
-          <w:b/>
-          <w:bCs/>
-          <w:sz w:val="28"/>
-          <w:szCs w:val="28"/>
-          <w:u w:val="single"/>
-          <w:lang w:val="en-US" w:bidi="ar-BH"/>
-        </w:rPr>
-        <w:t xml:space="preserve"> on screen</w:t>
+        <w:t>Drawing an ASCII Pixel on screen</w:t>
       </w:r>
     </w:p>
     <w:p>
@@ -3486,6 +3583,7 @@
       </w:pPr>
       <w:r>
         <w:rPr>
+          <w:noProof/>
           <w:sz w:val="24"/>
           <w:szCs w:val="24"/>
           <w:lang w:val="en-US" w:bidi="ar-BH"/>
@@ -3652,7 +3750,6 @@
           <w:u w:val="single"/>
           <w:lang w:val="en-US" w:bidi="ar-BH"/>
         </w:rPr>
-        <w:lastRenderedPageBreak/>
         <w:t>Before adding player Input</w:t>
       </w:r>
     </w:p>
@@ -3747,6 +3844,7 @@
       </w:pPr>
       <w:r>
         <w:rPr>
+          <w:noProof/>
           <w:sz w:val="24"/>
           <w:szCs w:val="24"/>
           <w:lang w:val="en-US" w:bidi="ar-BH"/>
@@ -3889,25 +3987,7 @@
           <w:szCs w:val="24"/>
           <w:lang w:val="en-US" w:bidi="ar-BH"/>
         </w:rPr>
-        <w:t xml:space="preserve"> the OnGameUpdate function an if statement, which is used to check for bools and functions. To make an if statement, you need to type “</w:t>
-      </w:r>
-      <w:proofErr w:type="gramStart"/>
-      <w:r>
-        <w:rPr>
-          <w:sz w:val="24"/>
-          <w:szCs w:val="24"/>
-          <w:lang w:val="en-US" w:bidi="ar-BH"/>
-        </w:rPr>
-        <w:t>if(</w:t>
-      </w:r>
-      <w:proofErr w:type="gramEnd"/>
-      <w:r>
-        <w:rPr>
-          <w:sz w:val="24"/>
-          <w:szCs w:val="24"/>
-          <w:lang w:val="en-US" w:bidi="ar-BH"/>
-        </w:rPr>
-        <w:t>)” and open and close curly brackets like this:</w:t>
+        <w:t xml:space="preserve"> the OnGameUpdate function an if statement, which is used to check for bools and functions. To make an if statement, you need to type “if()” and open and close curly brackets like this:</w:t>
       </w:r>
     </w:p>
     <w:p>
@@ -4120,7 +4200,16 @@
           <w:szCs w:val="24"/>
           <w:lang w:val="en-US" w:bidi="ar-BH"/>
         </w:rPr>
-        <w:t xml:space="preserve">This will check if you have pressed the A key. if you did the code will execute. If you add the DrawPixel() code from before inside the curly brackets, this will result when you run it to make the pixel only appear when you press A. Note that you can change Key.A to any </w:t>
+        <w:t xml:space="preserve">This will check if you have pressed the A key. if you did the code will execute. If you add the DrawPixel() code from before inside the curly brackets, this will result when you run it to </w:t>
+      </w:r>
+      <w:r>
+        <w:rPr>
+          <w:sz w:val="24"/>
+          <w:szCs w:val="24"/>
+          <w:lang w:val="en-US" w:bidi="ar-BH"/>
+        </w:rPr>
+        <w:lastRenderedPageBreak/>
+        <w:t xml:space="preserve">make the pixel only appear when you press A. Note that you can change Key.A to any </w:t>
       </w:r>
       <w:r>
         <w:rPr>
@@ -4169,21 +4258,575 @@
           <w:u w:val="single"/>
           <w:lang w:val="en-US" w:bidi="ar-BH"/>
         </w:rPr>
+        <w:t xml:space="preserve">Creating a </w:t>
+      </w:r>
+      <w:r>
+        <w:rPr>
+          <w:b/>
+          <w:bCs/>
+          <w:sz w:val="28"/>
+          <w:szCs w:val="28"/>
+          <w:u w:val="single"/>
+          <w:lang w:val="en-US" w:bidi="ar-BH"/>
+        </w:rPr>
+        <w:t>C</w:t>
+      </w:r>
+      <w:r>
+        <w:rPr>
+          <w:b/>
+          <w:bCs/>
+          <w:sz w:val="28"/>
+          <w:szCs w:val="28"/>
+          <w:u w:val="single"/>
+          <w:lang w:val="en-US" w:bidi="ar-BH"/>
+        </w:rPr>
+        <w:t xml:space="preserve">ontrollable </w:t>
+      </w:r>
+      <w:r>
+        <w:rPr>
+          <w:b/>
+          <w:bCs/>
+          <w:sz w:val="28"/>
+          <w:szCs w:val="28"/>
+          <w:u w:val="single"/>
+          <w:lang w:val="en-US" w:bidi="ar-BH"/>
+        </w:rPr>
+        <w:t>P</w:t>
+      </w:r>
+      <w:r>
+        <w:rPr>
+          <w:b/>
+          <w:bCs/>
+          <w:sz w:val="28"/>
+          <w:szCs w:val="28"/>
+          <w:u w:val="single"/>
+          <w:lang w:val="en-US" w:bidi="ar-BH"/>
+        </w:rPr>
+        <w:t>layer</w:t>
+      </w:r>
+    </w:p>
+    <w:p>
+      <w:pPr>
+        <w:rPr>
+          <w:sz w:val="24"/>
+          <w:szCs w:val="24"/>
+          <w:lang w:val="en-US" w:bidi="ar-BH"/>
+        </w:rPr>
+      </w:pPr>
+      <w:r>
+        <w:rPr>
+          <w:sz w:val="24"/>
+          <w:szCs w:val="24"/>
+          <w:lang w:val="en-US" w:bidi="ar-BH"/>
+        </w:rPr>
+        <w:t>Before, we drew a pixel on the screen and made it only show when you press “A” key. Now remove all of that and let’s make a way to make a controllable player as a pixel.</w:t>
+      </w:r>
+    </w:p>
+    <w:p>
+      <w:pPr>
+        <w:rPr>
+          <w:sz w:val="24"/>
+          <w:szCs w:val="24"/>
+          <w:lang w:val="en-US" w:bidi="ar-BH"/>
+        </w:rPr>
+      </w:pPr>
+      <w:r>
+        <w:rPr>
+          <w:sz w:val="24"/>
+          <w:szCs w:val="24"/>
+          <w:lang w:val="en-US" w:bidi="ar-BH"/>
+        </w:rPr>
+        <w:t>First, you need to create 3 variables, one that stores the x coordinate, one that stores the y coordinate and one that stores the speed of the player. Image E will show you how this is done.</w:t>
+      </w:r>
+    </w:p>
+    <w:p>
+      <w:pPr>
+        <w:rPr>
+          <w:sz w:val="24"/>
+          <w:szCs w:val="24"/>
+          <w:lang w:val="en-US" w:bidi="ar-BH"/>
+        </w:rPr>
+      </w:pPr>
+      <w:r>
+        <w:rPr>
+          <w:sz w:val="24"/>
+          <w:szCs w:val="24"/>
+          <w:lang w:val="en-US" w:bidi="ar-BH"/>
+        </w:rPr>
+        <w:drawing>
+          <wp:inline distT="0" distB="0" distL="0" distR="0" wp14:anchorId="5E4BD51E" wp14:editId="42B71A4D">
+            <wp:extent cx="2591162" cy="1181265"/>
+            <wp:effectExtent l="0" t="0" r="0" b="0"/>
+            <wp:docPr id="5" name="Picture 5"/>
+            <wp:cNvGraphicFramePr>
+              <a:graphicFrameLocks xmlns:a="http://schemas.openxmlformats.org/drawingml/2006/main" noChangeAspect="1"/>
+            </wp:cNvGraphicFramePr>
+            <a:graphic xmlns:a="http://schemas.openxmlformats.org/drawingml/2006/main">
+              <a:graphicData uri="http://schemas.openxmlformats.org/drawingml/2006/picture">
+                <pic:pic xmlns:pic="http://schemas.openxmlformats.org/drawingml/2006/picture">
+                  <pic:nvPicPr>
+                    <pic:cNvPr id="1" name=""/>
+                    <pic:cNvPicPr/>
+                  </pic:nvPicPr>
+                  <pic:blipFill>
+                    <a:blip r:embed="rId11"/>
+                    <a:stretch>
+                      <a:fillRect/>
+                    </a:stretch>
+                  </pic:blipFill>
+                  <pic:spPr>
+                    <a:xfrm>
+                      <a:off x="0" y="0"/>
+                      <a:ext cx="2591162" cy="1181265"/>
+                    </a:xfrm>
+                    <a:prstGeom prst="rect">
+                      <a:avLst/>
+                    </a:prstGeom>
+                  </pic:spPr>
+                </pic:pic>
+              </a:graphicData>
+            </a:graphic>
+          </wp:inline>
+        </w:drawing>
+      </w:r>
+      <w:r>
+        <w:rPr>
+          <w:sz w:val="24"/>
+          <w:szCs w:val="24"/>
+          <w:lang w:val="en-US" w:bidi="ar-BH"/>
+        </w:rPr>
+        <w:t xml:space="preserve"> </w:t>
+      </w:r>
+    </w:p>
+    <w:p>
+      <w:pPr>
+        <w:rPr>
+          <w:sz w:val="24"/>
+          <w:szCs w:val="24"/>
+          <w:lang w:val="en-US" w:bidi="ar-BH"/>
+        </w:rPr>
+      </w:pPr>
+      <w:r>
+        <w:rPr>
+          <w:b/>
+          <w:bCs/>
+          <w:sz w:val="24"/>
+          <w:szCs w:val="24"/>
+          <w:lang w:val="en-US" w:bidi="ar-BH"/>
+        </w:rPr>
+        <w:t>Image E:</w:t>
+      </w:r>
+      <w:r>
+        <w:rPr>
+          <w:b/>
+          <w:bCs/>
+          <w:sz w:val="24"/>
+          <w:szCs w:val="24"/>
+          <w:lang w:val="en-US" w:bidi="ar-BH"/>
+        </w:rPr>
+        <w:t xml:space="preserve"> </w:t>
+      </w:r>
+      <w:r>
+        <w:rPr>
+          <w:sz w:val="24"/>
+          <w:szCs w:val="24"/>
+          <w:lang w:val="en-US" w:bidi="ar-BH"/>
+        </w:rPr>
+        <w:t>Shows the required variables for controlling the player.</w:t>
+      </w:r>
+    </w:p>
+    <w:p>
+      <w:pPr>
+        <w:rPr>
+          <w:sz w:val="24"/>
+          <w:szCs w:val="24"/>
+          <w:lang w:val="en-US" w:bidi="ar-BH"/>
+        </w:rPr>
+      </w:pPr>
+    </w:p>
+    <w:p>
+      <w:pPr>
+        <w:rPr>
+          <w:sz w:val="24"/>
+          <w:szCs w:val="24"/>
+          <w:lang w:val="en-US" w:bidi="ar-BH"/>
+        </w:rPr>
+      </w:pPr>
+      <w:r>
+        <w:rPr>
+          <w:sz w:val="24"/>
+          <w:szCs w:val="24"/>
+          <w:lang w:val="en-US" w:bidi="ar-BH"/>
+        </w:rPr>
+        <w:t xml:space="preserve">Then in OnGameUpdate Function you type in </w:t>
+      </w:r>
+      <w:r>
+        <w:rPr>
+          <w:sz w:val="24"/>
+          <w:szCs w:val="24"/>
+          <w:lang w:val="en-US" w:bidi="ar-BH"/>
+        </w:rPr>
+        <w:t>this:</w:t>
+      </w:r>
+    </w:p>
+    <w:p>
+      <w:pPr>
+        <w:ind w:firstLine="720"/>
+        <w:rPr>
+          <w:sz w:val="24"/>
+          <w:szCs w:val="24"/>
+          <w:lang w:val="en-US" w:bidi="ar-BH"/>
+        </w:rPr>
+      </w:pPr>
+      <w:r>
+        <w:rPr>
+          <w:sz w:val="24"/>
+          <w:szCs w:val="24"/>
+          <w:lang w:val="en-US" w:bidi="ar-BH"/>
+        </w:rPr>
+        <w:t>gfx.DrawPixel(</w:t>
+      </w:r>
+      <w:r>
+        <w:rPr>
+          <w:sz w:val="24"/>
+          <w:szCs w:val="24"/>
+          <w:lang w:val="en-US" w:bidi="ar-BH"/>
+        </w:rPr>
+        <w:t>(int)playerX</w:t>
+      </w:r>
+      <w:r>
+        <w:rPr>
+          <w:sz w:val="24"/>
+          <w:szCs w:val="24"/>
+          <w:lang w:val="en-US" w:bidi="ar-BH"/>
+        </w:rPr>
+        <w:t xml:space="preserve">, </w:t>
+      </w:r>
+      <w:r>
+        <w:rPr>
+          <w:sz w:val="24"/>
+          <w:szCs w:val="24"/>
+          <w:lang w:val="en-US" w:bidi="ar-BH"/>
+        </w:rPr>
+        <w:t>(int)playerY</w:t>
+      </w:r>
+      <w:r>
+        <w:rPr>
+          <w:sz w:val="24"/>
+          <w:szCs w:val="24"/>
+          <w:lang w:val="en-US" w:bidi="ar-BH"/>
+        </w:rPr>
+        <w:t xml:space="preserve">, </w:t>
+      </w:r>
+      <w:r>
+        <w:rPr>
+          <w:sz w:val="24"/>
+          <w:szCs w:val="24"/>
+          <w:lang w:val="en-US" w:bidi="ar-BH"/>
+        </w:rPr>
+        <w:t>‘</w:t>
+      </w:r>
+      <w:r>
+        <w:rPr>
+          <w:sz w:val="24"/>
+          <w:szCs w:val="24"/>
+          <w:lang w:val="en-US" w:bidi="ar-BH"/>
+        </w:rPr>
+        <w:t>O</w:t>
+      </w:r>
+      <w:r>
+        <w:rPr>
+          <w:sz w:val="24"/>
+          <w:szCs w:val="24"/>
+          <w:lang w:val="en-US" w:bidi="ar-BH"/>
+        </w:rPr>
+        <w:t>’</w:t>
+      </w:r>
+      <w:r>
+        <w:rPr>
+          <w:sz w:val="24"/>
+          <w:szCs w:val="24"/>
+          <w:lang w:val="en-US" w:bidi="ar-BH"/>
+        </w:rPr>
+        <w:t>)</w:t>
+      </w:r>
+      <w:r>
+        <w:rPr>
+          <w:sz w:val="24"/>
+          <w:szCs w:val="24"/>
+          <w:lang w:val="en-US" w:bidi="ar-BH"/>
+        </w:rPr>
+        <w:t>;</w:t>
+      </w:r>
+    </w:p>
+    <w:p>
+      <w:pPr>
+        <w:rPr>
+          <w:sz w:val="24"/>
+          <w:szCs w:val="24"/>
+          <w:lang w:val="en-US" w:bidi="ar-BH"/>
+        </w:rPr>
+      </w:pPr>
+      <w:r>
+        <w:rPr>
+          <w:sz w:val="24"/>
+          <w:szCs w:val="24"/>
+          <w:lang w:val="en-US" w:bidi="ar-BH"/>
+        </w:rPr>
+        <w:t>Note that (int) is a way to convert from float to integer. This piece of code will draw the image at whatever the playerX and playerY was at. You can set the values to whatever you like, which would change where the player is on the screen.</w:t>
+      </w:r>
+    </w:p>
+    <w:p>
+      <w:pPr>
+        <w:rPr>
+          <w:sz w:val="24"/>
+          <w:szCs w:val="24"/>
+          <w:lang w:val="en-US" w:bidi="ar-BH"/>
+        </w:rPr>
+      </w:pPr>
+      <w:r>
+        <w:rPr>
+          <w:sz w:val="24"/>
+          <w:szCs w:val="24"/>
+          <w:lang w:val="en-US" w:bidi="ar-BH"/>
+        </w:rPr>
         <w:lastRenderedPageBreak/>
-        <w:t>Creating a controllable player</w:t>
-      </w:r>
-    </w:p>
-    <w:p>
-      <w:pPr>
-        <w:rPr>
-          <w:sz w:val="24"/>
-          <w:szCs w:val="24"/>
-          <w:lang w:val="en-US" w:bidi="ar-BH"/>
-        </w:rPr>
-      </w:pPr>
+        <w:drawing>
+          <wp:anchor distT="0" distB="0" distL="114300" distR="114300" simplePos="0" relativeHeight="251661312" behindDoc="0" locked="0" layoutInCell="1" allowOverlap="1" wp14:anchorId="7A86A149" wp14:editId="1A9EFAF2">
+            <wp:simplePos x="0" y="0"/>
+            <wp:positionH relativeFrom="margin">
+              <wp:align>left</wp:align>
+            </wp:positionH>
+            <wp:positionV relativeFrom="paragraph">
+              <wp:posOffset>8890</wp:posOffset>
+            </wp:positionV>
+            <wp:extent cx="3828415" cy="3378835"/>
+            <wp:effectExtent l="0" t="0" r="635" b="0"/>
+            <wp:wrapSquare wrapText="bothSides"/>
+            <wp:docPr id="6" name="Picture 6"/>
+            <wp:cNvGraphicFramePr>
+              <a:graphicFrameLocks xmlns:a="http://schemas.openxmlformats.org/drawingml/2006/main" noChangeAspect="1"/>
+            </wp:cNvGraphicFramePr>
+            <a:graphic xmlns:a="http://schemas.openxmlformats.org/drawingml/2006/main">
+              <a:graphicData uri="http://schemas.openxmlformats.org/drawingml/2006/picture">
+                <pic:pic xmlns:pic="http://schemas.openxmlformats.org/drawingml/2006/picture">
+                  <pic:nvPicPr>
+                    <pic:cNvPr id="1" name=""/>
+                    <pic:cNvPicPr/>
+                  </pic:nvPicPr>
+                  <pic:blipFill>
+                    <a:blip r:embed="rId12">
+                      <a:extLst>
+                        <a:ext uri="{28A0092B-C50C-407E-A947-70E740481C1C}">
+                          <a14:useLocalDpi xmlns:a14="http://schemas.microsoft.com/office/drawing/2010/main" val="0"/>
+                        </a:ext>
+                      </a:extLst>
+                    </a:blip>
+                    <a:stretch>
+                      <a:fillRect/>
+                    </a:stretch>
+                  </pic:blipFill>
+                  <pic:spPr>
+                    <a:xfrm>
+                      <a:off x="0" y="0"/>
+                      <a:ext cx="3828415" cy="3378835"/>
+                    </a:xfrm>
+                    <a:prstGeom prst="rect">
+                      <a:avLst/>
+                    </a:prstGeom>
+                  </pic:spPr>
+                </pic:pic>
+              </a:graphicData>
+            </a:graphic>
+            <wp14:sizeRelH relativeFrom="page">
+              <wp14:pctWidth>0</wp14:pctWidth>
+            </wp14:sizeRelH>
+            <wp14:sizeRelV relativeFrom="page">
+              <wp14:pctHeight>0</wp14:pctHeight>
+            </wp14:sizeRelV>
+          </wp:anchor>
+        </w:drawing>
+      </w:r>
+      <w:r>
+        <w:rPr>
+          <w:sz w:val="24"/>
+          <w:szCs w:val="24"/>
+          <w:lang w:val="en-US" w:bidi="ar-BH"/>
+        </w:rPr>
+        <w:t>Then</w:t>
+      </w:r>
+      <w:r>
+        <w:rPr>
+          <w:sz w:val="24"/>
+          <w:szCs w:val="24"/>
+          <w:lang w:val="en-US" w:bidi="ar-BH"/>
+        </w:rPr>
+        <w:t xml:space="preserve"> </w:t>
+      </w:r>
+      <w:r>
+        <w:rPr>
+          <w:sz w:val="24"/>
+          <w:szCs w:val="24"/>
+          <w:lang w:val="en-US" w:bidi="ar-BH"/>
+        </w:rPr>
+        <w:t xml:space="preserve">add before the previous </w:t>
+      </w:r>
+      <w:r>
+        <w:rPr>
+          <w:sz w:val="24"/>
+          <w:szCs w:val="24"/>
+          <w:lang w:val="en-US" w:bidi="ar-BH"/>
+        </w:rPr>
+        <w:t xml:space="preserve">drawing </w:t>
+      </w:r>
+      <w:r>
+        <w:rPr>
+          <w:sz w:val="24"/>
+          <w:szCs w:val="24"/>
+          <w:lang w:val="en-US" w:bidi="ar-BH"/>
+        </w:rPr>
+        <w:t>code</w:t>
+      </w:r>
+      <w:r>
+        <w:rPr>
+          <w:sz w:val="24"/>
+          <w:szCs w:val="24"/>
+          <w:lang w:val="en-US" w:bidi="ar-BH"/>
+        </w:rPr>
+        <w:t xml:space="preserve"> the logic for controls of the player</w:t>
+      </w:r>
+      <w:r>
+        <w:rPr>
+          <w:sz w:val="24"/>
+          <w:szCs w:val="24"/>
+          <w:lang w:val="en-US" w:bidi="ar-BH"/>
+        </w:rPr>
+        <w:t>, you need to make 5 if statements to check what you pressed, 4 to control the player and 1 to change the speed. Image F shows how it the code should look like.</w:t>
+      </w:r>
+    </w:p>
+    <w:p>
+      <w:pPr>
+        <w:rPr>
+          <w:sz w:val="24"/>
+          <w:szCs w:val="24"/>
+          <w:lang w:val="en-US" w:bidi="ar-BH"/>
+        </w:rPr>
+      </w:pPr>
+      <w:r>
+        <w:rPr>
+          <w:sz w:val="24"/>
+          <w:szCs w:val="24"/>
+          <w:lang w:val="en-US" w:bidi="ar-BH"/>
+        </w:rPr>
+        <w:t>If you coded everything properly, it would create an “O” looking player which you can control.</w:t>
+      </w:r>
+    </w:p>
+    <w:p>
+      <w:pPr>
+        <w:rPr>
+          <w:sz w:val="24"/>
+          <w:szCs w:val="24"/>
+          <w:lang w:val="en-US" w:bidi="ar-BH"/>
+        </w:rPr>
+      </w:pPr>
+      <w:r>
+        <w:rPr>
+          <w:sz w:val="24"/>
+          <w:szCs w:val="24"/>
+          <w:lang w:val="en-US" w:bidi="ar-BH"/>
+        </w:rPr>
+        <w:t>You can change the speed and player coordinates if you like.</w:t>
+      </w:r>
+    </w:p>
+    <w:p>
+      <w:pPr>
+        <w:rPr>
+          <w:sz w:val="24"/>
+          <w:szCs w:val="24"/>
+          <w:lang w:val="en-US" w:bidi="ar-BH"/>
+        </w:rPr>
+      </w:pPr>
+      <w:r>
+        <w:rPr>
+          <w:b/>
+          <w:bCs/>
+          <w:sz w:val="24"/>
+          <w:szCs w:val="24"/>
+          <w:lang w:val="en-US" w:bidi="ar-BH"/>
+        </w:rPr>
+        <w:t xml:space="preserve">Image F: </w:t>
+      </w:r>
+      <w:r>
+        <w:rPr>
+          <w:sz w:val="24"/>
+          <w:szCs w:val="24"/>
+          <w:lang w:val="en-US" w:bidi="ar-BH"/>
+        </w:rPr>
+        <w:t>Shows the how code looks like.</w:t>
+      </w:r>
+    </w:p>
+    <w:p>
+      <w:pPr>
+        <w:rPr>
+          <w:sz w:val="24"/>
+          <w:szCs w:val="24"/>
+          <w:lang w:val="en-US" w:bidi="ar-BH"/>
+        </w:rPr>
+      </w:pPr>
+    </w:p>
+    <w:p>
+      <w:pPr>
+        <w:rPr>
+          <w:b/>
+          <w:bCs/>
+          <w:sz w:val="44"/>
+          <w:szCs w:val="44"/>
+          <w:u w:val="single"/>
+          <w:lang w:val="en-US"/>
+        </w:rPr>
+      </w:pPr>
+      <w:r>
+        <w:rPr>
+          <w:b/>
+          <w:bCs/>
+          <w:sz w:val="44"/>
+          <w:szCs w:val="44"/>
+          <w:u w:val="single"/>
+          <w:lang w:val="en-US"/>
+        </w:rPr>
+        <w:t>Graphics</w:t>
+      </w:r>
+      <w:r>
+        <w:rPr>
+          <w:b/>
+          <w:bCs/>
+          <w:sz w:val="44"/>
+          <w:szCs w:val="44"/>
+          <w:u w:val="single"/>
+          <w:lang w:val="en-US"/>
+        </w:rPr>
+        <w:t>:</w:t>
+      </w:r>
+    </w:p>
+    <w:p>
+      <w:pPr>
+        <w:rPr>
+          <w:sz w:val="24"/>
+          <w:szCs w:val="24"/>
+          <w:lang w:val="en-US" w:bidi="ar-BH"/>
+        </w:rPr>
+      </w:pPr>
+      <w:r>
+        <w:rPr>
+          <w:sz w:val="24"/>
+          <w:szCs w:val="24"/>
+          <w:lang w:val="en-US" w:bidi="ar-BH"/>
+        </w:rPr>
+        <w:t>As you saw previously, you can draw images using the DrawPixel() code. But there are shortcuts to draw many shapes like circles, rectangles, lines and more.</w:t>
+      </w:r>
     </w:p>
     <w:sectPr>
-      <w:footerReference w:type="default" r:id="rId11"/>
+      <w:footerReference w:type="default" r:id="rId13"/>
       <w:pgSz w:w="11906" w:h="16838"/>
       <w:pgMar w:top="1440" w:right="1440" w:bottom="1440" w:left="1440" w:header="720" w:footer="720" w:gutter="0"/>
       <w:pgNumType w:start="0"/>
@@ -4446,6 +5089,7 @@
     <w:lsdException w:name="HTML Sample" w:semiHidden="1" w:unhideWhenUsed="1"/>
     <w:lsdException w:name="HTML Typewriter" w:semiHidden="1" w:unhideWhenUsed="1"/>
     <w:lsdException w:name="HTML Variable" w:semiHidden="1" w:unhideWhenUsed="1"/>
+    <w:lsdException w:name="Normal Table" w:semiHidden="1" w:unhideWhenUsed="1"/>
     <w:lsdException w:name="annotation subject" w:semiHidden="1" w:unhideWhenUsed="1"/>
     <w:lsdException w:name="No List" w:semiHidden="1" w:unhideWhenUsed="1"/>
     <w:lsdException w:name="Outline List 1" w:semiHidden="1" w:unhideWhenUsed="1"/>
@@ -4492,8 +5136,10 @@
     <w:lsdException w:name="Table Subtle 2" w:semiHidden="1" w:unhideWhenUsed="1"/>
     <w:lsdException w:name="Table Web 1" w:semiHidden="1" w:unhideWhenUsed="1"/>
     <w:lsdException w:name="Table Web 2" w:semiHidden="1" w:unhideWhenUsed="1"/>
+    <w:lsdException w:name="Table Web 3" w:semiHidden="1" w:unhideWhenUsed="1"/>
     <w:lsdException w:name="Balloon Text" w:semiHidden="1" w:unhideWhenUsed="1"/>
     <w:lsdException w:name="Table Grid" w:uiPriority="39"/>
+    <w:lsdException w:name="Table Theme" w:semiHidden="1" w:unhideWhenUsed="1"/>
     <w:lsdException w:name="Placeholder Text" w:semiHidden="1"/>
     <w:lsdException w:name="No Spacing" w:uiPriority="1" w:qFormat="1"/>
     <w:lsdException w:name="Light Shading" w:uiPriority="60"/>

--- a/Consyl Engine Documentation.docx
+++ b/Consyl Engine Documentation.docx
@@ -100,12 +100,21 @@
                                   </w:sdtPr>
                                   <w:sdtEndPr/>
                                   <w:sdtContent>
+                                    <w:proofErr w:type="spellStart"/>
                                     <w:r>
                                       <w:rPr>
                                         <w:sz w:val="72"/>
                                         <w:szCs w:val="72"/>
                                       </w:rPr>
-                                      <w:t>Consyl Engine Documentation</w:t>
+                                      <w:t>Consyl</w:t>
+                                    </w:r>
+                                    <w:proofErr w:type="spellEnd"/>
+                                    <w:r>
+                                      <w:rPr>
+                                        <w:sz w:val="72"/>
+                                        <w:szCs w:val="72"/>
+                                      </w:rPr>
+                                      <w:t xml:space="preserve"> Engine Documentation</w:t>
                                     </w:r>
                                   </w:sdtContent>
                                 </w:sdt>
@@ -209,12 +218,21 @@
                             </w:sdtPr>
                             <w:sdtEndPr/>
                             <w:sdtContent>
+                              <w:proofErr w:type="spellStart"/>
                               <w:r>
                                 <w:rPr>
                                   <w:sz w:val="72"/>
                                   <w:szCs w:val="72"/>
                                 </w:rPr>
-                                <w:t>Consyl Engine Documentation</w:t>
+                                <w:t>Consyl</w:t>
+                              </w:r>
+                              <w:proofErr w:type="spellEnd"/>
+                              <w:r>
+                                <w:rPr>
+                                  <w:sz w:val="72"/>
+                                  <w:szCs w:val="72"/>
+                                </w:rPr>
+                                <w:t xml:space="preserve"> Engine Documentation</w:t>
                               </w:r>
                             </w:sdtContent>
                           </w:sdt>
@@ -1863,26 +1881,6 @@
     <w:p>
       <w:pPr>
         <w:rPr>
-          <w:sz w:val="24"/>
-          <w:szCs w:val="24"/>
-          <w:u w:val="single"/>
-          <w:lang w:val="en-US"/>
-        </w:rPr>
-      </w:pPr>
-    </w:p>
-    <w:p>
-      <w:pPr>
-        <w:rPr>
-          <w:sz w:val="24"/>
-          <w:szCs w:val="24"/>
-          <w:u w:val="single"/>
-          <w:lang w:val="en-US"/>
-        </w:rPr>
-      </w:pPr>
-    </w:p>
-    <w:p>
-      <w:pPr>
-        <w:rPr>
           <w:b/>
           <w:bCs/>
           <w:sz w:val="44"/>
@@ -1900,6 +1898,7 @@
           <w:u w:val="single"/>
           <w:lang w:val="en-US"/>
         </w:rPr>
+        <w:lastRenderedPageBreak/>
         <w:t>Requirements:</w:t>
       </w:r>
     </w:p>
@@ -2014,7 +2013,25 @@
           <w:szCs w:val="24"/>
           <w:lang w:val="en-US"/>
         </w:rPr>
-        <w:t>Storage: Consyl takes up around 3 Mb of storage, so you don’t need to worry about it</w:t>
+        <w:t xml:space="preserve">Storage: </w:t>
+      </w:r>
+      <w:proofErr w:type="spellStart"/>
+      <w:r>
+        <w:rPr>
+          <w:sz w:val="24"/>
+          <w:szCs w:val="24"/>
+          <w:lang w:val="en-US"/>
+        </w:rPr>
+        <w:t>Consyl</w:t>
+      </w:r>
+      <w:proofErr w:type="spellEnd"/>
+      <w:r>
+        <w:rPr>
+          <w:sz w:val="24"/>
+          <w:szCs w:val="24"/>
+          <w:lang w:val="en-US"/>
+        </w:rPr>
+        <w:t xml:space="preserve"> takes up around 3 Mb of storage, so you don’t need to worry about it</w:t>
       </w:r>
     </w:p>
     <w:p>
@@ -2302,7 +2319,6 @@
           <w:u w:val="single"/>
           <w:lang w:val="en-US"/>
         </w:rPr>
-        <w:lastRenderedPageBreak/>
         <w:t>Note:</w:t>
       </w:r>
       <w:r>
@@ -2346,6 +2362,7 @@
           <w:u w:val="single"/>
           <w:lang w:val="en-US"/>
         </w:rPr>
+        <w:lastRenderedPageBreak/>
         <w:t>Game Code Basics:</w:t>
       </w:r>
     </w:p>
@@ -2397,21 +2414,49 @@
         </w:rPr>
         <w:t>To code your first game, you need to open “</w:t>
       </w:r>
-      <w:r>
-        <w:rPr>
-          <w:sz w:val="24"/>
-          <w:szCs w:val="24"/>
-          <w:lang w:val="en-US"/>
-        </w:rPr>
-        <w:t>Consyl Engine.sln</w:t>
-      </w:r>
-      <w:r>
-        <w:rPr>
-          <w:sz w:val="24"/>
-          <w:szCs w:val="24"/>
-          <w:lang w:val="en-US"/>
-        </w:rPr>
-        <w:t xml:space="preserve">” and from the Solution Explorer, choose “GameCode.cs” which is the </w:t>
+      <w:proofErr w:type="spellStart"/>
+      <w:r>
+        <w:rPr>
+          <w:sz w:val="24"/>
+          <w:szCs w:val="24"/>
+          <w:lang w:val="en-US"/>
+        </w:rPr>
+        <w:t>Consyl</w:t>
+      </w:r>
+      <w:proofErr w:type="spellEnd"/>
+      <w:r>
+        <w:rPr>
+          <w:sz w:val="24"/>
+          <w:szCs w:val="24"/>
+          <w:lang w:val="en-US"/>
+        </w:rPr>
+        <w:t xml:space="preserve"> Engine.sln</w:t>
+      </w:r>
+      <w:r>
+        <w:rPr>
+          <w:sz w:val="24"/>
+          <w:szCs w:val="24"/>
+          <w:lang w:val="en-US"/>
+        </w:rPr>
+        <w:t>” and from the Solution Explorer, choose “</w:t>
+      </w:r>
+      <w:proofErr w:type="spellStart"/>
+      <w:r>
+        <w:rPr>
+          <w:sz w:val="24"/>
+          <w:szCs w:val="24"/>
+          <w:lang w:val="en-US"/>
+        </w:rPr>
+        <w:t>GameCode.cs</w:t>
+      </w:r>
+      <w:proofErr w:type="spellEnd"/>
+      <w:r>
+        <w:rPr>
+          <w:sz w:val="24"/>
+          <w:szCs w:val="24"/>
+          <w:lang w:val="en-US"/>
+        </w:rPr>
+        <w:t xml:space="preserve">” which is the </w:t>
       </w:r>
       <w:r>
         <w:rPr>
@@ -2555,43 +2600,127 @@
           <w:szCs w:val="24"/>
           <w:lang w:val="en-US"/>
         </w:rPr>
-        <w:t>“GameCode.cs” contains the basics of what you need in making your games. It has two important sections, one where you put your variables and data, and the other is where your code gets executed.</w:t>
-      </w:r>
-    </w:p>
-    <w:p>
-      <w:pPr>
-        <w:rPr>
-          <w:sz w:val="24"/>
-          <w:szCs w:val="24"/>
-          <w:lang w:val="en-US"/>
-        </w:rPr>
-      </w:pPr>
-      <w:r>
-        <w:rPr>
-          <w:sz w:val="24"/>
-          <w:szCs w:val="24"/>
-          <w:lang w:val="en-US"/>
-        </w:rPr>
-        <w:t>The Section where your code is executed has three main parts, “OnGameStart”, “OnGameUpdate”, and “OnGameEnd”.</w:t>
-      </w:r>
-    </w:p>
-    <w:p>
-      <w:pPr>
-        <w:rPr>
-          <w:sz w:val="24"/>
-          <w:szCs w:val="24"/>
-          <w:lang w:val="en-US"/>
-        </w:rPr>
-      </w:pPr>
-      <w:r>
-        <w:rPr>
-          <w:b/>
-          <w:bCs/>
-          <w:sz w:val="24"/>
-          <w:szCs w:val="24"/>
-          <w:lang w:val="en-US"/>
-        </w:rPr>
-        <w:t>OnGameStart:</w:t>
+        <w:t>“</w:t>
+      </w:r>
+      <w:proofErr w:type="spellStart"/>
+      <w:r>
+        <w:rPr>
+          <w:sz w:val="24"/>
+          <w:szCs w:val="24"/>
+          <w:lang w:val="en-US"/>
+        </w:rPr>
+        <w:t>GameCode.cs</w:t>
+      </w:r>
+      <w:proofErr w:type="spellEnd"/>
+      <w:r>
+        <w:rPr>
+          <w:sz w:val="24"/>
+          <w:szCs w:val="24"/>
+          <w:lang w:val="en-US"/>
+        </w:rPr>
+        <w:t>” contains the basics of what you need in making your games. It has two important sections, one where you put your variables and data, and the other is where your code gets executed.</w:t>
+      </w:r>
+    </w:p>
+    <w:p>
+      <w:pPr>
+        <w:rPr>
+          <w:sz w:val="24"/>
+          <w:szCs w:val="24"/>
+          <w:lang w:val="en-US"/>
+        </w:rPr>
+      </w:pPr>
+      <w:r>
+        <w:rPr>
+          <w:sz w:val="24"/>
+          <w:szCs w:val="24"/>
+          <w:lang w:val="en-US"/>
+        </w:rPr>
+        <w:t>The Section where your code is executed has three main parts, “</w:t>
+      </w:r>
+      <w:proofErr w:type="spellStart"/>
+      <w:r>
+        <w:rPr>
+          <w:sz w:val="24"/>
+          <w:szCs w:val="24"/>
+          <w:lang w:val="en-US"/>
+        </w:rPr>
+        <w:t>OnGameStart</w:t>
+      </w:r>
+      <w:proofErr w:type="spellEnd"/>
+      <w:r>
+        <w:rPr>
+          <w:sz w:val="24"/>
+          <w:szCs w:val="24"/>
+          <w:lang w:val="en-US"/>
+        </w:rPr>
+        <w:t>”, “</w:t>
+      </w:r>
+      <w:proofErr w:type="spellStart"/>
+      <w:r>
+        <w:rPr>
+          <w:sz w:val="24"/>
+          <w:szCs w:val="24"/>
+          <w:lang w:val="en-US"/>
+        </w:rPr>
+        <w:t>OnGameUpdate</w:t>
+      </w:r>
+      <w:proofErr w:type="spellEnd"/>
+      <w:r>
+        <w:rPr>
+          <w:sz w:val="24"/>
+          <w:szCs w:val="24"/>
+          <w:lang w:val="en-US"/>
+        </w:rPr>
+        <w:t>”, and “</w:t>
+      </w:r>
+      <w:proofErr w:type="spellStart"/>
+      <w:r>
+        <w:rPr>
+          <w:sz w:val="24"/>
+          <w:szCs w:val="24"/>
+          <w:lang w:val="en-US"/>
+        </w:rPr>
+        <w:t>OnGameEnd</w:t>
+      </w:r>
+      <w:proofErr w:type="spellEnd"/>
+      <w:r>
+        <w:rPr>
+          <w:sz w:val="24"/>
+          <w:szCs w:val="24"/>
+          <w:lang w:val="en-US"/>
+        </w:rPr>
+        <w:t>”.</w:t>
+      </w:r>
+    </w:p>
+    <w:p>
+      <w:pPr>
+        <w:rPr>
+          <w:sz w:val="24"/>
+          <w:szCs w:val="24"/>
+          <w:lang w:val="en-US"/>
+        </w:rPr>
+      </w:pPr>
+      <w:proofErr w:type="spellStart"/>
+      <w:r>
+        <w:rPr>
+          <w:b/>
+          <w:bCs/>
+          <w:sz w:val="24"/>
+          <w:szCs w:val="24"/>
+          <w:lang w:val="en-US"/>
+        </w:rPr>
+        <w:t>OnGameStart</w:t>
+      </w:r>
+      <w:proofErr w:type="spellEnd"/>
+      <w:r>
+        <w:rPr>
+          <w:b/>
+          <w:bCs/>
+          <w:sz w:val="24"/>
+          <w:szCs w:val="24"/>
+          <w:lang w:val="en-US"/>
+        </w:rPr>
+        <w:t>:</w:t>
       </w:r>
       <w:r>
         <w:rPr>
@@ -2682,16 +2811,27 @@
           <w:lang w:val="en-US"/>
         </w:rPr>
       </w:pPr>
-      <w:r>
-        <w:rPr>
-          <w:b/>
-          <w:bCs/>
-          <w:sz w:val="24"/>
-          <w:szCs w:val="24"/>
-          <w:lang w:val="en-US"/>
-        </w:rPr>
-        <w:lastRenderedPageBreak/>
-        <w:t>OnGameUpdate:</w:t>
+      <w:proofErr w:type="spellStart"/>
+      <w:r>
+        <w:rPr>
+          <w:b/>
+          <w:bCs/>
+          <w:sz w:val="24"/>
+          <w:szCs w:val="24"/>
+          <w:lang w:val="en-US"/>
+        </w:rPr>
+        <w:t>OnGameUpdate</w:t>
+      </w:r>
+      <w:proofErr w:type="spellEnd"/>
+      <w:r>
+        <w:rPr>
+          <w:b/>
+          <w:bCs/>
+          <w:sz w:val="24"/>
+          <w:szCs w:val="24"/>
+          <w:lang w:val="en-US"/>
+        </w:rPr>
+        <w:t>:</w:t>
       </w:r>
       <w:r>
         <w:rPr>
@@ -2710,15 +2850,27 @@
           <w:lang w:val="en-US"/>
         </w:rPr>
       </w:pPr>
-      <w:r>
-        <w:rPr>
-          <w:b/>
-          <w:bCs/>
-          <w:sz w:val="24"/>
-          <w:szCs w:val="24"/>
-          <w:lang w:val="en-US"/>
-        </w:rPr>
-        <w:t>OnGameEnd:</w:t>
+      <w:proofErr w:type="spellStart"/>
+      <w:r>
+        <w:rPr>
+          <w:b/>
+          <w:bCs/>
+          <w:sz w:val="24"/>
+          <w:szCs w:val="24"/>
+          <w:lang w:val="en-US"/>
+        </w:rPr>
+        <w:t>OnGameEnd</w:t>
+      </w:r>
+      <w:proofErr w:type="spellEnd"/>
+      <w:r>
+        <w:rPr>
+          <w:b/>
+          <w:bCs/>
+          <w:sz w:val="24"/>
+          <w:szCs w:val="24"/>
+          <w:lang w:val="en-US"/>
+        </w:rPr>
+        <w:t>:</w:t>
       </w:r>
       <w:r>
         <w:rPr>
@@ -2749,6 +2901,7 @@
           <w:u w:val="single"/>
           <w:lang w:val="en-US"/>
         </w:rPr>
+        <w:lastRenderedPageBreak/>
         <w:t>What are Variables?</w:t>
       </w:r>
     </w:p>
@@ -3375,7 +3528,6 @@
           <w:szCs w:val="24"/>
           <w:lang w:val="en-US" w:bidi="ar-BH"/>
         </w:rPr>
-        <w:lastRenderedPageBreak/>
         <w:t xml:space="preserve">It is important to make your variable names easy to read and understand, so you format them like by making the first </w:t>
       </w:r>
       <w:r>
@@ -3407,6 +3559,7 @@
           <w:u w:val="single"/>
           <w:lang w:val="en-US" w:bidi="ar-BH"/>
         </w:rPr>
+        <w:lastRenderedPageBreak/>
         <w:t xml:space="preserve">An </w:t>
       </w:r>
       <w:r>
@@ -3443,7 +3596,25 @@
           <w:szCs w:val="24"/>
           <w:lang w:val="en-US" w:bidi="ar-BH"/>
         </w:rPr>
-        <w:t xml:space="preserve">format of displaying letters/symbols on a computer, but in Consyl Engine we don’t have true pixels, but we do have something named an “ASCII Pixel” which is a pixel made of an ASCII Symbol, which is not a real pixel but will resemble one. </w:t>
+        <w:t xml:space="preserve">format of displaying letters/symbols on a computer, but in </w:t>
+      </w:r>
+      <w:proofErr w:type="spellStart"/>
+      <w:r>
+        <w:rPr>
+          <w:sz w:val="24"/>
+          <w:szCs w:val="24"/>
+          <w:lang w:val="en-US" w:bidi="ar-BH"/>
+        </w:rPr>
+        <w:t>Consyl</w:t>
+      </w:r>
+      <w:proofErr w:type="spellEnd"/>
+      <w:r>
+        <w:rPr>
+          <w:sz w:val="24"/>
+          <w:szCs w:val="24"/>
+          <w:lang w:val="en-US" w:bidi="ar-BH"/>
+        </w:rPr>
+        <w:t xml:space="preserve"> Engine we don’t have true pixels, but we do have something named an “ASCII Pixel” which is a pixel made of an ASCII Symbol, which is not a real pixel but will resemble one. </w:t>
       </w:r>
     </w:p>
     <w:p>
@@ -3508,23 +3679,53 @@
           <w:szCs w:val="24"/>
           <w:lang w:val="en-US" w:bidi="ar-BH"/>
         </w:rPr>
-        <w:t xml:space="preserve"> “OnGameUpdate” function</w:t>
-      </w:r>
-      <w:r>
-        <w:rPr>
-          <w:sz w:val="24"/>
-          <w:szCs w:val="24"/>
-          <w:lang w:val="en-US" w:bidi="ar-BH"/>
-        </w:rPr>
         <w:t xml:space="preserve"> “</w:t>
       </w:r>
-      <w:r>
-        <w:rPr>
-          <w:sz w:val="24"/>
-          <w:szCs w:val="24"/>
-          <w:lang w:val="en-US" w:bidi="ar-BH"/>
-        </w:rPr>
-        <w:t>gfx.DrawPixel();</w:t>
+      <w:proofErr w:type="spellStart"/>
+      <w:r>
+        <w:rPr>
+          <w:sz w:val="24"/>
+          <w:szCs w:val="24"/>
+          <w:lang w:val="en-US" w:bidi="ar-BH"/>
+        </w:rPr>
+        <w:t>OnGameUpdate</w:t>
+      </w:r>
+      <w:proofErr w:type="spellEnd"/>
+      <w:r>
+        <w:rPr>
+          <w:sz w:val="24"/>
+          <w:szCs w:val="24"/>
+          <w:lang w:val="en-US" w:bidi="ar-BH"/>
+        </w:rPr>
+        <w:t>” function</w:t>
+      </w:r>
+      <w:r>
+        <w:rPr>
+          <w:sz w:val="24"/>
+          <w:szCs w:val="24"/>
+          <w:lang w:val="en-US" w:bidi="ar-BH"/>
+        </w:rPr>
+        <w:t xml:space="preserve"> “</w:t>
+      </w:r>
+      <w:proofErr w:type="spellStart"/>
+      <w:proofErr w:type="gramStart"/>
+      <w:r>
+        <w:rPr>
+          <w:sz w:val="24"/>
+          <w:szCs w:val="24"/>
+          <w:lang w:val="en-US" w:bidi="ar-BH"/>
+        </w:rPr>
+        <w:t>gfx.DrawPixel</w:t>
+      </w:r>
+      <w:proofErr w:type="spellEnd"/>
+      <w:proofErr w:type="gramEnd"/>
+      <w:r>
+        <w:rPr>
+          <w:sz w:val="24"/>
+          <w:szCs w:val="24"/>
+          <w:lang w:val="en-US" w:bidi="ar-BH"/>
+        </w:rPr>
+        <w:t>();</w:t>
       </w:r>
       <w:r>
         <w:rPr>
@@ -3542,13 +3743,25 @@
         </w:rPr>
         <w:t>how it looks like. For example, you want your pixel to be placed at a coordinate of x = 1 and y = 5 and the ASCII pixel you want to draw looks like this “O”. So, you want instead to type “</w:t>
       </w:r>
-      <w:r>
-        <w:rPr>
-          <w:sz w:val="24"/>
-          <w:szCs w:val="24"/>
-          <w:lang w:val="en-US" w:bidi="ar-BH"/>
-        </w:rPr>
-        <w:t>gfx.DrawPixel(</w:t>
+      <w:proofErr w:type="spellStart"/>
+      <w:proofErr w:type="gramStart"/>
+      <w:r>
+        <w:rPr>
+          <w:sz w:val="24"/>
+          <w:szCs w:val="24"/>
+          <w:lang w:val="en-US" w:bidi="ar-BH"/>
+        </w:rPr>
+        <w:t>gfx.DrawPixel</w:t>
+      </w:r>
+      <w:proofErr w:type="spellEnd"/>
+      <w:proofErr w:type="gramEnd"/>
+      <w:r>
+        <w:rPr>
+          <w:sz w:val="24"/>
+          <w:szCs w:val="24"/>
+          <w:lang w:val="en-US" w:bidi="ar-BH"/>
+        </w:rPr>
+        <w:t>(</w:t>
       </w:r>
       <w:r>
         <w:rPr>
@@ -3661,13 +3874,25 @@
         </w:rPr>
         <w:t>This Image shows what happens if you code in “</w:t>
       </w:r>
-      <w:r>
-        <w:rPr>
-          <w:sz w:val="24"/>
-          <w:szCs w:val="24"/>
-          <w:lang w:val="en-US" w:bidi="ar-BH"/>
-        </w:rPr>
-        <w:t>gfx.DrawPixel(</w:t>
+      <w:proofErr w:type="spellStart"/>
+      <w:proofErr w:type="gramStart"/>
+      <w:r>
+        <w:rPr>
+          <w:sz w:val="24"/>
+          <w:szCs w:val="24"/>
+          <w:lang w:val="en-US" w:bidi="ar-BH"/>
+        </w:rPr>
+        <w:t>gfx.DrawPixel</w:t>
+      </w:r>
+      <w:proofErr w:type="spellEnd"/>
+      <w:proofErr w:type="gramEnd"/>
+      <w:r>
+        <w:rPr>
+          <w:sz w:val="24"/>
+          <w:szCs w:val="24"/>
+          <w:lang w:val="en-US" w:bidi="ar-BH"/>
+        </w:rPr>
+        <w:t>(</w:t>
       </w:r>
       <w:r>
         <w:rPr>
@@ -3750,6 +3975,7 @@
           <w:u w:val="single"/>
           <w:lang w:val="en-US" w:bidi="ar-BH"/>
         </w:rPr>
+        <w:lastRenderedPageBreak/>
         <w:t>Before adding player Input</w:t>
       </w:r>
     </w:p>
@@ -3767,7 +3993,25 @@
           <w:szCs w:val="24"/>
           <w:lang w:val="en-US" w:bidi="ar-BH"/>
         </w:rPr>
-        <w:t xml:space="preserve">All the way at the top of the “GameCode.cs” script, you’ll see “using” codes which gives access to more code for the developer to use. “Image </w:t>
+        <w:t>All the way at the top of the “</w:t>
+      </w:r>
+      <w:proofErr w:type="spellStart"/>
+      <w:r>
+        <w:rPr>
+          <w:sz w:val="24"/>
+          <w:szCs w:val="24"/>
+          <w:lang w:val="en-US" w:bidi="ar-BH"/>
+        </w:rPr>
+        <w:t>GameCode.cs</w:t>
+      </w:r>
+      <w:proofErr w:type="spellEnd"/>
+      <w:r>
+        <w:rPr>
+          <w:sz w:val="24"/>
+          <w:szCs w:val="24"/>
+          <w:lang w:val="en-US" w:bidi="ar-BH"/>
+        </w:rPr>
+        <w:t xml:space="preserve">” script, you’ll see “using” codes which gives access to more code for the developer to use. “Image </w:t>
       </w:r>
       <w:r>
         <w:rPr>
@@ -3799,7 +4043,25 @@
           <w:szCs w:val="24"/>
           <w:lang w:val="en-US" w:bidi="ar-BH"/>
         </w:rPr>
-        <w:t xml:space="preserve"> section displaying “using EZInput;”</w:t>
+        <w:t xml:space="preserve"> section displaying “using </w:t>
+      </w:r>
+      <w:proofErr w:type="spellStart"/>
+      <w:r>
+        <w:rPr>
+          <w:sz w:val="24"/>
+          <w:szCs w:val="24"/>
+          <w:lang w:val="en-US" w:bidi="ar-BH"/>
+        </w:rPr>
+        <w:t>EZInput</w:t>
+      </w:r>
+      <w:proofErr w:type="spellEnd"/>
+      <w:r>
+        <w:rPr>
+          <w:sz w:val="24"/>
+          <w:szCs w:val="24"/>
+          <w:lang w:val="en-US" w:bidi="ar-BH"/>
+        </w:rPr>
+        <w:t>;”</w:t>
       </w:r>
       <w:r>
         <w:rPr>
@@ -3930,7 +4192,25 @@
           <w:szCs w:val="24"/>
           <w:lang w:val="en-US" w:bidi="ar-BH"/>
         </w:rPr>
-        <w:t>Shows EZInput.</w:t>
+        <w:t xml:space="preserve">Shows </w:t>
+      </w:r>
+      <w:proofErr w:type="spellStart"/>
+      <w:r>
+        <w:rPr>
+          <w:sz w:val="24"/>
+          <w:szCs w:val="24"/>
+          <w:lang w:val="en-US" w:bidi="ar-BH"/>
+        </w:rPr>
+        <w:t>EZInput</w:t>
+      </w:r>
+      <w:proofErr w:type="spellEnd"/>
+      <w:r>
+        <w:rPr>
+          <w:sz w:val="24"/>
+          <w:szCs w:val="24"/>
+          <w:lang w:val="en-US" w:bidi="ar-BH"/>
+        </w:rPr>
+        <w:t>.</w:t>
       </w:r>
     </w:p>
     <w:p>
@@ -3987,7 +4267,43 @@
           <w:szCs w:val="24"/>
           <w:lang w:val="en-US" w:bidi="ar-BH"/>
         </w:rPr>
-        <w:t xml:space="preserve"> the OnGameUpdate function an if statement, which is used to check for bools and functions. To make an if statement, you need to type “if()” and open and close curly brackets like this:</w:t>
+        <w:t xml:space="preserve"> the </w:t>
+      </w:r>
+      <w:proofErr w:type="spellStart"/>
+      <w:r>
+        <w:rPr>
+          <w:sz w:val="24"/>
+          <w:szCs w:val="24"/>
+          <w:lang w:val="en-US" w:bidi="ar-BH"/>
+        </w:rPr>
+        <w:t>OnGameUpdate</w:t>
+      </w:r>
+      <w:proofErr w:type="spellEnd"/>
+      <w:r>
+        <w:rPr>
+          <w:sz w:val="24"/>
+          <w:szCs w:val="24"/>
+          <w:lang w:val="en-US" w:bidi="ar-BH"/>
+        </w:rPr>
+        <w:t xml:space="preserve"> function an if statement, which is used to check for bools and functions. To make an if statement, you need to type “</w:t>
+      </w:r>
+      <w:proofErr w:type="gramStart"/>
+      <w:r>
+        <w:rPr>
+          <w:sz w:val="24"/>
+          <w:szCs w:val="24"/>
+          <w:lang w:val="en-US" w:bidi="ar-BH"/>
+        </w:rPr>
+        <w:t>if(</w:t>
+      </w:r>
+      <w:proofErr w:type="gramEnd"/>
+      <w:r>
+        <w:rPr>
+          <w:sz w:val="24"/>
+          <w:szCs w:val="24"/>
+          <w:lang w:val="en-US" w:bidi="ar-BH"/>
+        </w:rPr>
+        <w:t>)” and open and close curly brackets like this:</w:t>
       </w:r>
     </w:p>
     <w:p>
@@ -4131,7 +4447,43 @@
           <w:szCs w:val="24"/>
           <w:lang w:val="en-US" w:bidi="ar-BH"/>
         </w:rPr>
-        <w:t>if (Keyboard.IsKeyPressed(Key.A))</w:t>
+        <w:t>if (</w:t>
+      </w:r>
+      <w:proofErr w:type="spellStart"/>
+      <w:r>
+        <w:rPr>
+          <w:sz w:val="24"/>
+          <w:szCs w:val="24"/>
+          <w:lang w:val="en-US" w:bidi="ar-BH"/>
+        </w:rPr>
+        <w:t>Keyboard.IsKeyPressed</w:t>
+      </w:r>
+      <w:proofErr w:type="spellEnd"/>
+      <w:r>
+        <w:rPr>
+          <w:sz w:val="24"/>
+          <w:szCs w:val="24"/>
+          <w:lang w:val="en-US" w:bidi="ar-BH"/>
+        </w:rPr>
+        <w:t>(</w:t>
+      </w:r>
+      <w:proofErr w:type="spellStart"/>
+      <w:r>
+        <w:rPr>
+          <w:sz w:val="24"/>
+          <w:szCs w:val="24"/>
+          <w:lang w:val="en-US" w:bidi="ar-BH"/>
+        </w:rPr>
+        <w:t>Key.A</w:t>
+      </w:r>
+      <w:proofErr w:type="spellEnd"/>
+      <w:r>
+        <w:rPr>
+          <w:sz w:val="24"/>
+          <w:szCs w:val="24"/>
+          <w:lang w:val="en-US" w:bidi="ar-BH"/>
+        </w:rPr>
+        <w:t>))</w:t>
       </w:r>
     </w:p>
     <w:p>
@@ -4200,24 +4552,87 @@
           <w:szCs w:val="24"/>
           <w:lang w:val="en-US" w:bidi="ar-BH"/>
         </w:rPr>
-        <w:t xml:space="preserve">This will check if you have pressed the A key. if you did the code will execute. If you add the DrawPixel() code from before inside the curly brackets, this will result when you run it to </w:t>
-      </w:r>
-      <w:r>
-        <w:rPr>
-          <w:sz w:val="24"/>
-          <w:szCs w:val="24"/>
-          <w:lang w:val="en-US" w:bidi="ar-BH"/>
-        </w:rPr>
-        <w:lastRenderedPageBreak/>
-        <w:t xml:space="preserve">make the pixel only appear when you press A. Note that you can change Key.A to any </w:t>
-      </w:r>
-      <w:r>
-        <w:rPr>
-          <w:sz w:val="24"/>
-          <w:szCs w:val="24"/>
-          <w:lang w:val="en-US" w:bidi="ar-BH"/>
-        </w:rPr>
-        <w:t>key on the keyboard, like Key.B, Key.Shift, etc.</w:t>
+        <w:t xml:space="preserve">This will check if you have pressed the A key. if you did the code will execute. If you add the </w:t>
+      </w:r>
+      <w:proofErr w:type="spellStart"/>
+      <w:r>
+        <w:rPr>
+          <w:sz w:val="24"/>
+          <w:szCs w:val="24"/>
+          <w:lang w:val="en-US" w:bidi="ar-BH"/>
+        </w:rPr>
+        <w:t>DrawPixel</w:t>
+      </w:r>
+      <w:proofErr w:type="spellEnd"/>
+      <w:r>
+        <w:rPr>
+          <w:sz w:val="24"/>
+          <w:szCs w:val="24"/>
+          <w:lang w:val="en-US" w:bidi="ar-BH"/>
+        </w:rPr>
+        <w:t xml:space="preserve">() code from before inside the curly brackets, this will result when you run it to make the pixel only appear when you press A. Note that you can change </w:t>
+      </w:r>
+      <w:proofErr w:type="spellStart"/>
+      <w:r>
+        <w:rPr>
+          <w:sz w:val="24"/>
+          <w:szCs w:val="24"/>
+          <w:lang w:val="en-US" w:bidi="ar-BH"/>
+        </w:rPr>
+        <w:t>Key.A</w:t>
+      </w:r>
+      <w:proofErr w:type="spellEnd"/>
+      <w:r>
+        <w:rPr>
+          <w:sz w:val="24"/>
+          <w:szCs w:val="24"/>
+          <w:lang w:val="en-US" w:bidi="ar-BH"/>
+        </w:rPr>
+        <w:t xml:space="preserve"> to any </w:t>
+      </w:r>
+      <w:r>
+        <w:rPr>
+          <w:sz w:val="24"/>
+          <w:szCs w:val="24"/>
+          <w:lang w:val="en-US" w:bidi="ar-BH"/>
+        </w:rPr>
+        <w:t xml:space="preserve">key on the keyboard, like </w:t>
+      </w:r>
+      <w:proofErr w:type="spellStart"/>
+      <w:r>
+        <w:rPr>
+          <w:sz w:val="24"/>
+          <w:szCs w:val="24"/>
+          <w:lang w:val="en-US" w:bidi="ar-BH"/>
+        </w:rPr>
+        <w:t>Key.B</w:t>
+      </w:r>
+      <w:proofErr w:type="spellEnd"/>
+      <w:r>
+        <w:rPr>
+          <w:sz w:val="24"/>
+          <w:szCs w:val="24"/>
+          <w:lang w:val="en-US" w:bidi="ar-BH"/>
+        </w:rPr>
+        <w:t xml:space="preserve">, </w:t>
+      </w:r>
+      <w:proofErr w:type="spellStart"/>
+      <w:r>
+        <w:rPr>
+          <w:sz w:val="24"/>
+          <w:szCs w:val="24"/>
+          <w:lang w:val="en-US" w:bidi="ar-BH"/>
+        </w:rPr>
+        <w:t>Key.Shift</w:t>
+      </w:r>
+      <w:proofErr w:type="spellEnd"/>
+      <w:r>
+        <w:rPr>
+          <w:sz w:val="24"/>
+          <w:szCs w:val="24"/>
+          <w:lang w:val="en-US" w:bidi="ar-BH"/>
+        </w:rPr>
+        <w:t>, etc.</w:t>
       </w:r>
     </w:p>
     <w:p>
@@ -4258,6 +4673,7 @@
           <w:u w:val="single"/>
           <w:lang w:val="en-US" w:bidi="ar-BH"/>
         </w:rPr>
+        <w:lastRenderedPageBreak/>
         <w:t xml:space="preserve">Creating a </w:t>
       </w:r>
       <w:r>
@@ -4349,6 +4765,7 @@
       </w:pPr>
       <w:r>
         <w:rPr>
+          <w:noProof/>
           <w:sz w:val="24"/>
           <w:szCs w:val="24"/>
           <w:lang w:val="en-US" w:bidi="ar-BH"/>
@@ -4458,7 +4875,25 @@
           <w:szCs w:val="24"/>
           <w:lang w:val="en-US" w:bidi="ar-BH"/>
         </w:rPr>
-        <w:t xml:space="preserve">Then in OnGameUpdate Function you type in </w:t>
+        <w:t xml:space="preserve">Then in </w:t>
+      </w:r>
+      <w:proofErr w:type="spellStart"/>
+      <w:r>
+        <w:rPr>
+          <w:sz w:val="24"/>
+          <w:szCs w:val="24"/>
+          <w:lang w:val="en-US" w:bidi="ar-BH"/>
+        </w:rPr>
+        <w:t>OnGameUpdate</w:t>
+      </w:r>
+      <w:proofErr w:type="spellEnd"/>
+      <w:r>
+        <w:rPr>
+          <w:sz w:val="24"/>
+          <w:szCs w:val="24"/>
+          <w:lang w:val="en-US" w:bidi="ar-BH"/>
+        </w:rPr>
+        <w:t xml:space="preserve"> Function you type in </w:t>
       </w:r>
       <w:r>
         <w:rPr>
@@ -4478,69 +4913,69 @@
           <w:lang w:val="en-US" w:bidi="ar-BH"/>
         </w:rPr>
       </w:pPr>
-      <w:r>
-        <w:rPr>
-          <w:sz w:val="24"/>
-          <w:szCs w:val="24"/>
-          <w:lang w:val="en-US" w:bidi="ar-BH"/>
-        </w:rPr>
-        <w:t>gfx.DrawPixel(</w:t>
-      </w:r>
-      <w:r>
-        <w:rPr>
-          <w:sz w:val="24"/>
-          <w:szCs w:val="24"/>
-          <w:lang w:val="en-US" w:bidi="ar-BH"/>
-        </w:rPr>
-        <w:t>(int)playerX</w:t>
-      </w:r>
-      <w:r>
-        <w:rPr>
-          <w:sz w:val="24"/>
-          <w:szCs w:val="24"/>
-          <w:lang w:val="en-US" w:bidi="ar-BH"/>
-        </w:rPr>
-        <w:t xml:space="preserve">, </w:t>
-      </w:r>
-      <w:r>
-        <w:rPr>
-          <w:sz w:val="24"/>
-          <w:szCs w:val="24"/>
-          <w:lang w:val="en-US" w:bidi="ar-BH"/>
-        </w:rPr>
-        <w:t>(int)playerY</w:t>
-      </w:r>
-      <w:r>
-        <w:rPr>
-          <w:sz w:val="24"/>
-          <w:szCs w:val="24"/>
-          <w:lang w:val="en-US" w:bidi="ar-BH"/>
-        </w:rPr>
-        <w:t xml:space="preserve">, </w:t>
-      </w:r>
-      <w:r>
-        <w:rPr>
-          <w:sz w:val="24"/>
-          <w:szCs w:val="24"/>
-          <w:lang w:val="en-US" w:bidi="ar-BH"/>
-        </w:rPr>
-        <w:t>‘</w:t>
-      </w:r>
-      <w:r>
-        <w:rPr>
-          <w:sz w:val="24"/>
-          <w:szCs w:val="24"/>
-          <w:lang w:val="en-US" w:bidi="ar-BH"/>
-        </w:rPr>
-        <w:t>O</w:t>
-      </w:r>
-      <w:r>
-        <w:rPr>
-          <w:sz w:val="24"/>
-          <w:szCs w:val="24"/>
-          <w:lang w:val="en-US" w:bidi="ar-BH"/>
-        </w:rPr>
-        <w:t>’</w:t>
+      <w:proofErr w:type="spellStart"/>
+      <w:proofErr w:type="gramStart"/>
+      <w:r>
+        <w:rPr>
+          <w:sz w:val="24"/>
+          <w:szCs w:val="24"/>
+          <w:lang w:val="en-US" w:bidi="ar-BH"/>
+        </w:rPr>
+        <w:t>gfx.DrawPixel</w:t>
+      </w:r>
+      <w:proofErr w:type="spellEnd"/>
+      <w:proofErr w:type="gramEnd"/>
+      <w:r>
+        <w:rPr>
+          <w:sz w:val="24"/>
+          <w:szCs w:val="24"/>
+          <w:lang w:val="en-US" w:bidi="ar-BH"/>
+        </w:rPr>
+        <w:t>(</w:t>
+      </w:r>
+      <w:r>
+        <w:rPr>
+          <w:sz w:val="24"/>
+          <w:szCs w:val="24"/>
+          <w:lang w:val="en-US" w:bidi="ar-BH"/>
+        </w:rPr>
+        <w:t>(int)</w:t>
+      </w:r>
+      <w:proofErr w:type="spellStart"/>
+      <w:r>
+        <w:rPr>
+          <w:sz w:val="24"/>
+          <w:szCs w:val="24"/>
+          <w:lang w:val="en-US" w:bidi="ar-BH"/>
+        </w:rPr>
+        <w:t>playerX</w:t>
+      </w:r>
+      <w:proofErr w:type="spellEnd"/>
+      <w:r>
+        <w:rPr>
+          <w:sz w:val="24"/>
+          <w:szCs w:val="24"/>
+          <w:lang w:val="en-US" w:bidi="ar-BH"/>
+        </w:rPr>
+        <w:t>, (int)</w:t>
+      </w:r>
+      <w:proofErr w:type="spellStart"/>
+      <w:r>
+        <w:rPr>
+          <w:sz w:val="24"/>
+          <w:szCs w:val="24"/>
+          <w:lang w:val="en-US" w:bidi="ar-BH"/>
+        </w:rPr>
+        <w:t>playerY</w:t>
+      </w:r>
+      <w:proofErr w:type="spellEnd"/>
+      <w:r>
+        <w:rPr>
+          <w:sz w:val="24"/>
+          <w:szCs w:val="24"/>
+          <w:lang w:val="en-US" w:bidi="ar-BH"/>
+        </w:rPr>
+        <w:t>, ‘O’</w:t>
       </w:r>
       <w:r>
         <w:rPr>
@@ -4573,24 +5008,60 @@
           <w:szCs w:val="24"/>
           <w:lang w:val="en-US" w:bidi="ar-BH"/>
         </w:rPr>
-        <w:t>Note that (int) is a way to convert from float to integer. This piece of code will draw the image at whatever the playerX and playerY was at. You can set the values to whatever you like, which would change where the player is on the screen.</w:t>
-      </w:r>
-    </w:p>
-    <w:p>
-      <w:pPr>
-        <w:rPr>
-          <w:sz w:val="24"/>
-          <w:szCs w:val="24"/>
-          <w:lang w:val="en-US" w:bidi="ar-BH"/>
-        </w:rPr>
-      </w:pPr>
-      <w:r>
-        <w:rPr>
-          <w:sz w:val="24"/>
-          <w:szCs w:val="24"/>
-          <w:lang w:val="en-US" w:bidi="ar-BH"/>
-        </w:rPr>
-        <w:lastRenderedPageBreak/>
+        <w:t xml:space="preserve">Note that (int) is a way to convert from float to integer. This piece of code will draw the image at whatever the </w:t>
+      </w:r>
+      <w:proofErr w:type="spellStart"/>
+      <w:r>
+        <w:rPr>
+          <w:sz w:val="24"/>
+          <w:szCs w:val="24"/>
+          <w:lang w:val="en-US" w:bidi="ar-BH"/>
+        </w:rPr>
+        <w:t>playerX</w:t>
+      </w:r>
+      <w:proofErr w:type="spellEnd"/>
+      <w:r>
+        <w:rPr>
+          <w:sz w:val="24"/>
+          <w:szCs w:val="24"/>
+          <w:lang w:val="en-US" w:bidi="ar-BH"/>
+        </w:rPr>
+        <w:t xml:space="preserve"> and </w:t>
+      </w:r>
+      <w:proofErr w:type="spellStart"/>
+      <w:r>
+        <w:rPr>
+          <w:sz w:val="24"/>
+          <w:szCs w:val="24"/>
+          <w:lang w:val="en-US" w:bidi="ar-BH"/>
+        </w:rPr>
+        <w:t>playerY</w:t>
+      </w:r>
+      <w:proofErr w:type="spellEnd"/>
+      <w:r>
+        <w:rPr>
+          <w:sz w:val="24"/>
+          <w:szCs w:val="24"/>
+          <w:lang w:val="en-US" w:bidi="ar-BH"/>
+        </w:rPr>
+        <w:t xml:space="preserve"> was at. You can set the values to whatever you like, which would change where the player is on the screen.</w:t>
+      </w:r>
+    </w:p>
+    <w:p>
+      <w:pPr>
+        <w:rPr>
+          <w:sz w:val="24"/>
+          <w:szCs w:val="24"/>
+          <w:lang w:val="en-US" w:bidi="ar-BH"/>
+        </w:rPr>
+      </w:pPr>
+      <w:r>
+        <w:rPr>
+          <w:noProof/>
+          <w:sz w:val="24"/>
+          <w:szCs w:val="24"/>
+          <w:lang w:val="en-US" w:bidi="ar-BH"/>
+        </w:rPr>
         <w:drawing>
           <wp:anchor distT="0" distB="0" distL="114300" distR="114300" simplePos="0" relativeHeight="251661312" behindDoc="0" locked="0" layoutInCell="1" allowOverlap="1" wp14:anchorId="7A86A149" wp14:editId="1A9EFAF2">
             <wp:simplePos x="0" y="0"/>
@@ -4794,35 +5265,53 @@
           <w:u w:val="single"/>
           <w:lang w:val="en-US"/>
         </w:rPr>
-        <w:t>Graphics</w:t>
-      </w:r>
-      <w:r>
-        <w:rPr>
-          <w:b/>
-          <w:bCs/>
-          <w:sz w:val="44"/>
-          <w:szCs w:val="44"/>
-          <w:u w:val="single"/>
-          <w:lang w:val="en-US"/>
-        </w:rPr>
-        <w:t>:</w:t>
-      </w:r>
-    </w:p>
-    <w:p>
-      <w:pPr>
-        <w:rPr>
-          <w:sz w:val="24"/>
-          <w:szCs w:val="24"/>
-          <w:lang w:val="en-US" w:bidi="ar-BH"/>
-        </w:rPr>
-      </w:pPr>
-      <w:r>
-        <w:rPr>
-          <w:sz w:val="24"/>
-          <w:szCs w:val="24"/>
-          <w:lang w:val="en-US" w:bidi="ar-BH"/>
-        </w:rPr>
-        <w:t>As you saw previously, you can draw images using the DrawPixel() code. But there are shortcuts to draw many shapes like circles, rectangles, lines and more.</w:t>
+        <w:lastRenderedPageBreak/>
+        <w:t>Graphics:</w:t>
+      </w:r>
+    </w:p>
+    <w:p>
+      <w:pPr>
+        <w:rPr>
+          <w:sz w:val="24"/>
+          <w:szCs w:val="24"/>
+          <w:lang w:val="en-US" w:bidi="ar-BH"/>
+        </w:rPr>
+      </w:pPr>
+      <w:r>
+        <w:rPr>
+          <w:sz w:val="24"/>
+          <w:szCs w:val="24"/>
+          <w:lang w:val="en-US" w:bidi="ar-BH"/>
+        </w:rPr>
+        <w:t xml:space="preserve">As you saw previously, you can draw images using the </w:t>
+      </w:r>
+      <w:proofErr w:type="spellStart"/>
+      <w:proofErr w:type="gramStart"/>
+      <w:r>
+        <w:rPr>
+          <w:sz w:val="24"/>
+          <w:szCs w:val="24"/>
+          <w:lang w:val="en-US" w:bidi="ar-BH"/>
+        </w:rPr>
+        <w:t>DrawPixel</w:t>
+      </w:r>
+      <w:proofErr w:type="spellEnd"/>
+      <w:r>
+        <w:rPr>
+          <w:sz w:val="24"/>
+          <w:szCs w:val="24"/>
+          <w:lang w:val="en-US" w:bidi="ar-BH"/>
+        </w:rPr>
+        <w:t>(</w:t>
+      </w:r>
+      <w:proofErr w:type="gramEnd"/>
+      <w:r>
+        <w:rPr>
+          <w:sz w:val="24"/>
+          <w:szCs w:val="24"/>
+          <w:lang w:val="en-US" w:bidi="ar-BH"/>
+        </w:rPr>
+        <w:t>) code. But there are shortcuts to draw many shapes like circles, rectangles, lines and more.</w:t>
       </w:r>
     </w:p>
     <w:sectPr>

--- a/Consyl Engine Documentation.docx
+++ b/Consyl Engine Documentation.docx
@@ -100,21 +100,12 @@
                                   </w:sdtPr>
                                   <w:sdtEndPr/>
                                   <w:sdtContent>
-                                    <w:proofErr w:type="spellStart"/>
                                     <w:r>
                                       <w:rPr>
                                         <w:sz w:val="72"/>
                                         <w:szCs w:val="72"/>
                                       </w:rPr>
-                                      <w:t>Consyl</w:t>
-                                    </w:r>
-                                    <w:proofErr w:type="spellEnd"/>
-                                    <w:r>
-                                      <w:rPr>
-                                        <w:sz w:val="72"/>
-                                        <w:szCs w:val="72"/>
-                                      </w:rPr>
-                                      <w:t xml:space="preserve"> Engine Documentation</w:t>
+                                      <w:t>Consyl Engine Documentation</w:t>
                                     </w:r>
                                   </w:sdtContent>
                                 </w:sdt>
@@ -218,21 +209,12 @@
                             </w:sdtPr>
                             <w:sdtEndPr/>
                             <w:sdtContent>
-                              <w:proofErr w:type="spellStart"/>
                               <w:r>
                                 <w:rPr>
                                   <w:sz w:val="72"/>
                                   <w:szCs w:val="72"/>
                                 </w:rPr>
-                                <w:t>Consyl</w:t>
-                              </w:r>
-                              <w:proofErr w:type="spellEnd"/>
-                              <w:r>
-                                <w:rPr>
-                                  <w:sz w:val="72"/>
-                                  <w:szCs w:val="72"/>
-                                </w:rPr>
-                                <w:t xml:space="preserve"> Engine Documentation</w:t>
+                                <w:t>Consyl Engine Documentation</w:t>
                               </w:r>
                             </w:sdtContent>
                           </w:sdt>
@@ -2013,25 +1995,7 @@
           <w:szCs w:val="24"/>
           <w:lang w:val="en-US"/>
         </w:rPr>
-        <w:t xml:space="preserve">Storage: </w:t>
-      </w:r>
-      <w:proofErr w:type="spellStart"/>
-      <w:r>
-        <w:rPr>
-          <w:sz w:val="24"/>
-          <w:szCs w:val="24"/>
-          <w:lang w:val="en-US"/>
-        </w:rPr>
-        <w:t>Consyl</w:t>
-      </w:r>
-      <w:proofErr w:type="spellEnd"/>
-      <w:r>
-        <w:rPr>
-          <w:sz w:val="24"/>
-          <w:szCs w:val="24"/>
-          <w:lang w:val="en-US"/>
-        </w:rPr>
-        <w:t xml:space="preserve"> takes up around 3 Mb of storage, so you don’t need to worry about it</w:t>
+        <w:t>Storage: Consyl takes up around 3 Mb of storage, so you don’t need to worry about it</w:t>
       </w:r>
     </w:p>
     <w:p>
@@ -2414,49 +2378,21 @@
         </w:rPr>
         <w:t>To code your first game, you need to open “</w:t>
       </w:r>
-      <w:proofErr w:type="spellStart"/>
-      <w:r>
-        <w:rPr>
-          <w:sz w:val="24"/>
-          <w:szCs w:val="24"/>
-          <w:lang w:val="en-US"/>
-        </w:rPr>
-        <w:t>Consyl</w:t>
-      </w:r>
-      <w:proofErr w:type="spellEnd"/>
-      <w:r>
-        <w:rPr>
-          <w:sz w:val="24"/>
-          <w:szCs w:val="24"/>
-          <w:lang w:val="en-US"/>
-        </w:rPr>
-        <w:t xml:space="preserve"> Engine.sln</w:t>
-      </w:r>
-      <w:r>
-        <w:rPr>
-          <w:sz w:val="24"/>
-          <w:szCs w:val="24"/>
-          <w:lang w:val="en-US"/>
-        </w:rPr>
-        <w:t>” and from the Solution Explorer, choose “</w:t>
-      </w:r>
-      <w:proofErr w:type="spellStart"/>
-      <w:r>
-        <w:rPr>
-          <w:sz w:val="24"/>
-          <w:szCs w:val="24"/>
-          <w:lang w:val="en-US"/>
-        </w:rPr>
-        <w:t>GameCode.cs</w:t>
-      </w:r>
-      <w:proofErr w:type="spellEnd"/>
-      <w:r>
-        <w:rPr>
-          <w:sz w:val="24"/>
-          <w:szCs w:val="24"/>
-          <w:lang w:val="en-US"/>
-        </w:rPr>
-        <w:t xml:space="preserve">” which is the </w:t>
+      <w:r>
+        <w:rPr>
+          <w:sz w:val="24"/>
+          <w:szCs w:val="24"/>
+          <w:lang w:val="en-US"/>
+        </w:rPr>
+        <w:t>Consyl Engine.sln</w:t>
+      </w:r>
+      <w:r>
+        <w:rPr>
+          <w:sz w:val="24"/>
+          <w:szCs w:val="24"/>
+          <w:lang w:val="en-US"/>
+        </w:rPr>
+        <w:t xml:space="preserve">” and from the Solution Explorer, choose “GameCode.cs” which is the </w:t>
       </w:r>
       <w:r>
         <w:rPr>
@@ -2600,127 +2536,43 @@
           <w:szCs w:val="24"/>
           <w:lang w:val="en-US"/>
         </w:rPr>
-        <w:t>“</w:t>
-      </w:r>
-      <w:proofErr w:type="spellStart"/>
-      <w:r>
-        <w:rPr>
-          <w:sz w:val="24"/>
-          <w:szCs w:val="24"/>
-          <w:lang w:val="en-US"/>
-        </w:rPr>
-        <w:t>GameCode.cs</w:t>
-      </w:r>
-      <w:proofErr w:type="spellEnd"/>
-      <w:r>
-        <w:rPr>
-          <w:sz w:val="24"/>
-          <w:szCs w:val="24"/>
-          <w:lang w:val="en-US"/>
-        </w:rPr>
-        <w:t>” contains the basics of what you need in making your games. It has two important sections, one where you put your variables and data, and the other is where your code gets executed.</w:t>
-      </w:r>
-    </w:p>
-    <w:p>
-      <w:pPr>
-        <w:rPr>
-          <w:sz w:val="24"/>
-          <w:szCs w:val="24"/>
-          <w:lang w:val="en-US"/>
-        </w:rPr>
-      </w:pPr>
-      <w:r>
-        <w:rPr>
-          <w:sz w:val="24"/>
-          <w:szCs w:val="24"/>
-          <w:lang w:val="en-US"/>
-        </w:rPr>
-        <w:t>The Section where your code is executed has three main parts, “</w:t>
-      </w:r>
-      <w:proofErr w:type="spellStart"/>
-      <w:r>
-        <w:rPr>
-          <w:sz w:val="24"/>
-          <w:szCs w:val="24"/>
-          <w:lang w:val="en-US"/>
-        </w:rPr>
-        <w:t>OnGameStart</w:t>
-      </w:r>
-      <w:proofErr w:type="spellEnd"/>
-      <w:r>
-        <w:rPr>
-          <w:sz w:val="24"/>
-          <w:szCs w:val="24"/>
-          <w:lang w:val="en-US"/>
-        </w:rPr>
-        <w:t>”, “</w:t>
-      </w:r>
-      <w:proofErr w:type="spellStart"/>
-      <w:r>
-        <w:rPr>
-          <w:sz w:val="24"/>
-          <w:szCs w:val="24"/>
-          <w:lang w:val="en-US"/>
-        </w:rPr>
-        <w:t>OnGameUpdate</w:t>
-      </w:r>
-      <w:proofErr w:type="spellEnd"/>
-      <w:r>
-        <w:rPr>
-          <w:sz w:val="24"/>
-          <w:szCs w:val="24"/>
-          <w:lang w:val="en-US"/>
-        </w:rPr>
-        <w:t>”, and “</w:t>
-      </w:r>
-      <w:proofErr w:type="spellStart"/>
-      <w:r>
-        <w:rPr>
-          <w:sz w:val="24"/>
-          <w:szCs w:val="24"/>
-          <w:lang w:val="en-US"/>
-        </w:rPr>
-        <w:t>OnGameEnd</w:t>
-      </w:r>
-      <w:proofErr w:type="spellEnd"/>
-      <w:r>
-        <w:rPr>
-          <w:sz w:val="24"/>
-          <w:szCs w:val="24"/>
-          <w:lang w:val="en-US"/>
-        </w:rPr>
-        <w:t>”.</w:t>
-      </w:r>
-    </w:p>
-    <w:p>
-      <w:pPr>
-        <w:rPr>
-          <w:sz w:val="24"/>
-          <w:szCs w:val="24"/>
-          <w:lang w:val="en-US"/>
-        </w:rPr>
-      </w:pPr>
-      <w:proofErr w:type="spellStart"/>
-      <w:r>
-        <w:rPr>
-          <w:b/>
-          <w:bCs/>
-          <w:sz w:val="24"/>
-          <w:szCs w:val="24"/>
-          <w:lang w:val="en-US"/>
-        </w:rPr>
-        <w:t>OnGameStart</w:t>
-      </w:r>
-      <w:proofErr w:type="spellEnd"/>
-      <w:r>
-        <w:rPr>
-          <w:b/>
-          <w:bCs/>
-          <w:sz w:val="24"/>
-          <w:szCs w:val="24"/>
-          <w:lang w:val="en-US"/>
-        </w:rPr>
-        <w:t>:</w:t>
+        <w:t>“GameCode.cs” contains the basics of what you need in making your games. It has two important sections, one where you put your variables and data, and the other is where your code gets executed.</w:t>
+      </w:r>
+    </w:p>
+    <w:p>
+      <w:pPr>
+        <w:rPr>
+          <w:sz w:val="24"/>
+          <w:szCs w:val="24"/>
+          <w:lang w:val="en-US"/>
+        </w:rPr>
+      </w:pPr>
+      <w:r>
+        <w:rPr>
+          <w:sz w:val="24"/>
+          <w:szCs w:val="24"/>
+          <w:lang w:val="en-US"/>
+        </w:rPr>
+        <w:t>The Section where your code is executed has three main parts, “OnGameStart”, “OnGameUpdate”, and “OnGameEnd”.</w:t>
+      </w:r>
+    </w:p>
+    <w:p>
+      <w:pPr>
+        <w:rPr>
+          <w:sz w:val="24"/>
+          <w:szCs w:val="24"/>
+          <w:lang w:val="en-US"/>
+        </w:rPr>
+      </w:pPr>
+      <w:r>
+        <w:rPr>
+          <w:b/>
+          <w:bCs/>
+          <w:sz w:val="24"/>
+          <w:szCs w:val="24"/>
+          <w:lang w:val="en-US"/>
+        </w:rPr>
+        <w:t>OnGameStart:</w:t>
       </w:r>
       <w:r>
         <w:rPr>
@@ -2811,27 +2663,15 @@
           <w:lang w:val="en-US"/>
         </w:rPr>
       </w:pPr>
-      <w:proofErr w:type="spellStart"/>
-      <w:r>
-        <w:rPr>
-          <w:b/>
-          <w:bCs/>
-          <w:sz w:val="24"/>
-          <w:szCs w:val="24"/>
-          <w:lang w:val="en-US"/>
-        </w:rPr>
-        <w:t>OnGameUpdate</w:t>
-      </w:r>
-      <w:proofErr w:type="spellEnd"/>
-      <w:r>
-        <w:rPr>
-          <w:b/>
-          <w:bCs/>
-          <w:sz w:val="24"/>
-          <w:szCs w:val="24"/>
-          <w:lang w:val="en-US"/>
-        </w:rPr>
-        <w:t>:</w:t>
+      <w:r>
+        <w:rPr>
+          <w:b/>
+          <w:bCs/>
+          <w:sz w:val="24"/>
+          <w:szCs w:val="24"/>
+          <w:lang w:val="en-US"/>
+        </w:rPr>
+        <w:t>OnGameUpdate:</w:t>
       </w:r>
       <w:r>
         <w:rPr>
@@ -2850,27 +2690,15 @@
           <w:lang w:val="en-US"/>
         </w:rPr>
       </w:pPr>
-      <w:proofErr w:type="spellStart"/>
-      <w:r>
-        <w:rPr>
-          <w:b/>
-          <w:bCs/>
-          <w:sz w:val="24"/>
-          <w:szCs w:val="24"/>
-          <w:lang w:val="en-US"/>
-        </w:rPr>
-        <w:t>OnGameEnd</w:t>
-      </w:r>
-      <w:proofErr w:type="spellEnd"/>
-      <w:r>
-        <w:rPr>
-          <w:b/>
-          <w:bCs/>
-          <w:sz w:val="24"/>
-          <w:szCs w:val="24"/>
-          <w:lang w:val="en-US"/>
-        </w:rPr>
-        <w:t>:</w:t>
+      <w:r>
+        <w:rPr>
+          <w:b/>
+          <w:bCs/>
+          <w:sz w:val="24"/>
+          <w:szCs w:val="24"/>
+          <w:lang w:val="en-US"/>
+        </w:rPr>
+        <w:t>OnGameEnd:</w:t>
       </w:r>
       <w:r>
         <w:rPr>
@@ -3596,25 +3424,7 @@
           <w:szCs w:val="24"/>
           <w:lang w:val="en-US" w:bidi="ar-BH"/>
         </w:rPr>
-        <w:t xml:space="preserve">format of displaying letters/symbols on a computer, but in </w:t>
-      </w:r>
-      <w:proofErr w:type="spellStart"/>
-      <w:r>
-        <w:rPr>
-          <w:sz w:val="24"/>
-          <w:szCs w:val="24"/>
-          <w:lang w:val="en-US" w:bidi="ar-BH"/>
-        </w:rPr>
-        <w:t>Consyl</w:t>
-      </w:r>
-      <w:proofErr w:type="spellEnd"/>
-      <w:r>
-        <w:rPr>
-          <w:sz w:val="24"/>
-          <w:szCs w:val="24"/>
-          <w:lang w:val="en-US" w:bidi="ar-BH"/>
-        </w:rPr>
-        <w:t xml:space="preserve"> Engine we don’t have true pixels, but we do have something named an “ASCII Pixel” which is a pixel made of an ASCII Symbol, which is not a real pixel but will resemble one. </w:t>
+        <w:t xml:space="preserve">format of displaying letters/symbols on a computer, but in Consyl Engine we don’t have true pixels, but we do have something named an “ASCII Pixel” which is a pixel made of an ASCII Symbol, which is not a real pixel but will resemble one. </w:t>
       </w:r>
     </w:p>
     <w:p>
@@ -3679,53 +3489,23 @@
           <w:szCs w:val="24"/>
           <w:lang w:val="en-US" w:bidi="ar-BH"/>
         </w:rPr>
+        <w:t xml:space="preserve"> “OnGameUpdate” function</w:t>
+      </w:r>
+      <w:r>
+        <w:rPr>
+          <w:sz w:val="24"/>
+          <w:szCs w:val="24"/>
+          <w:lang w:val="en-US" w:bidi="ar-BH"/>
+        </w:rPr>
         <w:t xml:space="preserve"> “</w:t>
       </w:r>
-      <w:proofErr w:type="spellStart"/>
-      <w:r>
-        <w:rPr>
-          <w:sz w:val="24"/>
-          <w:szCs w:val="24"/>
-          <w:lang w:val="en-US" w:bidi="ar-BH"/>
-        </w:rPr>
-        <w:t>OnGameUpdate</w:t>
-      </w:r>
-      <w:proofErr w:type="spellEnd"/>
-      <w:r>
-        <w:rPr>
-          <w:sz w:val="24"/>
-          <w:szCs w:val="24"/>
-          <w:lang w:val="en-US" w:bidi="ar-BH"/>
-        </w:rPr>
-        <w:t>” function</w:t>
-      </w:r>
-      <w:r>
-        <w:rPr>
-          <w:sz w:val="24"/>
-          <w:szCs w:val="24"/>
-          <w:lang w:val="en-US" w:bidi="ar-BH"/>
-        </w:rPr>
-        <w:t xml:space="preserve"> “</w:t>
-      </w:r>
-      <w:proofErr w:type="spellStart"/>
-      <w:proofErr w:type="gramStart"/>
-      <w:r>
-        <w:rPr>
-          <w:sz w:val="24"/>
-          <w:szCs w:val="24"/>
-          <w:lang w:val="en-US" w:bidi="ar-BH"/>
-        </w:rPr>
-        <w:t>gfx.DrawPixel</w:t>
-      </w:r>
-      <w:proofErr w:type="spellEnd"/>
-      <w:proofErr w:type="gramEnd"/>
-      <w:r>
-        <w:rPr>
-          <w:sz w:val="24"/>
-          <w:szCs w:val="24"/>
-          <w:lang w:val="en-US" w:bidi="ar-BH"/>
-        </w:rPr>
-        <w:t>();</w:t>
+      <w:r>
+        <w:rPr>
+          <w:sz w:val="24"/>
+          <w:szCs w:val="24"/>
+          <w:lang w:val="en-US" w:bidi="ar-BH"/>
+        </w:rPr>
+        <w:t>gfx.DrawPixel();</w:t>
       </w:r>
       <w:r>
         <w:rPr>
@@ -3743,25 +3523,13 @@
         </w:rPr>
         <w:t>how it looks like. For example, you want your pixel to be placed at a coordinate of x = 1 and y = 5 and the ASCII pixel you want to draw looks like this “O”. So, you want instead to type “</w:t>
       </w:r>
-      <w:proofErr w:type="spellStart"/>
-      <w:proofErr w:type="gramStart"/>
-      <w:r>
-        <w:rPr>
-          <w:sz w:val="24"/>
-          <w:szCs w:val="24"/>
-          <w:lang w:val="en-US" w:bidi="ar-BH"/>
-        </w:rPr>
-        <w:t>gfx.DrawPixel</w:t>
-      </w:r>
-      <w:proofErr w:type="spellEnd"/>
-      <w:proofErr w:type="gramEnd"/>
-      <w:r>
-        <w:rPr>
-          <w:sz w:val="24"/>
-          <w:szCs w:val="24"/>
-          <w:lang w:val="en-US" w:bidi="ar-BH"/>
-        </w:rPr>
-        <w:t>(</w:t>
+      <w:r>
+        <w:rPr>
+          <w:sz w:val="24"/>
+          <w:szCs w:val="24"/>
+          <w:lang w:val="en-US" w:bidi="ar-BH"/>
+        </w:rPr>
+        <w:t>gfx.DrawPixel(</w:t>
       </w:r>
       <w:r>
         <w:rPr>
@@ -3874,25 +3642,13 @@
         </w:rPr>
         <w:t>This Image shows what happens if you code in “</w:t>
       </w:r>
-      <w:proofErr w:type="spellStart"/>
-      <w:proofErr w:type="gramStart"/>
-      <w:r>
-        <w:rPr>
-          <w:sz w:val="24"/>
-          <w:szCs w:val="24"/>
-          <w:lang w:val="en-US" w:bidi="ar-BH"/>
-        </w:rPr>
-        <w:t>gfx.DrawPixel</w:t>
-      </w:r>
-      <w:proofErr w:type="spellEnd"/>
-      <w:proofErr w:type="gramEnd"/>
-      <w:r>
-        <w:rPr>
-          <w:sz w:val="24"/>
-          <w:szCs w:val="24"/>
-          <w:lang w:val="en-US" w:bidi="ar-BH"/>
-        </w:rPr>
-        <w:t>(</w:t>
+      <w:r>
+        <w:rPr>
+          <w:sz w:val="24"/>
+          <w:szCs w:val="24"/>
+          <w:lang w:val="en-US" w:bidi="ar-BH"/>
+        </w:rPr>
+        <w:t>gfx.DrawPixel(</w:t>
       </w:r>
       <w:r>
         <w:rPr>
@@ -3993,25 +3749,7 @@
           <w:szCs w:val="24"/>
           <w:lang w:val="en-US" w:bidi="ar-BH"/>
         </w:rPr>
-        <w:t>All the way at the top of the “</w:t>
-      </w:r>
-      <w:proofErr w:type="spellStart"/>
-      <w:r>
-        <w:rPr>
-          <w:sz w:val="24"/>
-          <w:szCs w:val="24"/>
-          <w:lang w:val="en-US" w:bidi="ar-BH"/>
-        </w:rPr>
-        <w:t>GameCode.cs</w:t>
-      </w:r>
-      <w:proofErr w:type="spellEnd"/>
-      <w:r>
-        <w:rPr>
-          <w:sz w:val="24"/>
-          <w:szCs w:val="24"/>
-          <w:lang w:val="en-US" w:bidi="ar-BH"/>
-        </w:rPr>
-        <w:t xml:space="preserve">” script, you’ll see “using” codes which gives access to more code for the developer to use. “Image </w:t>
+        <w:t xml:space="preserve">All the way at the top of the “GameCode.cs” script, you’ll see “using” codes which gives access to more code for the developer to use. “Image </w:t>
       </w:r>
       <w:r>
         <w:rPr>
@@ -4043,25 +3781,7 @@
           <w:szCs w:val="24"/>
           <w:lang w:val="en-US" w:bidi="ar-BH"/>
         </w:rPr>
-        <w:t xml:space="preserve"> section displaying “using </w:t>
-      </w:r>
-      <w:proofErr w:type="spellStart"/>
-      <w:r>
-        <w:rPr>
-          <w:sz w:val="24"/>
-          <w:szCs w:val="24"/>
-          <w:lang w:val="en-US" w:bidi="ar-BH"/>
-        </w:rPr>
-        <w:t>EZInput</w:t>
-      </w:r>
-      <w:proofErr w:type="spellEnd"/>
-      <w:r>
-        <w:rPr>
-          <w:sz w:val="24"/>
-          <w:szCs w:val="24"/>
-          <w:lang w:val="en-US" w:bidi="ar-BH"/>
-        </w:rPr>
-        <w:t>;”</w:t>
+        <w:t xml:space="preserve"> section displaying “using EZInput;”</w:t>
       </w:r>
       <w:r>
         <w:rPr>
@@ -4192,25 +3912,7 @@
           <w:szCs w:val="24"/>
           <w:lang w:val="en-US" w:bidi="ar-BH"/>
         </w:rPr>
-        <w:t xml:space="preserve">Shows </w:t>
-      </w:r>
-      <w:proofErr w:type="spellStart"/>
-      <w:r>
-        <w:rPr>
-          <w:sz w:val="24"/>
-          <w:szCs w:val="24"/>
-          <w:lang w:val="en-US" w:bidi="ar-BH"/>
-        </w:rPr>
-        <w:t>EZInput</w:t>
-      </w:r>
-      <w:proofErr w:type="spellEnd"/>
-      <w:r>
-        <w:rPr>
-          <w:sz w:val="24"/>
-          <w:szCs w:val="24"/>
-          <w:lang w:val="en-US" w:bidi="ar-BH"/>
-        </w:rPr>
-        <w:t>.</w:t>
+        <w:t>Shows EZInput.</w:t>
       </w:r>
     </w:p>
     <w:p>
@@ -4267,43 +3969,7 @@
           <w:szCs w:val="24"/>
           <w:lang w:val="en-US" w:bidi="ar-BH"/>
         </w:rPr>
-        <w:t xml:space="preserve"> the </w:t>
-      </w:r>
-      <w:proofErr w:type="spellStart"/>
-      <w:r>
-        <w:rPr>
-          <w:sz w:val="24"/>
-          <w:szCs w:val="24"/>
-          <w:lang w:val="en-US" w:bidi="ar-BH"/>
-        </w:rPr>
-        <w:t>OnGameUpdate</w:t>
-      </w:r>
-      <w:proofErr w:type="spellEnd"/>
-      <w:r>
-        <w:rPr>
-          <w:sz w:val="24"/>
-          <w:szCs w:val="24"/>
-          <w:lang w:val="en-US" w:bidi="ar-BH"/>
-        </w:rPr>
-        <w:t xml:space="preserve"> function an if statement, which is used to check for bools and functions. To make an if statement, you need to type “</w:t>
-      </w:r>
-      <w:proofErr w:type="gramStart"/>
-      <w:r>
-        <w:rPr>
-          <w:sz w:val="24"/>
-          <w:szCs w:val="24"/>
-          <w:lang w:val="en-US" w:bidi="ar-BH"/>
-        </w:rPr>
-        <w:t>if(</w:t>
-      </w:r>
-      <w:proofErr w:type="gramEnd"/>
-      <w:r>
-        <w:rPr>
-          <w:sz w:val="24"/>
-          <w:szCs w:val="24"/>
-          <w:lang w:val="en-US" w:bidi="ar-BH"/>
-        </w:rPr>
-        <w:t>)” and open and close curly brackets like this:</w:t>
+        <w:t xml:space="preserve"> the OnGameUpdate function an if statement, which is used to check for bools and functions. To make an if statement, you need to type “if()” and open and close curly brackets like this:</w:t>
       </w:r>
     </w:p>
     <w:p>
@@ -4447,43 +4113,7 @@
           <w:szCs w:val="24"/>
           <w:lang w:val="en-US" w:bidi="ar-BH"/>
         </w:rPr>
-        <w:t>if (</w:t>
-      </w:r>
-      <w:proofErr w:type="spellStart"/>
-      <w:r>
-        <w:rPr>
-          <w:sz w:val="24"/>
-          <w:szCs w:val="24"/>
-          <w:lang w:val="en-US" w:bidi="ar-BH"/>
-        </w:rPr>
-        <w:t>Keyboard.IsKeyPressed</w:t>
-      </w:r>
-      <w:proofErr w:type="spellEnd"/>
-      <w:r>
-        <w:rPr>
-          <w:sz w:val="24"/>
-          <w:szCs w:val="24"/>
-          <w:lang w:val="en-US" w:bidi="ar-BH"/>
-        </w:rPr>
-        <w:t>(</w:t>
-      </w:r>
-      <w:proofErr w:type="spellStart"/>
-      <w:r>
-        <w:rPr>
-          <w:sz w:val="24"/>
-          <w:szCs w:val="24"/>
-          <w:lang w:val="en-US" w:bidi="ar-BH"/>
-        </w:rPr>
-        <w:t>Key.A</w:t>
-      </w:r>
-      <w:proofErr w:type="spellEnd"/>
-      <w:r>
-        <w:rPr>
-          <w:sz w:val="24"/>
-          <w:szCs w:val="24"/>
-          <w:lang w:val="en-US" w:bidi="ar-BH"/>
-        </w:rPr>
-        <w:t>))</w:t>
+        <w:t>if (Keyboard.IsKeyPressed(Key.A))</w:t>
       </w:r>
     </w:p>
     <w:p>
@@ -4552,87 +4182,15 @@
           <w:szCs w:val="24"/>
           <w:lang w:val="en-US" w:bidi="ar-BH"/>
         </w:rPr>
-        <w:t xml:space="preserve">This will check if you have pressed the A key. if you did the code will execute. If you add the </w:t>
-      </w:r>
-      <w:proofErr w:type="spellStart"/>
-      <w:r>
-        <w:rPr>
-          <w:sz w:val="24"/>
-          <w:szCs w:val="24"/>
-          <w:lang w:val="en-US" w:bidi="ar-BH"/>
-        </w:rPr>
-        <w:t>DrawPixel</w:t>
-      </w:r>
-      <w:proofErr w:type="spellEnd"/>
-      <w:r>
-        <w:rPr>
-          <w:sz w:val="24"/>
-          <w:szCs w:val="24"/>
-          <w:lang w:val="en-US" w:bidi="ar-BH"/>
-        </w:rPr>
-        <w:t xml:space="preserve">() code from before inside the curly brackets, this will result when you run it to make the pixel only appear when you press A. Note that you can change </w:t>
-      </w:r>
-      <w:proofErr w:type="spellStart"/>
-      <w:r>
-        <w:rPr>
-          <w:sz w:val="24"/>
-          <w:szCs w:val="24"/>
-          <w:lang w:val="en-US" w:bidi="ar-BH"/>
-        </w:rPr>
-        <w:t>Key.A</w:t>
-      </w:r>
-      <w:proofErr w:type="spellEnd"/>
-      <w:r>
-        <w:rPr>
-          <w:sz w:val="24"/>
-          <w:szCs w:val="24"/>
-          <w:lang w:val="en-US" w:bidi="ar-BH"/>
-        </w:rPr>
-        <w:t xml:space="preserve"> to any </w:t>
-      </w:r>
-      <w:r>
-        <w:rPr>
-          <w:sz w:val="24"/>
-          <w:szCs w:val="24"/>
-          <w:lang w:val="en-US" w:bidi="ar-BH"/>
-        </w:rPr>
-        <w:t xml:space="preserve">key on the keyboard, like </w:t>
-      </w:r>
-      <w:proofErr w:type="spellStart"/>
-      <w:r>
-        <w:rPr>
-          <w:sz w:val="24"/>
-          <w:szCs w:val="24"/>
-          <w:lang w:val="en-US" w:bidi="ar-BH"/>
-        </w:rPr>
-        <w:t>Key.B</w:t>
-      </w:r>
-      <w:proofErr w:type="spellEnd"/>
-      <w:r>
-        <w:rPr>
-          <w:sz w:val="24"/>
-          <w:szCs w:val="24"/>
-          <w:lang w:val="en-US" w:bidi="ar-BH"/>
-        </w:rPr>
-        <w:t xml:space="preserve">, </w:t>
-      </w:r>
-      <w:proofErr w:type="spellStart"/>
-      <w:r>
-        <w:rPr>
-          <w:sz w:val="24"/>
-          <w:szCs w:val="24"/>
-          <w:lang w:val="en-US" w:bidi="ar-BH"/>
-        </w:rPr>
-        <w:t>Key.Shift</w:t>
-      </w:r>
-      <w:proofErr w:type="spellEnd"/>
-      <w:r>
-        <w:rPr>
-          <w:sz w:val="24"/>
-          <w:szCs w:val="24"/>
-          <w:lang w:val="en-US" w:bidi="ar-BH"/>
-        </w:rPr>
-        <w:t>, etc.</w:t>
+        <w:t xml:space="preserve">This will check if you have pressed the A key. if you did the code will execute. If you add the DrawPixel() code from before inside the curly brackets, this will result when you run it to make the pixel only appear when you press A. Note that you can change Key.A to any </w:t>
+      </w:r>
+      <w:r>
+        <w:rPr>
+          <w:sz w:val="24"/>
+          <w:szCs w:val="24"/>
+          <w:lang w:val="en-US" w:bidi="ar-BH"/>
+        </w:rPr>
+        <w:t>key on the keyboard, like Key.B, Key.Shift, etc.</w:t>
       </w:r>
     </w:p>
     <w:p>
@@ -4875,25 +4433,7 @@
           <w:szCs w:val="24"/>
           <w:lang w:val="en-US" w:bidi="ar-BH"/>
         </w:rPr>
-        <w:t xml:space="preserve">Then in </w:t>
-      </w:r>
-      <w:proofErr w:type="spellStart"/>
-      <w:r>
-        <w:rPr>
-          <w:sz w:val="24"/>
-          <w:szCs w:val="24"/>
-          <w:lang w:val="en-US" w:bidi="ar-BH"/>
-        </w:rPr>
-        <w:t>OnGameUpdate</w:t>
-      </w:r>
-      <w:proofErr w:type="spellEnd"/>
-      <w:r>
-        <w:rPr>
-          <w:sz w:val="24"/>
-          <w:szCs w:val="24"/>
-          <w:lang w:val="en-US" w:bidi="ar-BH"/>
-        </w:rPr>
-        <w:t xml:space="preserve"> Function you type in </w:t>
+        <w:t xml:space="preserve">Then in OnGameUpdate Function you type in </w:t>
       </w:r>
       <w:r>
         <w:rPr>
@@ -4913,7 +4453,22 @@
           <w:lang w:val="en-US" w:bidi="ar-BH"/>
         </w:rPr>
       </w:pPr>
-      <w:proofErr w:type="spellStart"/>
+      <w:r>
+        <w:rPr>
+          <w:sz w:val="24"/>
+          <w:szCs w:val="24"/>
+          <w:lang w:val="en-US" w:bidi="ar-BH"/>
+        </w:rPr>
+        <w:t>gfx.DrawPixel(</w:t>
+      </w:r>
+      <w:r>
+        <w:rPr>
+          <w:sz w:val="24"/>
+          <w:szCs w:val="24"/>
+          <w:lang w:val="en-US" w:bidi="ar-BH"/>
+        </w:rPr>
+        <w:t>(int)playerX, (int)playerY, ‘O’</w:t>
+      </w:r>
       <w:proofErr w:type="gramStart"/>
       <w:r>
         <w:rPr>
@@ -4921,130 +4476,33 @@
           <w:szCs w:val="24"/>
           <w:lang w:val="en-US" w:bidi="ar-BH"/>
         </w:rPr>
-        <w:t>gfx.DrawPixel</w:t>
-      </w:r>
-      <w:proofErr w:type="spellEnd"/>
+        <w:t>)</w:t>
+      </w:r>
+      <w:r>
+        <w:rPr>
+          <w:sz w:val="24"/>
+          <w:szCs w:val="24"/>
+          <w:lang w:val="en-US" w:bidi="ar-BH"/>
+        </w:rPr>
+        <w:t>;</w:t>
+      </w:r>
       <w:proofErr w:type="gramEnd"/>
-      <w:r>
-        <w:rPr>
-          <w:sz w:val="24"/>
-          <w:szCs w:val="24"/>
-          <w:lang w:val="en-US" w:bidi="ar-BH"/>
-        </w:rPr>
-        <w:t>(</w:t>
-      </w:r>
-      <w:r>
-        <w:rPr>
-          <w:sz w:val="24"/>
-          <w:szCs w:val="24"/>
-          <w:lang w:val="en-US" w:bidi="ar-BH"/>
-        </w:rPr>
-        <w:t>(int)</w:t>
-      </w:r>
-      <w:proofErr w:type="spellStart"/>
-      <w:r>
-        <w:rPr>
-          <w:sz w:val="24"/>
-          <w:szCs w:val="24"/>
-          <w:lang w:val="en-US" w:bidi="ar-BH"/>
-        </w:rPr>
-        <w:t>playerX</w:t>
-      </w:r>
-      <w:proofErr w:type="spellEnd"/>
-      <w:r>
-        <w:rPr>
-          <w:sz w:val="24"/>
-          <w:szCs w:val="24"/>
-          <w:lang w:val="en-US" w:bidi="ar-BH"/>
-        </w:rPr>
-        <w:t>, (int)</w:t>
-      </w:r>
-      <w:proofErr w:type="spellStart"/>
-      <w:r>
-        <w:rPr>
-          <w:sz w:val="24"/>
-          <w:szCs w:val="24"/>
-          <w:lang w:val="en-US" w:bidi="ar-BH"/>
-        </w:rPr>
-        <w:t>playerY</w:t>
-      </w:r>
-      <w:proofErr w:type="spellEnd"/>
-      <w:r>
-        <w:rPr>
-          <w:sz w:val="24"/>
-          <w:szCs w:val="24"/>
-          <w:lang w:val="en-US" w:bidi="ar-BH"/>
-        </w:rPr>
-        <w:t>, ‘O’</w:t>
-      </w:r>
-      <w:r>
-        <w:rPr>
-          <w:sz w:val="24"/>
-          <w:szCs w:val="24"/>
-          <w:lang w:val="en-US" w:bidi="ar-BH"/>
-        </w:rPr>
-        <w:t>)</w:t>
-      </w:r>
-      <w:r>
-        <w:rPr>
-          <w:sz w:val="24"/>
-          <w:szCs w:val="24"/>
-          <w:lang w:val="en-US" w:bidi="ar-BH"/>
-        </w:rPr>
-        <w:t>;</w:t>
-      </w:r>
-    </w:p>
-    <w:p>
-      <w:pPr>
-        <w:rPr>
-          <w:sz w:val="24"/>
-          <w:szCs w:val="24"/>
-          <w:lang w:val="en-US" w:bidi="ar-BH"/>
-        </w:rPr>
-      </w:pPr>
-      <w:r>
-        <w:rPr>
-          <w:sz w:val="24"/>
-          <w:szCs w:val="24"/>
-          <w:lang w:val="en-US" w:bidi="ar-BH"/>
-        </w:rPr>
-        <w:t xml:space="preserve">Note that (int) is a way to convert from float to integer. This piece of code will draw the image at whatever the </w:t>
-      </w:r>
-      <w:proofErr w:type="spellStart"/>
-      <w:r>
-        <w:rPr>
-          <w:sz w:val="24"/>
-          <w:szCs w:val="24"/>
-          <w:lang w:val="en-US" w:bidi="ar-BH"/>
-        </w:rPr>
-        <w:t>playerX</w:t>
-      </w:r>
-      <w:proofErr w:type="spellEnd"/>
-      <w:r>
-        <w:rPr>
-          <w:sz w:val="24"/>
-          <w:szCs w:val="24"/>
-          <w:lang w:val="en-US" w:bidi="ar-BH"/>
-        </w:rPr>
-        <w:t xml:space="preserve"> and </w:t>
-      </w:r>
-      <w:proofErr w:type="spellStart"/>
-      <w:r>
-        <w:rPr>
-          <w:sz w:val="24"/>
-          <w:szCs w:val="24"/>
-          <w:lang w:val="en-US" w:bidi="ar-BH"/>
-        </w:rPr>
-        <w:t>playerY</w:t>
-      </w:r>
-      <w:proofErr w:type="spellEnd"/>
-      <w:r>
-        <w:rPr>
-          <w:sz w:val="24"/>
-          <w:szCs w:val="24"/>
-          <w:lang w:val="en-US" w:bidi="ar-BH"/>
-        </w:rPr>
-        <w:t xml:space="preserve"> was at. You can set the values to whatever you like, which would change where the player is on the screen.</w:t>
+    </w:p>
+    <w:p>
+      <w:pPr>
+        <w:rPr>
+          <w:sz w:val="24"/>
+          <w:szCs w:val="24"/>
+          <w:lang w:val="en-US" w:bidi="ar-BH"/>
+        </w:rPr>
+      </w:pPr>
+      <w:r>
+        <w:rPr>
+          <w:sz w:val="24"/>
+          <w:szCs w:val="24"/>
+          <w:lang w:val="en-US" w:bidi="ar-BH"/>
+        </w:rPr>
+        <w:t>Note that (int) is a way to convert from float to integer. This piece of code will draw the image at whatever the playerX and playerY was at. You can set the values to whatever you like, which would change where the player is on the screen.</w:t>
       </w:r>
     </w:p>
     <w:p>
@@ -5283,39 +4741,677 @@
           <w:szCs w:val="24"/>
           <w:lang w:val="en-US" w:bidi="ar-BH"/>
         </w:rPr>
-        <w:t xml:space="preserve">As you saw previously, you can draw images using the </w:t>
-      </w:r>
-      <w:proofErr w:type="spellStart"/>
+        <w:t>As you saw previously, you can draw images using the DrawPixel() code. But there are shortcuts to draw many shapes like circles, rectangles, lines and more.</w:t>
+      </w:r>
+    </w:p>
+    <w:p>
+      <w:pPr>
+        <w:rPr>
+          <w:sz w:val="24"/>
+          <w:szCs w:val="24"/>
+          <w:lang w:val="en-US" w:bidi="ar-BH"/>
+        </w:rPr>
+      </w:pPr>
+      <w:r>
+        <w:rPr>
+          <w:sz w:val="24"/>
+          <w:szCs w:val="24"/>
+          <w:lang w:val="en-US" w:bidi="ar-BH"/>
+        </w:rPr>
+        <w:t>Drawing Lines can be done by using gfx.DrawLine() function. You add the first point’s x and y coordinates and the second point’s x and y coordinates, then choose the character you want the line’s pixels to look like. For example, we type in this code inside the OnGameUpdate() Function:</w:t>
+      </w:r>
+      <w:r>
+        <w:rPr>
+          <w:sz w:val="24"/>
+          <w:szCs w:val="24"/>
+          <w:lang w:val="en-US" w:bidi="ar-BH"/>
+        </w:rPr>
+        <w:tab/>
+      </w:r>
+      <w:r>
+        <w:rPr>
+          <w:sz w:val="24"/>
+          <w:szCs w:val="24"/>
+          <w:lang w:val="en-US" w:bidi="ar-BH"/>
+        </w:rPr>
+        <w:tab/>
+      </w:r>
+      <w:r>
+        <w:rPr>
+          <w:sz w:val="24"/>
+          <w:szCs w:val="24"/>
+          <w:lang w:val="en-US" w:bidi="ar-BH"/>
+        </w:rPr>
+        <w:t>gfx.DrawLine(10, 24, 80, 30, 'X');</w:t>
+      </w:r>
+    </w:p>
+    <w:p>
+      <w:pPr>
+        <w:rPr>
+          <w:sz w:val="24"/>
+          <w:szCs w:val="24"/>
+          <w:lang w:val="en-US" w:bidi="ar-BH"/>
+        </w:rPr>
+      </w:pPr>
+      <w:r>
+        <w:rPr>
+          <w:sz w:val="24"/>
+          <w:szCs w:val="24"/>
+          <w:lang w:val="en-US" w:bidi="ar-BH"/>
+        </w:rPr>
+        <w:t>This will draw a line from point (10, 24) and point (80, 30) as exactly shown in Image G.</w:t>
+      </w:r>
+    </w:p>
+    <w:p>
+      <w:pPr>
+        <w:rPr>
+          <w:sz w:val="24"/>
+          <w:szCs w:val="24"/>
+          <w:lang w:val="en-US" w:bidi="ar-BH"/>
+        </w:rPr>
+      </w:pPr>
+      <w:r>
+        <w:rPr>
+          <w:sz w:val="24"/>
+          <w:szCs w:val="24"/>
+          <w:lang w:val="en-US" w:bidi="ar-BH"/>
+        </w:rPr>
+        <w:drawing>
+          <wp:inline distT="0" distB="0" distL="0" distR="0" wp14:anchorId="4122DED1" wp14:editId="57A8F0A1">
+            <wp:extent cx="5731510" cy="3086735"/>
+            <wp:effectExtent l="0" t="0" r="2540" b="0"/>
+            <wp:docPr id="7" name="Picture 7"/>
+            <wp:cNvGraphicFramePr>
+              <a:graphicFrameLocks xmlns:a="http://schemas.openxmlformats.org/drawingml/2006/main" noChangeAspect="1"/>
+            </wp:cNvGraphicFramePr>
+            <a:graphic xmlns:a="http://schemas.openxmlformats.org/drawingml/2006/main">
+              <a:graphicData uri="http://schemas.openxmlformats.org/drawingml/2006/picture">
+                <pic:pic xmlns:pic="http://schemas.openxmlformats.org/drawingml/2006/picture">
+                  <pic:nvPicPr>
+                    <pic:cNvPr id="1" name=""/>
+                    <pic:cNvPicPr/>
+                  </pic:nvPicPr>
+                  <pic:blipFill>
+                    <a:blip r:embed="rId13"/>
+                    <a:stretch>
+                      <a:fillRect/>
+                    </a:stretch>
+                  </pic:blipFill>
+                  <pic:spPr>
+                    <a:xfrm>
+                      <a:off x="0" y="0"/>
+                      <a:ext cx="5731510" cy="3086735"/>
+                    </a:xfrm>
+                    <a:prstGeom prst="rect">
+                      <a:avLst/>
+                    </a:prstGeom>
+                  </pic:spPr>
+                </pic:pic>
+              </a:graphicData>
+            </a:graphic>
+          </wp:inline>
+        </w:drawing>
+      </w:r>
+    </w:p>
+    <w:p>
+      <w:pPr>
+        <w:rPr>
+          <w:sz w:val="24"/>
+          <w:szCs w:val="24"/>
+          <w:lang w:val="en-US" w:bidi="ar-BH"/>
+        </w:rPr>
+      </w:pPr>
+      <w:r>
+        <w:rPr>
+          <w:b/>
+          <w:bCs/>
+          <w:sz w:val="24"/>
+          <w:szCs w:val="24"/>
+          <w:lang w:val="en-US" w:bidi="ar-BH"/>
+        </w:rPr>
+        <w:t>Image G:</w:t>
+      </w:r>
+      <w:r>
+        <w:rPr>
+          <w:sz w:val="24"/>
+          <w:szCs w:val="24"/>
+          <w:lang w:val="en-US" w:bidi="ar-BH"/>
+        </w:rPr>
+        <w:t xml:space="preserve"> Shows a single line of ASCII Pixels being drawn on screen.</w:t>
+      </w:r>
+    </w:p>
+    <w:p>
+      <w:pPr>
+        <w:rPr>
+          <w:sz w:val="24"/>
+          <w:szCs w:val="24"/>
+          <w:lang w:val="en-US" w:bidi="ar-BH"/>
+        </w:rPr>
+      </w:pPr>
+    </w:p>
+    <w:p>
+      <w:pPr>
+        <w:rPr>
+          <w:sz w:val="24"/>
+          <w:szCs w:val="24"/>
+          <w:lang w:val="en-US" w:bidi="ar-BH"/>
+        </w:rPr>
+      </w:pPr>
+      <w:r>
+        <w:rPr>
+          <w:sz w:val="24"/>
+          <w:szCs w:val="24"/>
+          <w:lang w:val="en-US" w:bidi="ar-BH"/>
+        </w:rPr>
+        <w:t>Every other shape requires coordinates and only this one which requires more than one coordinates.</w:t>
+      </w:r>
+      <w:r>
+        <w:rPr>
+          <w:sz w:val="24"/>
+          <w:szCs w:val="24"/>
+          <w:lang w:val="en-US" w:bidi="ar-BH"/>
+        </w:rPr>
+        <w:t xml:space="preserve"> So, just give the proper values that the drawing function and it will draw what it’s supposed to draw on the screen based on the values given.</w:t>
+      </w:r>
+    </w:p>
+    <w:p>
+      <w:pPr>
+        <w:rPr>
+          <w:b/>
+          <w:bCs/>
+          <w:sz w:val="28"/>
+          <w:szCs w:val="28"/>
+          <w:u w:val="single"/>
+          <w:lang w:val="en-US" w:bidi="ar-BH"/>
+        </w:rPr>
+      </w:pPr>
+    </w:p>
+    <w:p>
+      <w:pPr>
+        <w:rPr>
+          <w:b/>
+          <w:bCs/>
+          <w:sz w:val="28"/>
+          <w:szCs w:val="28"/>
+          <w:u w:val="single"/>
+          <w:lang w:val="en-US" w:bidi="ar-BH"/>
+        </w:rPr>
+      </w:pPr>
+      <w:r>
+        <w:rPr>
+          <w:b/>
+          <w:bCs/>
+          <w:sz w:val="28"/>
+          <w:szCs w:val="28"/>
+          <w:u w:val="single"/>
+          <w:lang w:val="en-US" w:bidi="ar-BH"/>
+        </w:rPr>
+        <w:t>Drawing a Circle</w:t>
+      </w:r>
+    </w:p>
+    <w:p>
+      <w:pPr>
+        <w:rPr>
+          <w:sz w:val="24"/>
+          <w:szCs w:val="24"/>
+          <w:lang w:val="en-US" w:bidi="ar-BH"/>
+        </w:rPr>
+      </w:pPr>
+      <w:r>
+        <w:rPr>
+          <w:sz w:val="24"/>
+          <w:szCs w:val="24"/>
+          <w:lang w:val="en-US" w:bidi="ar-BH"/>
+        </w:rPr>
+        <w:t>There are two functions to draw a circle, one which draw a circle outline and the other draw a filled circle. Two of those require the same values and numbers, which are the x and y coordinates, the radius and how the ASCII pixels should look like. It should be easy to understand this once you messed around with the functions.</w:t>
+      </w:r>
+    </w:p>
+    <w:p>
+      <w:pPr>
+        <w:rPr>
+          <w:sz w:val="24"/>
+          <w:szCs w:val="24"/>
+          <w:lang w:val="en-US" w:bidi="ar-BH"/>
+        </w:rPr>
+      </w:pPr>
+    </w:p>
+    <w:p>
+      <w:pPr>
+        <w:rPr>
+          <w:sz w:val="24"/>
+          <w:szCs w:val="24"/>
+          <w:lang w:val="en-US" w:bidi="ar-BH"/>
+        </w:rPr>
+      </w:pPr>
+    </w:p>
+    <w:p>
+      <w:pPr>
+        <w:rPr>
+          <w:b/>
+          <w:bCs/>
+          <w:sz w:val="44"/>
+          <w:szCs w:val="44"/>
+          <w:u w:val="single"/>
+          <w:lang w:val="en-US"/>
+        </w:rPr>
+      </w:pPr>
+      <w:r>
+        <w:rPr>
+          <w:b/>
+          <w:bCs/>
+          <w:sz w:val="44"/>
+          <w:szCs w:val="44"/>
+          <w:u w:val="single"/>
+          <w:lang w:val="en-US"/>
+        </w:rPr>
+        <w:lastRenderedPageBreak/>
+        <w:t>Textures</w:t>
+      </w:r>
+      <w:r>
+        <w:rPr>
+          <w:b/>
+          <w:bCs/>
+          <w:sz w:val="44"/>
+          <w:szCs w:val="44"/>
+          <w:u w:val="single"/>
+          <w:lang w:val="en-US"/>
+        </w:rPr>
+        <w:t>:</w:t>
+      </w:r>
+    </w:p>
+    <w:p>
+      <w:pPr>
+        <w:rPr>
+          <w:sz w:val="24"/>
+          <w:szCs w:val="24"/>
+          <w:lang w:val="en-US"/>
+        </w:rPr>
+      </w:pPr>
+      <w:r>
+        <w:rPr>
+          <w:sz w:val="24"/>
+          <w:szCs w:val="24"/>
+          <w:lang w:val="en-US"/>
+        </w:rPr>
+        <w:t>Textures are essential to make better looking games and it saves the time of drawing every ASCII pixel one-by-one through placing gfx.DrawPixel(). But that’s not what you’re going to do. So, textures are basically the images that gets loaded and placed in your game’s window.</w:t>
+      </w:r>
+    </w:p>
+    <w:p>
+      <w:pPr>
+        <w:rPr>
+          <w:sz w:val="24"/>
+          <w:szCs w:val="24"/>
+          <w:lang w:val="en-US"/>
+        </w:rPr>
+      </w:pPr>
+    </w:p>
+    <w:p>
+      <w:pPr>
+        <w:rPr>
+          <w:b/>
+          <w:bCs/>
+          <w:sz w:val="28"/>
+          <w:szCs w:val="28"/>
+          <w:u w:val="single"/>
+          <w:lang w:val="en-US" w:bidi="ar-BH"/>
+        </w:rPr>
+      </w:pPr>
+      <w:r>
+        <w:rPr>
+          <w:b/>
+          <w:bCs/>
+          <w:sz w:val="28"/>
+          <w:szCs w:val="28"/>
+          <w:u w:val="single"/>
+          <w:lang w:val="en-US" w:bidi="ar-BH"/>
+        </w:rPr>
+        <w:t>How to draw a texture?</w:t>
+      </w:r>
+    </w:p>
+    <w:p>
+      <w:pPr>
+        <w:rPr>
+          <w:sz w:val="24"/>
+          <w:szCs w:val="24"/>
+          <w:lang w:val="en-US" w:bidi="ar-BH"/>
+        </w:rPr>
+      </w:pPr>
+      <w:r>
+        <w:rPr>
+          <w:sz w:val="24"/>
+          <w:szCs w:val="24"/>
+          <w:lang w:val="en-US" w:bidi="ar-BH"/>
+        </w:rPr>
+        <w:t>First you need to create a special variable, this variable will need the image file name with its format for example “guy.png”. To import an image, go to the folder where the exe of your game is stored and paste your image there. Image H shows how the variable looks like.</w:t>
+      </w:r>
+    </w:p>
+    <w:p>
+      <w:pPr>
+        <w:rPr>
+          <w:sz w:val="24"/>
+          <w:szCs w:val="24"/>
+          <w:lang w:val="en-US"/>
+        </w:rPr>
+      </w:pPr>
+      <w:r>
+        <w:rPr>
+          <w:sz w:val="24"/>
+          <w:szCs w:val="24"/>
+          <w:lang w:val="en-US"/>
+        </w:rPr>
+        <w:drawing>
+          <wp:inline distT="0" distB="0" distL="0" distR="0" wp14:anchorId="050AB8C8" wp14:editId="075F8A48">
+            <wp:extent cx="4001058" cy="857370"/>
+            <wp:effectExtent l="0" t="0" r="0" b="0"/>
+            <wp:docPr id="8" name="Picture 8"/>
+            <wp:cNvGraphicFramePr>
+              <a:graphicFrameLocks xmlns:a="http://schemas.openxmlformats.org/drawingml/2006/main" noChangeAspect="1"/>
+            </wp:cNvGraphicFramePr>
+            <a:graphic xmlns:a="http://schemas.openxmlformats.org/drawingml/2006/main">
+              <a:graphicData uri="http://schemas.openxmlformats.org/drawingml/2006/picture">
+                <pic:pic xmlns:pic="http://schemas.openxmlformats.org/drawingml/2006/picture">
+                  <pic:nvPicPr>
+                    <pic:cNvPr id="1" name=""/>
+                    <pic:cNvPicPr/>
+                  </pic:nvPicPr>
+                  <pic:blipFill>
+                    <a:blip r:embed="rId14"/>
+                    <a:stretch>
+                      <a:fillRect/>
+                    </a:stretch>
+                  </pic:blipFill>
+                  <pic:spPr>
+                    <a:xfrm>
+                      <a:off x="0" y="0"/>
+                      <a:ext cx="4001058" cy="857370"/>
+                    </a:xfrm>
+                    <a:prstGeom prst="rect">
+                      <a:avLst/>
+                    </a:prstGeom>
+                  </pic:spPr>
+                </pic:pic>
+              </a:graphicData>
+            </a:graphic>
+          </wp:inline>
+        </w:drawing>
+      </w:r>
+    </w:p>
+    <w:p>
+      <w:pPr>
+        <w:rPr>
+          <w:sz w:val="24"/>
+          <w:szCs w:val="24"/>
+          <w:lang w:val="en-US"/>
+        </w:rPr>
+      </w:pPr>
+      <w:r>
+        <w:rPr>
+          <w:b/>
+          <w:bCs/>
+          <w:sz w:val="24"/>
+          <w:szCs w:val="24"/>
+          <w:lang w:val="en-US"/>
+        </w:rPr>
+        <w:t>Image H:</w:t>
+      </w:r>
+      <w:r>
+        <w:rPr>
+          <w:sz w:val="24"/>
+          <w:szCs w:val="24"/>
+          <w:lang w:val="en-US"/>
+        </w:rPr>
+        <w:t xml:space="preserve"> Shows how the texture variable looks like.</w:t>
+      </w:r>
+    </w:p>
+    <w:p>
+      <w:pPr>
+        <w:rPr>
+          <w:sz w:val="24"/>
+          <w:szCs w:val="24"/>
+          <w:lang w:val="en-US"/>
+        </w:rPr>
+      </w:pPr>
+    </w:p>
+    <w:p>
+      <w:pPr>
+        <w:rPr>
+          <w:sz w:val="24"/>
+          <w:szCs w:val="24"/>
+          <w:lang w:val="en-US"/>
+        </w:rPr>
+      </w:pPr>
+      <w:r>
+        <w:rPr>
+          <w:sz w:val="24"/>
+          <w:szCs w:val="24"/>
+          <w:lang w:val="en-US"/>
+        </w:rPr>
+        <w:t>Since my texture is 64x64 in resolution I will place the texture at coordinates of (0, 0). To Draw the image, you need to code inside OnGameUpdate() this code:</w:t>
+      </w:r>
+    </w:p>
+    <w:p>
+      <w:pPr>
+        <w:rPr>
+          <w:sz w:val="24"/>
+          <w:szCs w:val="24"/>
+          <w:lang w:val="en-US"/>
+        </w:rPr>
+      </w:pPr>
+      <w:r>
+        <w:rPr>
+          <w:sz w:val="24"/>
+          <w:szCs w:val="24"/>
+          <w:lang w:val="en-US"/>
+        </w:rPr>
+        <w:t>guyImage.DrawImage(0, 0</w:t>
+      </w:r>
       <w:proofErr w:type="gramStart"/>
       <w:r>
         <w:rPr>
           <w:sz w:val="24"/>
           <w:szCs w:val="24"/>
-          <w:lang w:val="en-US" w:bidi="ar-BH"/>
-        </w:rPr>
-        <w:t>DrawPixel</w:t>
-      </w:r>
-      <w:proofErr w:type="spellEnd"/>
-      <w:r>
-        <w:rPr>
-          <w:sz w:val="24"/>
-          <w:szCs w:val="24"/>
-          <w:lang w:val="en-US" w:bidi="ar-BH"/>
-        </w:rPr>
-        <w:t>(</w:t>
+          <w:lang w:val="en-US"/>
+        </w:rPr>
+        <w:t>);</w:t>
       </w:r>
       <w:proofErr w:type="gramEnd"/>
-      <w:r>
-        <w:rPr>
-          <w:sz w:val="24"/>
-          <w:szCs w:val="24"/>
-          <w:lang w:val="en-US" w:bidi="ar-BH"/>
-        </w:rPr>
-        <w:t>) code. But there are shortcuts to draw many shapes like circles, rectangles, lines and more.</w:t>
-      </w:r>
+    </w:p>
+    <w:p>
+      <w:pPr>
+        <w:rPr>
+          <w:sz w:val="24"/>
+          <w:szCs w:val="24"/>
+          <w:lang w:val="en-US"/>
+        </w:rPr>
+      </w:pPr>
+      <w:r>
+        <w:rPr>
+          <w:sz w:val="24"/>
+          <w:szCs w:val="24"/>
+          <w:lang w:val="en-US"/>
+        </w:rPr>
+        <w:t>When you play the game, it will show up something like in Image I or whatever texture you used.</w:t>
+      </w:r>
+    </w:p>
+    <w:p>
+      <w:pPr>
+        <w:rPr>
+          <w:sz w:val="24"/>
+          <w:szCs w:val="24"/>
+          <w:lang w:val="en-US"/>
+        </w:rPr>
+      </w:pPr>
+      <w:r>
+        <w:rPr>
+          <w:b/>
+          <w:bCs/>
+          <w:sz w:val="24"/>
+          <w:szCs w:val="24"/>
+          <w:lang w:val="en-US"/>
+        </w:rPr>
+        <w:drawing>
+          <wp:inline distT="0" distB="0" distL="0" distR="0" wp14:anchorId="5305E29B" wp14:editId="2A35885B">
+            <wp:extent cx="3620771" cy="1940118"/>
+            <wp:effectExtent l="0" t="0" r="0" b="3175"/>
+            <wp:docPr id="9" name="Picture 9"/>
+            <wp:cNvGraphicFramePr>
+              <a:graphicFrameLocks xmlns:a="http://schemas.openxmlformats.org/drawingml/2006/main" noChangeAspect="1"/>
+            </wp:cNvGraphicFramePr>
+            <a:graphic xmlns:a="http://schemas.openxmlformats.org/drawingml/2006/main">
+              <a:graphicData uri="http://schemas.openxmlformats.org/drawingml/2006/picture">
+                <pic:pic xmlns:pic="http://schemas.openxmlformats.org/drawingml/2006/picture">
+                  <pic:nvPicPr>
+                    <pic:cNvPr id="1" name=""/>
+                    <pic:cNvPicPr/>
+                  </pic:nvPicPr>
+                  <pic:blipFill>
+                    <a:blip r:embed="rId15" cstate="print">
+                      <a:extLst>
+                        <a:ext uri="{28A0092B-C50C-407E-A947-70E740481C1C}">
+                          <a14:useLocalDpi xmlns:a14="http://schemas.microsoft.com/office/drawing/2010/main" val="0"/>
+                        </a:ext>
+                      </a:extLst>
+                    </a:blip>
+                    <a:stretch>
+                      <a:fillRect/>
+                    </a:stretch>
+                  </pic:blipFill>
+                  <pic:spPr>
+                    <a:xfrm>
+                      <a:off x="0" y="0"/>
+                      <a:ext cx="3665142" cy="1963893"/>
+                    </a:xfrm>
+                    <a:prstGeom prst="rect">
+                      <a:avLst/>
+                    </a:prstGeom>
+                  </pic:spPr>
+                </pic:pic>
+              </a:graphicData>
+            </a:graphic>
+          </wp:inline>
+        </w:drawing>
+      </w:r>
+    </w:p>
+    <w:p>
+      <w:pPr>
+        <w:rPr>
+          <w:sz w:val="24"/>
+          <w:szCs w:val="24"/>
+          <w:lang w:val="en-US"/>
+        </w:rPr>
+      </w:pPr>
+      <w:r>
+        <w:rPr>
+          <w:b/>
+          <w:bCs/>
+          <w:sz w:val="24"/>
+          <w:szCs w:val="24"/>
+          <w:lang w:val="en-US"/>
+        </w:rPr>
+        <w:t>Image I:</w:t>
+      </w:r>
+      <w:r>
+        <w:rPr>
+          <w:sz w:val="24"/>
+          <w:szCs w:val="24"/>
+          <w:lang w:val="en-US"/>
+        </w:rPr>
+        <w:t xml:space="preserve"> Shows the “guy.png” being drawn on the game’s window.</w:t>
+      </w:r>
+    </w:p>
+    <w:p>
+      <w:pPr>
+        <w:rPr>
+          <w:sz w:val="24"/>
+          <w:szCs w:val="24"/>
+          <w:lang w:val="en-US"/>
+        </w:rPr>
+      </w:pPr>
+    </w:p>
+    <w:p>
+      <w:pPr>
+        <w:rPr>
+          <w:sz w:val="24"/>
+          <w:szCs w:val="24"/>
+          <w:lang w:val="en-US"/>
+        </w:rPr>
+      </w:pPr>
+      <w:r>
+        <w:rPr>
+          <w:sz w:val="24"/>
+          <w:szCs w:val="24"/>
+          <w:lang w:val="en-US"/>
+        </w:rPr>
+        <w:t>Keep in note that textures currently don’t fully support transparency, but it will make the color black the same color as the background. Also, Consyl Engine c</w:t>
+      </w:r>
+      <w:r>
+        <w:rPr>
+          <w:sz w:val="24"/>
+          <w:szCs w:val="24"/>
+          <w:lang w:val="en-US"/>
+        </w:rPr>
+        <w:t xml:space="preserve">urrently supports the following file formats: BMP, GIF, EXIF, JPG, </w:t>
+      </w:r>
+      <w:r>
+        <w:rPr>
+          <w:sz w:val="24"/>
+          <w:szCs w:val="24"/>
+          <w:lang w:val="en-US"/>
+        </w:rPr>
+        <w:t>PNG,</w:t>
+      </w:r>
+      <w:r>
+        <w:rPr>
+          <w:sz w:val="24"/>
+          <w:szCs w:val="24"/>
+          <w:lang w:val="en-US"/>
+        </w:rPr>
+        <w:t xml:space="preserve"> and TIFF</w:t>
+      </w:r>
+      <w:r>
+        <w:rPr>
+          <w:sz w:val="24"/>
+          <w:szCs w:val="24"/>
+          <w:lang w:val="en-US"/>
+        </w:rPr>
+        <w:t>.</w:t>
+      </w:r>
+    </w:p>
+    <w:p>
+      <w:pPr>
+        <w:rPr>
+          <w:b/>
+          <w:bCs/>
+          <w:sz w:val="44"/>
+          <w:szCs w:val="44"/>
+          <w:u w:val="single"/>
+          <w:lang w:val="en-US"/>
+        </w:rPr>
+      </w:pPr>
+      <w:r>
+        <w:rPr>
+          <w:b/>
+          <w:bCs/>
+          <w:sz w:val="44"/>
+          <w:szCs w:val="44"/>
+          <w:u w:val="single"/>
+          <w:lang w:val="en-US"/>
+        </w:rPr>
+        <w:lastRenderedPageBreak/>
+        <w:t>Audio:</w:t>
+      </w:r>
+    </w:p>
+    <w:p>
+      <w:pPr>
+        <w:rPr>
+          <w:sz w:val="24"/>
+          <w:szCs w:val="24"/>
+          <w:lang w:val="en-US"/>
+        </w:rPr>
+      </w:pPr>
     </w:p>
     <w:sectPr>
-      <w:footerReference w:type="default" r:id="rId13"/>
+      <w:footerReference w:type="default" r:id="rId16"/>
       <w:pgSz w:w="11906" w:h="16838"/>
       <w:pgMar w:top="1440" w:right="1440" w:bottom="1440" w:left="1440" w:header="720" w:footer="720" w:gutter="0"/>
       <w:pgNumType w:start="0"/>

--- a/Consyl Engine Documentation.docx
+++ b/Consyl Engine Documentation.docx
@@ -4697,15 +4697,6 @@
     <w:p>
       <w:pPr>
         <w:rPr>
-          <w:sz w:val="24"/>
-          <w:szCs w:val="24"/>
-          <w:lang w:val="en-US" w:bidi="ar-BH"/>
-        </w:rPr>
-      </w:pPr>
-    </w:p>
-    <w:p>
-      <w:pPr>
-        <w:rPr>
           <w:b/>
           <w:bCs/>
           <w:sz w:val="44"/>
@@ -4978,15 +4969,6 @@
     <w:p>
       <w:pPr>
         <w:rPr>
-          <w:sz w:val="24"/>
-          <w:szCs w:val="24"/>
-          <w:lang w:val="en-US" w:bidi="ar-BH"/>
-        </w:rPr>
-      </w:pPr>
-    </w:p>
-    <w:p>
-      <w:pPr>
-        <w:rPr>
           <w:b/>
           <w:bCs/>
           <w:sz w:val="44"/>
@@ -5082,7 +5064,23 @@
           <w:szCs w:val="24"/>
           <w:lang w:val="en-US" w:bidi="ar-BH"/>
         </w:rPr>
-        <w:t>First you need to create a special variable, this variable will need the image file name with its format for example “guy.png”. To import an image, go to the folder where the exe of your game is stored and paste your image there. Image H shows how the variable looks like.</w:t>
+        <w:t>First you need to create a special</w:t>
+      </w:r>
+      <w:r>
+        <w:rPr>
+          <w:sz w:val="24"/>
+          <w:szCs w:val="24"/>
+          <w:lang w:val="en-US" w:bidi="ar-BH"/>
+        </w:rPr>
+        <w:t xml:space="preserve"> class</w:t>
+      </w:r>
+      <w:r>
+        <w:rPr>
+          <w:sz w:val="24"/>
+          <w:szCs w:val="24"/>
+          <w:lang w:val="en-US" w:bidi="ar-BH"/>
+        </w:rPr>
+        <w:t xml:space="preserve"> variable, this variable will need the image file name with its format for example “guy.png”. To import an image, go to the folder where the exe of your game is stored and paste your image there. Image H shows how the variable looks like.</w:t>
       </w:r>
     </w:p>
     <w:p>
@@ -5100,9 +5098,9 @@
           <w:lang w:val="en-US"/>
         </w:rPr>
         <w:drawing>
-          <wp:inline distT="0" distB="0" distL="0" distR="0" wp14:anchorId="050AB8C8" wp14:editId="075F8A48">
-            <wp:extent cx="4001058" cy="857370"/>
-            <wp:effectExtent l="0" t="0" r="0" b="0"/>
+          <wp:inline distT="0" distB="0" distL="0" distR="0" wp14:anchorId="050AB8C8" wp14:editId="33A009A8">
+            <wp:extent cx="3260035" cy="698579"/>
+            <wp:effectExtent l="0" t="0" r="0" b="6350"/>
             <wp:docPr id="8" name="Picture 8"/>
             <wp:cNvGraphicFramePr>
               <a:graphicFrameLocks xmlns:a="http://schemas.openxmlformats.org/drawingml/2006/main" noChangeAspect="1"/>
@@ -5123,7 +5121,7 @@
                   <pic:spPr>
                     <a:xfrm>
                       <a:off x="0" y="0"/>
-                      <a:ext cx="4001058" cy="857370"/>
+                      <a:ext cx="3355014" cy="718932"/>
                     </a:xfrm>
                     <a:prstGeom prst="rect">
                       <a:avLst/>
@@ -5160,7 +5158,23 @@
           <w:szCs w:val="24"/>
           <w:lang w:val="en-US"/>
         </w:rPr>
-        <w:t xml:space="preserve"> Shows how the texture variable looks like.</w:t>
+        <w:t xml:space="preserve"> Shows how the texture </w:t>
+      </w:r>
+      <w:r>
+        <w:rPr>
+          <w:sz w:val="24"/>
+          <w:szCs w:val="24"/>
+          <w:lang w:val="en-US"/>
+        </w:rPr>
+        <w:t xml:space="preserve">class </w:t>
+      </w:r>
+      <w:r>
+        <w:rPr>
+          <w:sz w:val="24"/>
+          <w:szCs w:val="24"/>
+          <w:lang w:val="en-US"/>
+        </w:rPr>
+        <w:t>variable looks like.</w:t>
       </w:r>
     </w:p>
     <w:p>
@@ -5250,9 +5264,9 @@
           <w:lang w:val="en-US"/>
         </w:rPr>
         <w:drawing>
-          <wp:inline distT="0" distB="0" distL="0" distR="0" wp14:anchorId="5305E29B" wp14:editId="2A35885B">
-            <wp:extent cx="3620771" cy="1940118"/>
-            <wp:effectExtent l="0" t="0" r="0" b="3175"/>
+          <wp:inline distT="0" distB="0" distL="0" distR="0" wp14:anchorId="5305E29B" wp14:editId="20FC095A">
+            <wp:extent cx="3398184" cy="1820849"/>
+            <wp:effectExtent l="0" t="0" r="0" b="8255"/>
             <wp:docPr id="9" name="Picture 9"/>
             <wp:cNvGraphicFramePr>
               <a:graphicFrameLocks xmlns:a="http://schemas.openxmlformats.org/drawingml/2006/main" noChangeAspect="1"/>
@@ -5279,7 +5293,7 @@
                   <pic:spPr>
                     <a:xfrm>
                       <a:off x="0" y="0"/>
-                      <a:ext cx="3665142" cy="1963893"/>
+                      <a:ext cx="3463473" cy="1855833"/>
                     </a:xfrm>
                     <a:prstGeom prst="rect">
                       <a:avLst/>
@@ -5409,9 +5423,422 @@
           <w:lang w:val="en-US"/>
         </w:rPr>
       </w:pPr>
+      <w:r>
+        <w:rPr>
+          <w:sz w:val="24"/>
+          <w:szCs w:val="24"/>
+          <w:lang w:val="en-US"/>
+        </w:rPr>
+        <w:t xml:space="preserve">Games would seem silent and filled with void without Audio. So, sound is essential to give players feedback. You’re not going to use </w:t>
+      </w:r>
+      <w:r>
+        <w:rPr>
+          <w:sz w:val="24"/>
+          <w:szCs w:val="24"/>
+          <w:lang w:val="en-US"/>
+        </w:rPr>
+        <w:t>Console.Beep() which comes with the .NET Core 3.1 that Consyl Engine uses. We have another special variable like the texture variable which would load the audio file and plays it whenever the programmer likes.</w:t>
+      </w:r>
+    </w:p>
+    <w:p>
+      <w:pPr>
+        <w:rPr>
+          <w:b/>
+          <w:bCs/>
+          <w:sz w:val="28"/>
+          <w:szCs w:val="28"/>
+          <w:u w:val="single"/>
+          <w:lang w:val="en-US" w:bidi="ar-BH"/>
+        </w:rPr>
+      </w:pPr>
+    </w:p>
+    <w:p>
+      <w:pPr>
+        <w:rPr>
+          <w:b/>
+          <w:bCs/>
+          <w:sz w:val="28"/>
+          <w:szCs w:val="28"/>
+          <w:u w:val="single"/>
+          <w:lang w:val="en-US" w:bidi="ar-BH"/>
+        </w:rPr>
+      </w:pPr>
+      <w:r>
+        <w:rPr>
+          <w:b/>
+          <w:bCs/>
+          <w:sz w:val="28"/>
+          <w:szCs w:val="28"/>
+          <w:u w:val="single"/>
+          <w:lang w:val="en-US" w:bidi="ar-BH"/>
+        </w:rPr>
+        <w:t xml:space="preserve">How to </w:t>
+      </w:r>
+      <w:r>
+        <w:rPr>
+          <w:b/>
+          <w:bCs/>
+          <w:sz w:val="28"/>
+          <w:szCs w:val="28"/>
+          <w:u w:val="single"/>
+          <w:lang w:val="en-US" w:bidi="ar-BH"/>
+        </w:rPr>
+        <w:t>play</w:t>
+      </w:r>
+      <w:r>
+        <w:rPr>
+          <w:b/>
+          <w:bCs/>
+          <w:sz w:val="28"/>
+          <w:szCs w:val="28"/>
+          <w:u w:val="single"/>
+          <w:lang w:val="en-US" w:bidi="ar-BH"/>
+        </w:rPr>
+        <w:t xml:space="preserve"> a</w:t>
+      </w:r>
+      <w:r>
+        <w:rPr>
+          <w:b/>
+          <w:bCs/>
+          <w:sz w:val="28"/>
+          <w:szCs w:val="28"/>
+          <w:u w:val="single"/>
+          <w:lang w:val="en-US" w:bidi="ar-BH"/>
+        </w:rPr>
+        <w:t>n audio file</w:t>
+      </w:r>
+      <w:r>
+        <w:rPr>
+          <w:b/>
+          <w:bCs/>
+          <w:sz w:val="28"/>
+          <w:szCs w:val="28"/>
+          <w:u w:val="single"/>
+          <w:lang w:val="en-US" w:bidi="ar-BH"/>
+        </w:rPr>
+        <w:t>?</w:t>
+      </w:r>
+    </w:p>
+    <w:p>
+      <w:pPr>
+        <w:rPr>
+          <w:sz w:val="24"/>
+          <w:szCs w:val="24"/>
+          <w:lang w:val="en-US"/>
+        </w:rPr>
+      </w:pPr>
+      <w:r>
+        <w:rPr>
+          <w:sz w:val="24"/>
+          <w:szCs w:val="24"/>
+          <w:lang w:val="en-US"/>
+        </w:rPr>
+        <w:t>First, we need to create an audio class, which contains the sound effect file name/path. (Class variable shown in Image J)</w:t>
+      </w:r>
+    </w:p>
+    <w:p>
+      <w:pPr>
+        <w:rPr>
+          <w:sz w:val="24"/>
+          <w:szCs w:val="24"/>
+          <w:lang w:val="en-US"/>
+        </w:rPr>
+      </w:pPr>
+      <w:r>
+        <w:rPr>
+          <w:sz w:val="24"/>
+          <w:szCs w:val="24"/>
+          <w:lang w:val="en-US"/>
+        </w:rPr>
+        <w:drawing>
+          <wp:inline distT="0" distB="0" distL="0" distR="0" wp14:anchorId="589529C6" wp14:editId="6D70715C">
+            <wp:extent cx="4810796" cy="914528"/>
+            <wp:effectExtent l="0" t="0" r="0" b="0"/>
+            <wp:docPr id="11" name="Picture 11"/>
+            <wp:cNvGraphicFramePr>
+              <a:graphicFrameLocks xmlns:a="http://schemas.openxmlformats.org/drawingml/2006/main" noChangeAspect="1"/>
+            </wp:cNvGraphicFramePr>
+            <a:graphic xmlns:a="http://schemas.openxmlformats.org/drawingml/2006/main">
+              <a:graphicData uri="http://schemas.openxmlformats.org/drawingml/2006/picture">
+                <pic:pic xmlns:pic="http://schemas.openxmlformats.org/drawingml/2006/picture">
+                  <pic:nvPicPr>
+                    <pic:cNvPr id="1" name=""/>
+                    <pic:cNvPicPr/>
+                  </pic:nvPicPr>
+                  <pic:blipFill>
+                    <a:blip r:embed="rId16"/>
+                    <a:stretch>
+                      <a:fillRect/>
+                    </a:stretch>
+                  </pic:blipFill>
+                  <pic:spPr>
+                    <a:xfrm>
+                      <a:off x="0" y="0"/>
+                      <a:ext cx="4810796" cy="914528"/>
+                    </a:xfrm>
+                    <a:prstGeom prst="rect">
+                      <a:avLst/>
+                    </a:prstGeom>
+                  </pic:spPr>
+                </pic:pic>
+              </a:graphicData>
+            </a:graphic>
+          </wp:inline>
+        </w:drawing>
+      </w:r>
+    </w:p>
+    <w:p>
+      <w:pPr>
+        <w:rPr>
+          <w:sz w:val="24"/>
+          <w:szCs w:val="24"/>
+          <w:lang w:val="en-US"/>
+        </w:rPr>
+      </w:pPr>
+      <w:r>
+        <w:rPr>
+          <w:b/>
+          <w:bCs/>
+          <w:sz w:val="24"/>
+          <w:szCs w:val="24"/>
+          <w:lang w:val="en-US"/>
+        </w:rPr>
+        <w:t>Image J:</w:t>
+      </w:r>
+      <w:r>
+        <w:rPr>
+          <w:sz w:val="24"/>
+          <w:szCs w:val="24"/>
+          <w:lang w:val="en-US"/>
+        </w:rPr>
+        <w:t xml:space="preserve"> </w:t>
+      </w:r>
+      <w:r>
+        <w:rPr>
+          <w:sz w:val="24"/>
+          <w:szCs w:val="24"/>
+          <w:lang w:val="en-US"/>
+        </w:rPr>
+        <w:t xml:space="preserve">Shows how the </w:t>
+      </w:r>
+      <w:r>
+        <w:rPr>
+          <w:sz w:val="24"/>
+          <w:szCs w:val="24"/>
+          <w:lang w:val="en-US"/>
+        </w:rPr>
+        <w:t>Audio</w:t>
+      </w:r>
+      <w:r>
+        <w:rPr>
+          <w:sz w:val="24"/>
+          <w:szCs w:val="24"/>
+          <w:lang w:val="en-US"/>
+        </w:rPr>
+        <w:t xml:space="preserve"> class variable looks like.</w:t>
+      </w:r>
+    </w:p>
+    <w:p>
+      <w:pPr>
+        <w:rPr>
+          <w:sz w:val="24"/>
+          <w:szCs w:val="24"/>
+          <w:lang w:val="en-US"/>
+        </w:rPr>
+      </w:pPr>
+    </w:p>
+    <w:p>
+      <w:pPr>
+        <w:rPr>
+          <w:sz w:val="24"/>
+          <w:szCs w:val="24"/>
+          <w:lang w:val="en-US"/>
+        </w:rPr>
+      </w:pPr>
+      <w:r>
+        <w:rPr>
+          <w:sz w:val="24"/>
+          <w:szCs w:val="24"/>
+          <w:lang w:val="en-US"/>
+        </w:rPr>
+        <w:t xml:space="preserve">Then, create an if statement that contains the play where you press any letter you like, for example “S”. </w:t>
+      </w:r>
+      <w:r>
+        <w:rPr>
+          <w:sz w:val="24"/>
+          <w:szCs w:val="24"/>
+          <w:lang w:val="en-US"/>
+        </w:rPr>
+        <w:t xml:space="preserve">The game </w:t>
+      </w:r>
+      <w:r>
+        <w:rPr>
+          <w:sz w:val="24"/>
+          <w:szCs w:val="24"/>
+          <w:lang w:val="en-US"/>
+        </w:rPr>
+        <w:t xml:space="preserve">would crash immediately, </w:t>
+      </w:r>
+      <w:r>
+        <w:rPr>
+          <w:sz w:val="24"/>
+          <w:szCs w:val="24"/>
+          <w:lang w:val="en-US"/>
+        </w:rPr>
+        <w:t>since</w:t>
+      </w:r>
+      <w:r>
+        <w:rPr>
+          <w:sz w:val="24"/>
+          <w:szCs w:val="24"/>
+          <w:lang w:val="en-US"/>
+        </w:rPr>
+        <w:t xml:space="preserve"> it was playing the sound many times each second.</w:t>
+      </w:r>
+      <w:r>
+        <w:rPr>
+          <w:sz w:val="24"/>
+          <w:szCs w:val="24"/>
+          <w:lang w:val="en-US"/>
+        </w:rPr>
+        <w:t xml:space="preserve"> So, you need to create a bool variable that will make it play only once. Add the variable to the if statement and set it to false once the audio plays. </w:t>
+      </w:r>
+      <w:r>
+        <w:rPr>
+          <w:sz w:val="24"/>
+          <w:szCs w:val="24"/>
+          <w:lang w:val="en-US"/>
+        </w:rPr>
+        <w:t>Image K will show how the code will look like.</w:t>
+      </w:r>
+    </w:p>
+    <w:p>
+      <w:pPr>
+        <w:rPr>
+          <w:sz w:val="24"/>
+          <w:szCs w:val="24"/>
+          <w:lang w:val="en-US"/>
+        </w:rPr>
+      </w:pPr>
+      <w:r>
+        <w:rPr>
+          <w:b/>
+          <w:bCs/>
+          <w:sz w:val="24"/>
+          <w:szCs w:val="24"/>
+          <w:lang w:val="en-US"/>
+        </w:rPr>
+        <w:drawing>
+          <wp:anchor distT="0" distB="0" distL="114300" distR="114300" simplePos="0" relativeHeight="251662336" behindDoc="0" locked="0" layoutInCell="1" allowOverlap="1" wp14:anchorId="4A477451" wp14:editId="68B086CB">
+            <wp:simplePos x="0" y="0"/>
+            <wp:positionH relativeFrom="margin">
+              <wp:align>left</wp:align>
+            </wp:positionH>
+            <wp:positionV relativeFrom="paragraph">
+              <wp:posOffset>1270</wp:posOffset>
+            </wp:positionV>
+            <wp:extent cx="4271010" cy="2369185"/>
+            <wp:effectExtent l="0" t="0" r="0" b="0"/>
+            <wp:wrapSquare wrapText="bothSides"/>
+            <wp:docPr id="12" name="Picture 12"/>
+            <wp:cNvGraphicFramePr>
+              <a:graphicFrameLocks xmlns:a="http://schemas.openxmlformats.org/drawingml/2006/main" noChangeAspect="1"/>
+            </wp:cNvGraphicFramePr>
+            <a:graphic xmlns:a="http://schemas.openxmlformats.org/drawingml/2006/main">
+              <a:graphicData uri="http://schemas.openxmlformats.org/drawingml/2006/picture">
+                <pic:pic xmlns:pic="http://schemas.openxmlformats.org/drawingml/2006/picture">
+                  <pic:nvPicPr>
+                    <pic:cNvPr id="1" name=""/>
+                    <pic:cNvPicPr/>
+                  </pic:nvPicPr>
+                  <pic:blipFill>
+                    <a:blip r:embed="rId17">
+                      <a:extLst>
+                        <a:ext uri="{28A0092B-C50C-407E-A947-70E740481C1C}">
+                          <a14:useLocalDpi xmlns:a14="http://schemas.microsoft.com/office/drawing/2010/main" val="0"/>
+                        </a:ext>
+                      </a:extLst>
+                    </a:blip>
+                    <a:stretch>
+                      <a:fillRect/>
+                    </a:stretch>
+                  </pic:blipFill>
+                  <pic:spPr>
+                    <a:xfrm>
+                      <a:off x="0" y="0"/>
+                      <a:ext cx="4345053" cy="2410302"/>
+                    </a:xfrm>
+                    <a:prstGeom prst="rect">
+                      <a:avLst/>
+                    </a:prstGeom>
+                  </pic:spPr>
+                </pic:pic>
+              </a:graphicData>
+            </a:graphic>
+            <wp14:sizeRelH relativeFrom="page">
+              <wp14:pctWidth>0</wp14:pctWidth>
+            </wp14:sizeRelH>
+            <wp14:sizeRelV relativeFrom="page">
+              <wp14:pctHeight>0</wp14:pctHeight>
+            </wp14:sizeRelV>
+          </wp:anchor>
+        </w:drawing>
+      </w:r>
+      <w:r>
+        <w:rPr>
+          <w:b/>
+          <w:bCs/>
+          <w:sz w:val="24"/>
+          <w:szCs w:val="24"/>
+          <w:lang w:val="en-US"/>
+        </w:rPr>
+        <w:t xml:space="preserve">Image K: </w:t>
+      </w:r>
+      <w:r>
+        <w:rPr>
+          <w:sz w:val="24"/>
+          <w:szCs w:val="24"/>
+          <w:lang w:val="en-US"/>
+        </w:rPr>
+        <w:t>Shows how the code was written for playing a sound file when pressing “S” once.</w:t>
+      </w:r>
+    </w:p>
+    <w:p>
+      <w:pPr>
+        <w:rPr>
+          <w:sz w:val="24"/>
+          <w:szCs w:val="24"/>
+          <w:lang w:val="en-US"/>
+        </w:rPr>
+      </w:pPr>
+    </w:p>
+    <w:p>
+      <w:pPr>
+        <w:rPr>
+          <w:sz w:val="24"/>
+          <w:szCs w:val="24"/>
+          <w:lang w:val="en-US"/>
+        </w:rPr>
+      </w:pPr>
+      <w:r>
+        <w:rPr>
+          <w:sz w:val="24"/>
+          <w:szCs w:val="24"/>
+          <w:lang w:val="en-US"/>
+        </w:rPr>
+        <w:t>Note that the Audio system only supports MP3 and WAV file types only</w:t>
+      </w:r>
+      <w:r>
+        <w:rPr>
+          <w:sz w:val="24"/>
+          <w:szCs w:val="24"/>
+          <w:lang w:val="en-US"/>
+        </w:rPr>
+        <w:t>.</w:t>
+      </w:r>
     </w:p>
     <w:sectPr>
-      <w:footerReference w:type="default" r:id="rId16"/>
+      <w:footerReference w:type="default" r:id="rId18"/>
       <w:pgSz w:w="11906" w:h="16838"/>
       <w:pgMar w:top="1440" w:right="1440" w:bottom="1440" w:left="1440" w:header="720" w:footer="720" w:gutter="0"/>
       <w:pgNumType w:start="0"/>

--- a/Consyl Engine Documentation.docx
+++ b/Consyl Engine Documentation.docx
@@ -1314,134 +1314,6 @@
           <w:u w:val="single"/>
           <w:lang w:val="en-US"/>
         </w:rPr>
-        <w:t>Example Game Code</w:t>
-      </w:r>
-      <w:r>
-        <w:rPr>
-          <w:sz w:val="24"/>
-          <w:szCs w:val="24"/>
-          <w:u w:val="single"/>
-          <w:lang w:val="en-US"/>
-        </w:rPr>
-        <w:tab/>
-      </w:r>
-      <w:r>
-        <w:rPr>
-          <w:sz w:val="24"/>
-          <w:szCs w:val="24"/>
-          <w:u w:val="single"/>
-          <w:lang w:val="en-US"/>
-        </w:rPr>
-        <w:tab/>
-      </w:r>
-      <w:r>
-        <w:rPr>
-          <w:sz w:val="24"/>
-          <w:szCs w:val="24"/>
-          <w:u w:val="single"/>
-          <w:lang w:val="en-US"/>
-        </w:rPr>
-        <w:tab/>
-      </w:r>
-      <w:r>
-        <w:rPr>
-          <w:sz w:val="24"/>
-          <w:szCs w:val="24"/>
-          <w:u w:val="single"/>
-          <w:lang w:val="en-US"/>
-        </w:rPr>
-        <w:tab/>
-      </w:r>
-      <w:r>
-        <w:rPr>
-          <w:sz w:val="24"/>
-          <w:szCs w:val="24"/>
-          <w:u w:val="single"/>
-          <w:lang w:val="en-US"/>
-        </w:rPr>
-        <w:tab/>
-      </w:r>
-      <w:r>
-        <w:rPr>
-          <w:sz w:val="24"/>
-          <w:szCs w:val="24"/>
-          <w:u w:val="single"/>
-          <w:lang w:val="en-US"/>
-        </w:rPr>
-        <w:tab/>
-      </w:r>
-      <w:r>
-        <w:rPr>
-          <w:sz w:val="24"/>
-          <w:szCs w:val="24"/>
-          <w:u w:val="single"/>
-          <w:lang w:val="en-US"/>
-        </w:rPr>
-        <w:tab/>
-      </w:r>
-      <w:r>
-        <w:rPr>
-          <w:sz w:val="24"/>
-          <w:szCs w:val="24"/>
-          <w:u w:val="single"/>
-          <w:lang w:val="en-US"/>
-        </w:rPr>
-        <w:tab/>
-      </w:r>
-      <w:r>
-        <w:rPr>
-          <w:sz w:val="24"/>
-          <w:szCs w:val="24"/>
-          <w:u w:val="single"/>
-          <w:lang w:val="en-US"/>
-        </w:rPr>
-        <w:tab/>
-      </w:r>
-      <w:r>
-        <w:rPr>
-          <w:sz w:val="24"/>
-          <w:szCs w:val="24"/>
-          <w:u w:val="single"/>
-          <w:lang w:val="en-US"/>
-        </w:rPr>
-        <w:tab/>
-      </w:r>
-      <w:r>
-        <w:rPr>
-          <w:sz w:val="24"/>
-          <w:szCs w:val="24"/>
-          <w:u w:val="single"/>
-          <w:lang w:val="en-US"/>
-        </w:rPr>
-        <w:t>11</w:t>
-      </w:r>
-    </w:p>
-    <w:p>
-      <w:pPr>
-        <w:rPr>
-          <w:sz w:val="24"/>
-          <w:szCs w:val="24"/>
-          <w:u w:val="single"/>
-          <w:lang w:val="en-US"/>
-        </w:rPr>
-      </w:pPr>
-    </w:p>
-    <w:p>
-      <w:pPr>
-        <w:rPr>
-          <w:sz w:val="24"/>
-          <w:szCs w:val="24"/>
-          <w:u w:val="single"/>
-          <w:lang w:val="en-US"/>
-        </w:rPr>
-      </w:pPr>
-      <w:r>
-        <w:rPr>
-          <w:sz w:val="24"/>
-          <w:szCs w:val="24"/>
-          <w:u w:val="single"/>
-          <w:lang w:val="en-US"/>
-        </w:rPr>
         <w:t>Engine’s Code</w:t>
       </w:r>
       <w:r>
@@ -1550,7 +1422,16 @@
           <w:u w:val="single"/>
           <w:lang w:val="en-US"/>
         </w:rPr>
-        <w:t>12</w:t>
+        <w:t>1</w:t>
+      </w:r>
+      <w:r>
+        <w:rPr>
+          <w:sz w:val="24"/>
+          <w:szCs w:val="24"/>
+          <w:u w:val="single"/>
+          <w:lang w:val="en-US"/>
+        </w:rPr>
+        <w:t>1</w:t>
       </w:r>
     </w:p>
     <w:p>
@@ -1678,7 +1559,16 @@
           <w:u w:val="single"/>
           <w:lang w:val="en-US"/>
         </w:rPr>
-        <w:t>13</w:t>
+        <w:t>1</w:t>
+      </w:r>
+      <w:r>
+        <w:rPr>
+          <w:sz w:val="24"/>
+          <w:szCs w:val="24"/>
+          <w:u w:val="single"/>
+          <w:lang w:val="en-US"/>
+        </w:rPr>
+        <w:t>2</w:t>
       </w:r>
     </w:p>
     <w:p>
@@ -1807,8 +1697,37 @@
           <w:lang w:val="en-US"/>
         </w:rPr>
         <w:tab/>
-        <w:t>14</w:t>
-      </w:r>
+        <w:t>1</w:t>
+      </w:r>
+      <w:r>
+        <w:rPr>
+          <w:sz w:val="24"/>
+          <w:szCs w:val="24"/>
+          <w:u w:val="single"/>
+          <w:lang w:val="en-US"/>
+        </w:rPr>
+        <w:t>3</w:t>
+      </w:r>
+    </w:p>
+    <w:p>
+      <w:pPr>
+        <w:rPr>
+          <w:sz w:val="24"/>
+          <w:szCs w:val="24"/>
+          <w:u w:val="single"/>
+          <w:lang w:val="en-US"/>
+        </w:rPr>
+      </w:pPr>
+    </w:p>
+    <w:p>
+      <w:pPr>
+        <w:rPr>
+          <w:sz w:val="24"/>
+          <w:szCs w:val="24"/>
+          <w:u w:val="single"/>
+          <w:lang w:val="en-US"/>
+        </w:rPr>
+      </w:pPr>
     </w:p>
     <w:p>
       <w:pPr>
@@ -5217,18 +5136,8 @@
           <w:szCs w:val="24"/>
           <w:lang w:val="en-US"/>
         </w:rPr>
-        <w:t>guyImage.DrawImage(0, 0</w:t>
-      </w:r>
-      <w:proofErr w:type="gramStart"/>
-      <w:r>
-        <w:rPr>
-          <w:sz w:val="24"/>
-          <w:szCs w:val="24"/>
-          <w:lang w:val="en-US"/>
-        </w:rPr>
-        <w:t>);</w:t>
-      </w:r>
-      <w:proofErr w:type="gramEnd"/>
+        <w:t>guyImage.DrawImage(0, 0);</w:t>
+      </w:r>
     </w:p>
     <w:p>
       <w:pPr>
@@ -5264,9 +5173,9 @@
           <w:lang w:val="en-US"/>
         </w:rPr>
         <w:drawing>
-          <wp:inline distT="0" distB="0" distL="0" distR="0" wp14:anchorId="5305E29B" wp14:editId="20FC095A">
-            <wp:extent cx="3398184" cy="1820849"/>
-            <wp:effectExtent l="0" t="0" r="0" b="8255"/>
+          <wp:inline distT="0" distB="0" distL="0" distR="0" wp14:anchorId="5305E29B" wp14:editId="359DDDCD">
+            <wp:extent cx="3514477" cy="1883163"/>
+            <wp:effectExtent l="0" t="0" r="0" b="3175"/>
             <wp:docPr id="9" name="Picture 9"/>
             <wp:cNvGraphicFramePr>
               <a:graphicFrameLocks xmlns:a="http://schemas.openxmlformats.org/drawingml/2006/main" noChangeAspect="1"/>
@@ -5293,7 +5202,7 @@
                   <pic:spPr>
                     <a:xfrm>
                       <a:off x="0" y="0"/>
-                      <a:ext cx="3463473" cy="1855833"/>
+                      <a:ext cx="3697425" cy="1981192"/>
                     </a:xfrm>
                     <a:prstGeom prst="rect">
                       <a:avLst/>
@@ -5836,6 +5745,51 @@
         </w:rPr>
         <w:t>.</w:t>
       </w:r>
+    </w:p>
+    <w:p>
+      <w:pPr>
+        <w:rPr>
+          <w:sz w:val="24"/>
+          <w:szCs w:val="24"/>
+          <w:lang w:val="en-US"/>
+        </w:rPr>
+      </w:pPr>
+    </w:p>
+    <w:p>
+      <w:pPr>
+        <w:rPr>
+          <w:sz w:val="24"/>
+          <w:szCs w:val="24"/>
+          <w:lang w:val="en-US"/>
+        </w:rPr>
+      </w:pPr>
+    </w:p>
+    <w:p>
+      <w:pPr>
+        <w:rPr>
+          <w:sz w:val="24"/>
+          <w:szCs w:val="24"/>
+          <w:lang w:val="en-US"/>
+        </w:rPr>
+      </w:pPr>
+    </w:p>
+    <w:p>
+      <w:pPr>
+        <w:rPr>
+          <w:sz w:val="24"/>
+          <w:szCs w:val="24"/>
+          <w:lang w:val="en-US"/>
+        </w:rPr>
+      </w:pPr>
+    </w:p>
+    <w:p>
+      <w:pPr>
+        <w:rPr>
+          <w:sz w:val="24"/>
+          <w:szCs w:val="24"/>
+          <w:lang w:val="en-US"/>
+        </w:rPr>
+      </w:pPr>
     </w:p>
     <w:sectPr>
       <w:footerReference w:type="default" r:id="rId18"/>

--- a/Consyl Engine Documentation.docx
+++ b/Consyl Engine Documentation.docx
@@ -4388,7 +4388,6 @@
         </w:rPr>
         <w:t>(int)playerX, (int)playerY, ‘O’</w:t>
       </w:r>
-      <w:proofErr w:type="gramStart"/>
       <w:r>
         <w:rPr>
           <w:sz w:val="24"/>
@@ -4405,7 +4404,6 @@
         </w:rPr>
         <w:t>;</w:t>
       </w:r>
-      <w:proofErr w:type="gramEnd"/>
     </w:p>
     <w:p>
       <w:pPr>
@@ -5763,24 +5761,66 @@
           <w:lang w:val="en-US"/>
         </w:rPr>
       </w:pPr>
-    </w:p>
-    <w:p>
-      <w:pPr>
-        <w:rPr>
-          <w:sz w:val="24"/>
-          <w:szCs w:val="24"/>
-          <w:lang w:val="en-US"/>
-        </w:rPr>
-      </w:pPr>
-    </w:p>
-    <w:p>
-      <w:pPr>
-        <w:rPr>
-          <w:sz w:val="24"/>
-          <w:szCs w:val="24"/>
-          <w:lang w:val="en-US"/>
-        </w:rPr>
-      </w:pPr>
+      <w:r>
+        <w:rPr>
+          <w:sz w:val="24"/>
+          <w:szCs w:val="24"/>
+          <w:lang w:val="en-US"/>
+        </w:rPr>
+        <w:t>The Audio System also supports Stopping, Pausing and unpausing of the audio. All are found in the Audio Class Variable that you created as functions.</w:t>
+      </w:r>
+    </w:p>
+    <w:p>
+      <w:pPr>
+        <w:rPr>
+          <w:sz w:val="24"/>
+          <w:szCs w:val="24"/>
+          <w:lang w:val="en-US"/>
+        </w:rPr>
+      </w:pPr>
+    </w:p>
+    <w:p>
+      <w:pPr>
+        <w:rPr>
+          <w:sz w:val="24"/>
+          <w:szCs w:val="24"/>
+          <w:lang w:val="en-US"/>
+        </w:rPr>
+      </w:pPr>
+    </w:p>
+    <w:p>
+      <w:pPr>
+        <w:rPr>
+          <w:b/>
+          <w:bCs/>
+          <w:sz w:val="44"/>
+          <w:szCs w:val="44"/>
+          <w:u w:val="single"/>
+          <w:lang w:val="en-US"/>
+        </w:rPr>
+      </w:pPr>
+      <w:r>
+        <w:rPr>
+          <w:b/>
+          <w:bCs/>
+          <w:sz w:val="44"/>
+          <w:szCs w:val="44"/>
+          <w:u w:val="single"/>
+          <w:lang w:val="en-US"/>
+        </w:rPr>
+        <w:t>Engine’s Code</w:t>
+      </w:r>
+      <w:r>
+        <w:rPr>
+          <w:b/>
+          <w:bCs/>
+          <w:sz w:val="44"/>
+          <w:szCs w:val="44"/>
+          <w:u w:val="single"/>
+          <w:lang w:val="en-US"/>
+        </w:rPr>
+        <w:t>:</w:t>
+      </w:r>
     </w:p>
     <w:p>
       <w:pPr>

--- a/Consyl Engine Documentation.docx
+++ b/Consyl Engine Documentation.docx
@@ -4388,6 +4388,7 @@
         </w:rPr>
         <w:t>(int)playerX, (int)playerY, ‘O’</w:t>
       </w:r>
+      <w:proofErr w:type="gramStart"/>
       <w:r>
         <w:rPr>
           <w:sz w:val="24"/>
@@ -4404,6 +4405,7 @@
         </w:rPr>
         <w:t>;</w:t>
       </w:r>
+      <w:proofErr w:type="gramEnd"/>
     </w:p>
     <w:p>
       <w:pPr>
@@ -5830,9 +5832,466 @@
           <w:lang w:val="en-US"/>
         </w:rPr>
       </w:pPr>
+      <w:r>
+        <w:rPr>
+          <w:sz w:val="24"/>
+          <w:szCs w:val="24"/>
+          <w:lang w:val="en-US"/>
+        </w:rPr>
+        <w:t>So far, you’ve been programming all in a single file, the “GameCode.cs” file. But now, you’ll be modifying some values inside the Engine’s code, and learn more on how to make your games better.</w:t>
+      </w:r>
+    </w:p>
+    <w:p>
+      <w:pPr>
+        <w:rPr>
+          <w:sz w:val="24"/>
+          <w:szCs w:val="24"/>
+          <w:lang w:val="en-US"/>
+        </w:rPr>
+      </w:pPr>
+    </w:p>
+    <w:p>
+      <w:pPr>
+        <w:rPr>
+          <w:b/>
+          <w:bCs/>
+          <w:sz w:val="28"/>
+          <w:szCs w:val="28"/>
+          <w:u w:val="single"/>
+          <w:lang w:val="en-US" w:bidi="ar-BH"/>
+        </w:rPr>
+      </w:pPr>
+      <w:r>
+        <w:rPr>
+          <w:b/>
+          <w:bCs/>
+          <w:sz w:val="28"/>
+          <w:szCs w:val="28"/>
+          <w:u w:val="single"/>
+          <w:lang w:val="en-US" w:bidi="ar-BH"/>
+        </w:rPr>
+        <w:t>Inside the Engine’s code</w:t>
+      </w:r>
+    </w:p>
+    <w:p>
+      <w:pPr>
+        <w:rPr>
+          <w:sz w:val="24"/>
+          <w:szCs w:val="24"/>
+          <w:lang w:val="en-US" w:bidi="ar-BH"/>
+        </w:rPr>
+      </w:pPr>
+      <w:r>
+        <w:rPr>
+          <w:sz w:val="24"/>
+          <w:szCs w:val="24"/>
+          <w:lang w:val="en-US" w:bidi="ar-BH"/>
+        </w:rPr>
+        <w:t>Open “Engine.cs”, then you’ll see only 63 lines of code, most of them you would ignore and not mess with, unless if you know what you’re doing. There is a section inside the Engine script file which stores a lot of important variables. The variables are organized into the 3 sections as seen in Image L.</w:t>
+      </w:r>
+    </w:p>
+    <w:p>
+      <w:pPr>
+        <w:rPr>
+          <w:sz w:val="24"/>
+          <w:szCs w:val="24"/>
+          <w:lang w:val="en-US" w:bidi="ar-BH"/>
+        </w:rPr>
+      </w:pPr>
+      <w:r>
+        <w:rPr>
+          <w:sz w:val="24"/>
+          <w:szCs w:val="24"/>
+          <w:lang w:val="en-US" w:bidi="ar-BH"/>
+        </w:rPr>
+        <w:drawing>
+          <wp:inline distT="0" distB="0" distL="0" distR="0" wp14:anchorId="1DF554AC" wp14:editId="6D90810D">
+            <wp:extent cx="5731510" cy="1558290"/>
+            <wp:effectExtent l="0" t="0" r="2540" b="3810"/>
+            <wp:docPr id="13" name="Picture 13"/>
+            <wp:cNvGraphicFramePr>
+              <a:graphicFrameLocks xmlns:a="http://schemas.openxmlformats.org/drawingml/2006/main" noChangeAspect="1"/>
+            </wp:cNvGraphicFramePr>
+            <a:graphic xmlns:a="http://schemas.openxmlformats.org/drawingml/2006/main">
+              <a:graphicData uri="http://schemas.openxmlformats.org/drawingml/2006/picture">
+                <pic:pic xmlns:pic="http://schemas.openxmlformats.org/drawingml/2006/picture">
+                  <pic:nvPicPr>
+                    <pic:cNvPr id="1" name=""/>
+                    <pic:cNvPicPr/>
+                  </pic:nvPicPr>
+                  <pic:blipFill>
+                    <a:blip r:embed="rId18"/>
+                    <a:stretch>
+                      <a:fillRect/>
+                    </a:stretch>
+                  </pic:blipFill>
+                  <pic:spPr>
+                    <a:xfrm>
+                      <a:off x="0" y="0"/>
+                      <a:ext cx="5731510" cy="1558290"/>
+                    </a:xfrm>
+                    <a:prstGeom prst="rect">
+                      <a:avLst/>
+                    </a:prstGeom>
+                  </pic:spPr>
+                </pic:pic>
+              </a:graphicData>
+            </a:graphic>
+          </wp:inline>
+        </w:drawing>
+      </w:r>
+    </w:p>
+    <w:p>
+      <w:pPr>
+        <w:rPr>
+          <w:sz w:val="24"/>
+          <w:szCs w:val="24"/>
+          <w:lang w:val="en-US" w:bidi="ar-BH"/>
+        </w:rPr>
+      </w:pPr>
+      <w:r>
+        <w:rPr>
+          <w:sz w:val="24"/>
+          <w:szCs w:val="24"/>
+          <w:lang w:val="en-US" w:bidi="ar-BH"/>
+        </w:rPr>
+        <w:t>Image L: Shows all the user modifiable variables inside “Engine.cs”.</w:t>
+      </w:r>
+    </w:p>
+    <w:p>
+      <w:pPr>
+        <w:rPr>
+          <w:sz w:val="24"/>
+          <w:szCs w:val="24"/>
+          <w:lang w:val="en-US" w:bidi="ar-BH"/>
+        </w:rPr>
+      </w:pPr>
+    </w:p>
+    <w:p>
+      <w:pPr>
+        <w:rPr>
+          <w:sz w:val="24"/>
+          <w:szCs w:val="24"/>
+          <w:lang w:val="en-US" w:bidi="ar-BH"/>
+        </w:rPr>
+      </w:pPr>
+      <w:r>
+        <w:rPr>
+          <w:sz w:val="24"/>
+          <w:szCs w:val="24"/>
+          <w:lang w:val="en-US" w:bidi="ar-BH"/>
+        </w:rPr>
+        <w:t>Here is a list of all the variables and what they do:</w:t>
+      </w:r>
+    </w:p>
+    <w:p>
+      <w:pPr>
+        <w:rPr>
+          <w:sz w:val="24"/>
+          <w:szCs w:val="24"/>
+          <w:lang w:val="en-US" w:bidi="ar-BH"/>
+        </w:rPr>
+      </w:pPr>
+      <w:r>
+        <w:rPr>
+          <w:sz w:val="24"/>
+          <w:szCs w:val="24"/>
+          <w:lang w:val="en-US" w:bidi="ar-BH"/>
+        </w:rPr>
+        <w:t xml:space="preserve">1. </w:t>
+      </w:r>
+      <w:r>
+        <w:rPr>
+          <w:b/>
+          <w:bCs/>
+          <w:sz w:val="24"/>
+          <w:szCs w:val="24"/>
+          <w:lang w:val="en-US" w:bidi="ar-BH"/>
+        </w:rPr>
+        <w:t>gameTitle:</w:t>
+      </w:r>
+      <w:r>
+        <w:rPr>
+          <w:sz w:val="24"/>
+          <w:szCs w:val="24"/>
+          <w:lang w:val="en-US" w:bidi="ar-BH"/>
+        </w:rPr>
+        <w:t xml:space="preserve"> Allows the modification of the Game’s title.</w:t>
+      </w:r>
+    </w:p>
+    <w:p>
+      <w:pPr>
+        <w:rPr>
+          <w:sz w:val="24"/>
+          <w:szCs w:val="24"/>
+          <w:lang w:val="en-US" w:bidi="ar-BH"/>
+        </w:rPr>
+      </w:pPr>
+      <w:r>
+        <w:rPr>
+          <w:sz w:val="24"/>
+          <w:szCs w:val="24"/>
+          <w:lang w:val="en-US" w:bidi="ar-BH"/>
+        </w:rPr>
+        <w:t xml:space="preserve">2. </w:t>
+      </w:r>
+      <w:r>
+        <w:rPr>
+          <w:b/>
+          <w:bCs/>
+          <w:sz w:val="24"/>
+          <w:szCs w:val="24"/>
+          <w:lang w:val="en-US" w:bidi="ar-BH"/>
+        </w:rPr>
+        <w:t>gameRunning:</w:t>
+      </w:r>
+      <w:r>
+        <w:rPr>
+          <w:sz w:val="24"/>
+          <w:szCs w:val="24"/>
+          <w:lang w:val="en-US" w:bidi="ar-BH"/>
+        </w:rPr>
+        <w:t xml:space="preserve"> Can be set to false in “GameCode.cs” to close the game.</w:t>
+      </w:r>
+    </w:p>
+    <w:p>
+      <w:pPr>
+        <w:rPr>
+          <w:sz w:val="24"/>
+          <w:szCs w:val="24"/>
+          <w:lang w:val="en-US" w:bidi="ar-BH"/>
+        </w:rPr>
+      </w:pPr>
+      <w:r>
+        <w:rPr>
+          <w:sz w:val="24"/>
+          <w:szCs w:val="24"/>
+          <w:lang w:val="en-US" w:bidi="ar-BH"/>
+        </w:rPr>
+        <w:t xml:space="preserve">3. </w:t>
+      </w:r>
+      <w:r>
+        <w:rPr>
+          <w:b/>
+          <w:bCs/>
+          <w:sz w:val="24"/>
+          <w:szCs w:val="24"/>
+          <w:lang w:val="en-US" w:bidi="ar-BH"/>
+        </w:rPr>
+        <w:t>drawASCIIRender:</w:t>
+      </w:r>
+      <w:r>
+        <w:rPr>
+          <w:sz w:val="24"/>
+          <w:szCs w:val="24"/>
+          <w:lang w:val="en-US" w:bidi="ar-BH"/>
+        </w:rPr>
+        <w:t xml:space="preserve"> Enables and Disables the ASCII graphics. (If you don’t want to use it)</w:t>
+      </w:r>
+    </w:p>
+    <w:p>
+      <w:pPr>
+        <w:rPr>
+          <w:sz w:val="24"/>
+          <w:szCs w:val="24"/>
+          <w:lang w:val="en-US" w:bidi="ar-BH"/>
+        </w:rPr>
+      </w:pPr>
+      <w:r>
+        <w:rPr>
+          <w:sz w:val="24"/>
+          <w:szCs w:val="24"/>
+          <w:lang w:val="en-US" w:bidi="ar-BH"/>
+        </w:rPr>
+        <w:t xml:space="preserve">4. </w:t>
+      </w:r>
+      <w:r>
+        <w:rPr>
+          <w:b/>
+          <w:bCs/>
+          <w:sz w:val="24"/>
+          <w:szCs w:val="24"/>
+          <w:lang w:val="en-US" w:bidi="ar-BH"/>
+        </w:rPr>
+        <w:t>resolution:</w:t>
+      </w:r>
+      <w:r>
+        <w:rPr>
+          <w:sz w:val="24"/>
+          <w:szCs w:val="24"/>
+          <w:lang w:val="en-US" w:bidi="ar-BH"/>
+        </w:rPr>
+        <w:t xml:space="preserve"> Drawing Resolution for the ASCII Graphics.</w:t>
+      </w:r>
+    </w:p>
+    <w:p>
+      <w:pPr>
+        <w:rPr>
+          <w:sz w:val="24"/>
+          <w:szCs w:val="24"/>
+          <w:lang w:val="en-US" w:bidi="ar-BH"/>
+        </w:rPr>
+      </w:pPr>
+      <w:r>
+        <w:rPr>
+          <w:sz w:val="24"/>
+          <w:szCs w:val="24"/>
+          <w:lang w:val="en-US" w:bidi="ar-BH"/>
+        </w:rPr>
+        <w:t xml:space="preserve">5. </w:t>
+      </w:r>
+      <w:r>
+        <w:rPr>
+          <w:b/>
+          <w:bCs/>
+          <w:sz w:val="24"/>
+          <w:szCs w:val="24"/>
+          <w:lang w:val="en-US" w:bidi="ar-BH"/>
+        </w:rPr>
+        <w:t>framerate:</w:t>
+      </w:r>
+      <w:r>
+        <w:rPr>
+          <w:sz w:val="24"/>
+          <w:szCs w:val="24"/>
+          <w:lang w:val="en-US" w:bidi="ar-BH"/>
+        </w:rPr>
+        <w:t xml:space="preserve"> The maximum framerate the game can run at.</w:t>
+      </w:r>
+    </w:p>
+    <w:p>
+      <w:pPr>
+        <w:rPr>
+          <w:sz w:val="24"/>
+          <w:szCs w:val="24"/>
+          <w:lang w:val="en-US" w:bidi="ar-BH"/>
+        </w:rPr>
+      </w:pPr>
+      <w:r>
+        <w:rPr>
+          <w:sz w:val="24"/>
+          <w:szCs w:val="24"/>
+          <w:lang w:val="en-US" w:bidi="ar-BH"/>
+        </w:rPr>
+        <w:t xml:space="preserve">6. </w:t>
+      </w:r>
+      <w:r>
+        <w:rPr>
+          <w:b/>
+          <w:bCs/>
+          <w:sz w:val="24"/>
+          <w:szCs w:val="24"/>
+          <w:lang w:val="en-US" w:bidi="ar-BH"/>
+        </w:rPr>
+        <w:t>BgColor:</w:t>
+      </w:r>
+      <w:r>
+        <w:rPr>
+          <w:sz w:val="24"/>
+          <w:szCs w:val="24"/>
+          <w:lang w:val="en-US" w:bidi="ar-BH"/>
+        </w:rPr>
+        <w:t xml:space="preserve"> The Background Color of the game. (can only be set through code)</w:t>
+      </w:r>
+    </w:p>
+    <w:p>
+      <w:pPr>
+        <w:rPr>
+          <w:sz w:val="24"/>
+          <w:szCs w:val="24"/>
+          <w:lang w:val="en-US" w:bidi="ar-BH"/>
+        </w:rPr>
+      </w:pPr>
+      <w:r>
+        <w:rPr>
+          <w:sz w:val="24"/>
+          <w:szCs w:val="24"/>
+          <w:lang w:val="en-US" w:bidi="ar-BH"/>
+        </w:rPr>
+        <w:t xml:space="preserve">7. </w:t>
+      </w:r>
+      <w:r>
+        <w:rPr>
+          <w:b/>
+          <w:bCs/>
+          <w:sz w:val="24"/>
+          <w:szCs w:val="24"/>
+          <w:lang w:val="en-US" w:bidi="ar-BH"/>
+        </w:rPr>
+        <w:t>FgColor:</w:t>
+      </w:r>
+      <w:r>
+        <w:rPr>
+          <w:sz w:val="24"/>
+          <w:szCs w:val="24"/>
+          <w:lang w:val="en-US" w:bidi="ar-BH"/>
+        </w:rPr>
+        <w:t xml:space="preserve"> The Color of the texts and characters. (can only be set through code)</w:t>
+      </w:r>
+    </w:p>
+    <w:p>
+      <w:pPr>
+        <w:rPr>
+          <w:sz w:val="24"/>
+          <w:szCs w:val="24"/>
+          <w:lang w:val="en-US" w:bidi="ar-BH"/>
+        </w:rPr>
+      </w:pPr>
+    </w:p>
+    <w:p>
+      <w:pPr>
+        <w:rPr>
+          <w:sz w:val="24"/>
+          <w:szCs w:val="24"/>
+          <w:lang w:val="en-US" w:bidi="ar-BH"/>
+        </w:rPr>
+      </w:pPr>
+      <w:r>
+        <w:rPr>
+          <w:sz w:val="24"/>
+          <w:szCs w:val="24"/>
+          <w:lang w:val="en-US" w:bidi="ar-BH"/>
+        </w:rPr>
+        <w:t xml:space="preserve">These variables can be used to make your games better and most can be controlled </w:t>
+      </w:r>
+      <w:r>
+        <w:rPr>
+          <w:sz w:val="24"/>
+          <w:szCs w:val="24"/>
+          <w:lang w:val="en-US" w:bidi="ar-BH"/>
+        </w:rPr>
+        <w:t>in “GameCode.cs” by typing for example,</w:t>
+      </w:r>
+      <w:r>
+        <w:rPr>
+          <w:sz w:val="24"/>
+          <w:szCs w:val="24"/>
+          <w:lang w:val="en-US" w:bidi="ar-BH"/>
+        </w:rPr>
+        <w:tab/>
+        <w:t>Engine.gameRunning = false;</w:t>
+      </w:r>
+    </w:p>
+    <w:p>
+      <w:pPr>
+        <w:rPr>
+          <w:sz w:val="24"/>
+          <w:szCs w:val="24"/>
+          <w:lang w:val="en-US" w:bidi="ar-BH"/>
+        </w:rPr>
+      </w:pPr>
+    </w:p>
+    <w:p>
+      <w:pPr>
+        <w:rPr>
+          <w:sz w:val="24"/>
+          <w:szCs w:val="24"/>
+          <w:lang w:val="en-US" w:bidi="ar-BH"/>
+        </w:rPr>
+      </w:pPr>
     </w:p>
     <w:sectPr>
-      <w:footerReference w:type="default" r:id="rId18"/>
+      <w:footerReference w:type="default" r:id="rId19"/>
       <w:pgSz w:w="11906" w:h="16838"/>
       <w:pgMar w:top="1440" w:right="1440" w:bottom="1440" w:left="1440" w:header="720" w:footer="720" w:gutter="0"/>
       <w:pgNumType w:start="0"/>

--- a/Consyl Engine Documentation.docx
+++ b/Consyl Engine Documentation.docx
@@ -1314,7 +1314,16 @@
           <w:u w:val="single"/>
           <w:lang w:val="en-US"/>
         </w:rPr>
-        <w:t>Engine’s Code</w:t>
+        <w:t>Engine</w:t>
+      </w:r>
+      <w:r>
+        <w:rPr>
+          <w:sz w:val="24"/>
+          <w:szCs w:val="24"/>
+          <w:u w:val="single"/>
+          <w:lang w:val="en-US"/>
+        </w:rPr>
+        <w:t>.cs</w:t>
       </w:r>
       <w:r>
         <w:rPr>
@@ -1460,105 +1469,106 @@
           <w:u w:val="single"/>
           <w:lang w:val="en-US"/>
         </w:rPr>
-        <w:t>Extra Functions</w:t>
-      </w:r>
-      <w:r>
-        <w:rPr>
-          <w:sz w:val="24"/>
-          <w:szCs w:val="24"/>
-          <w:u w:val="single"/>
-          <w:lang w:val="en-US"/>
-        </w:rPr>
-        <w:tab/>
-      </w:r>
-      <w:r>
-        <w:rPr>
-          <w:sz w:val="24"/>
-          <w:szCs w:val="24"/>
-          <w:u w:val="single"/>
-          <w:lang w:val="en-US"/>
-        </w:rPr>
-        <w:tab/>
-      </w:r>
-      <w:r>
-        <w:rPr>
-          <w:sz w:val="24"/>
-          <w:szCs w:val="24"/>
-          <w:u w:val="single"/>
-          <w:lang w:val="en-US"/>
-        </w:rPr>
-        <w:tab/>
-      </w:r>
-      <w:r>
-        <w:rPr>
-          <w:sz w:val="24"/>
-          <w:szCs w:val="24"/>
-          <w:u w:val="single"/>
-          <w:lang w:val="en-US"/>
-        </w:rPr>
-        <w:tab/>
-      </w:r>
-      <w:r>
-        <w:rPr>
-          <w:sz w:val="24"/>
-          <w:szCs w:val="24"/>
-          <w:u w:val="single"/>
-          <w:lang w:val="en-US"/>
-        </w:rPr>
-        <w:tab/>
-      </w:r>
-      <w:r>
-        <w:rPr>
-          <w:sz w:val="24"/>
-          <w:szCs w:val="24"/>
-          <w:u w:val="single"/>
-          <w:lang w:val="en-US"/>
-        </w:rPr>
-        <w:tab/>
-      </w:r>
-      <w:r>
-        <w:rPr>
-          <w:sz w:val="24"/>
-          <w:szCs w:val="24"/>
-          <w:u w:val="single"/>
-          <w:lang w:val="en-US"/>
-        </w:rPr>
-        <w:tab/>
-      </w:r>
-      <w:r>
-        <w:rPr>
-          <w:sz w:val="24"/>
-          <w:szCs w:val="24"/>
-          <w:u w:val="single"/>
-          <w:lang w:val="en-US"/>
-        </w:rPr>
-        <w:tab/>
-      </w:r>
-      <w:r>
-        <w:rPr>
-          <w:sz w:val="24"/>
-          <w:szCs w:val="24"/>
-          <w:u w:val="single"/>
-          <w:lang w:val="en-US"/>
-        </w:rPr>
-        <w:tab/>
-      </w:r>
-      <w:r>
-        <w:rPr>
-          <w:sz w:val="24"/>
-          <w:szCs w:val="24"/>
-          <w:u w:val="single"/>
-          <w:lang w:val="en-US"/>
-        </w:rPr>
-        <w:tab/>
-      </w:r>
-      <w:r>
-        <w:rPr>
-          <w:sz w:val="24"/>
-          <w:szCs w:val="24"/>
-          <w:u w:val="single"/>
-          <w:lang w:val="en-US"/>
-        </w:rPr>
+        <w:t>Utilities</w:t>
+      </w:r>
+      <w:r>
+        <w:rPr>
+          <w:sz w:val="24"/>
+          <w:szCs w:val="24"/>
+          <w:u w:val="single"/>
+          <w:lang w:val="en-US"/>
+        </w:rPr>
+        <w:tab/>
+      </w:r>
+      <w:r>
+        <w:rPr>
+          <w:sz w:val="24"/>
+          <w:szCs w:val="24"/>
+          <w:u w:val="single"/>
+          <w:lang w:val="en-US"/>
+        </w:rPr>
+        <w:tab/>
+      </w:r>
+      <w:r>
+        <w:rPr>
+          <w:sz w:val="24"/>
+          <w:szCs w:val="24"/>
+          <w:u w:val="single"/>
+          <w:lang w:val="en-US"/>
+        </w:rPr>
+        <w:tab/>
+      </w:r>
+      <w:r>
+        <w:rPr>
+          <w:sz w:val="24"/>
+          <w:szCs w:val="24"/>
+          <w:u w:val="single"/>
+          <w:lang w:val="en-US"/>
+        </w:rPr>
+        <w:tab/>
+      </w:r>
+      <w:r>
+        <w:rPr>
+          <w:sz w:val="24"/>
+          <w:szCs w:val="24"/>
+          <w:u w:val="single"/>
+          <w:lang w:val="en-US"/>
+        </w:rPr>
+        <w:tab/>
+      </w:r>
+      <w:r>
+        <w:rPr>
+          <w:sz w:val="24"/>
+          <w:szCs w:val="24"/>
+          <w:u w:val="single"/>
+          <w:lang w:val="en-US"/>
+        </w:rPr>
+        <w:tab/>
+      </w:r>
+      <w:r>
+        <w:rPr>
+          <w:sz w:val="24"/>
+          <w:szCs w:val="24"/>
+          <w:u w:val="single"/>
+          <w:lang w:val="en-US"/>
+        </w:rPr>
+        <w:tab/>
+      </w:r>
+      <w:r>
+        <w:rPr>
+          <w:sz w:val="24"/>
+          <w:szCs w:val="24"/>
+          <w:u w:val="single"/>
+          <w:lang w:val="en-US"/>
+        </w:rPr>
+        <w:tab/>
+      </w:r>
+      <w:r>
+        <w:rPr>
+          <w:sz w:val="24"/>
+          <w:szCs w:val="24"/>
+          <w:u w:val="single"/>
+          <w:lang w:val="en-US"/>
+        </w:rPr>
+        <w:tab/>
+      </w:r>
+      <w:r>
+        <w:rPr>
+          <w:sz w:val="24"/>
+          <w:szCs w:val="24"/>
+          <w:u w:val="single"/>
+          <w:lang w:val="en-US"/>
+        </w:rPr>
+        <w:tab/>
+      </w:r>
+      <w:r>
+        <w:rPr>
+          <w:sz w:val="24"/>
+          <w:szCs w:val="24"/>
+          <w:u w:val="single"/>
+          <w:lang w:val="en-US"/>
+        </w:rPr>
+        <w:tab/>
         <w:t>1</w:t>
       </w:r>
       <w:r>
@@ -1590,124 +1600,6 @@
           <w:lang w:val="en-US"/>
         </w:rPr>
       </w:pPr>
-      <w:r>
-        <w:rPr>
-          <w:sz w:val="24"/>
-          <w:szCs w:val="24"/>
-          <w:u w:val="single"/>
-          <w:lang w:val="en-US"/>
-        </w:rPr>
-        <w:t>Utilities</w:t>
-      </w:r>
-      <w:r>
-        <w:rPr>
-          <w:sz w:val="24"/>
-          <w:szCs w:val="24"/>
-          <w:u w:val="single"/>
-          <w:lang w:val="en-US"/>
-        </w:rPr>
-        <w:tab/>
-      </w:r>
-      <w:r>
-        <w:rPr>
-          <w:sz w:val="24"/>
-          <w:szCs w:val="24"/>
-          <w:u w:val="single"/>
-          <w:lang w:val="en-US"/>
-        </w:rPr>
-        <w:tab/>
-      </w:r>
-      <w:r>
-        <w:rPr>
-          <w:sz w:val="24"/>
-          <w:szCs w:val="24"/>
-          <w:u w:val="single"/>
-          <w:lang w:val="en-US"/>
-        </w:rPr>
-        <w:tab/>
-      </w:r>
-      <w:r>
-        <w:rPr>
-          <w:sz w:val="24"/>
-          <w:szCs w:val="24"/>
-          <w:u w:val="single"/>
-          <w:lang w:val="en-US"/>
-        </w:rPr>
-        <w:tab/>
-      </w:r>
-      <w:r>
-        <w:rPr>
-          <w:sz w:val="24"/>
-          <w:szCs w:val="24"/>
-          <w:u w:val="single"/>
-          <w:lang w:val="en-US"/>
-        </w:rPr>
-        <w:tab/>
-      </w:r>
-      <w:r>
-        <w:rPr>
-          <w:sz w:val="24"/>
-          <w:szCs w:val="24"/>
-          <w:u w:val="single"/>
-          <w:lang w:val="en-US"/>
-        </w:rPr>
-        <w:tab/>
-      </w:r>
-      <w:r>
-        <w:rPr>
-          <w:sz w:val="24"/>
-          <w:szCs w:val="24"/>
-          <w:u w:val="single"/>
-          <w:lang w:val="en-US"/>
-        </w:rPr>
-        <w:tab/>
-      </w:r>
-      <w:r>
-        <w:rPr>
-          <w:sz w:val="24"/>
-          <w:szCs w:val="24"/>
-          <w:u w:val="single"/>
-          <w:lang w:val="en-US"/>
-        </w:rPr>
-        <w:tab/>
-      </w:r>
-      <w:r>
-        <w:rPr>
-          <w:sz w:val="24"/>
-          <w:szCs w:val="24"/>
-          <w:u w:val="single"/>
-          <w:lang w:val="en-US"/>
-        </w:rPr>
-        <w:tab/>
-      </w:r>
-      <w:r>
-        <w:rPr>
-          <w:sz w:val="24"/>
-          <w:szCs w:val="24"/>
-          <w:u w:val="single"/>
-          <w:lang w:val="en-US"/>
-        </w:rPr>
-        <w:tab/>
-      </w:r>
-      <w:r>
-        <w:rPr>
-          <w:sz w:val="24"/>
-          <w:szCs w:val="24"/>
-          <w:u w:val="single"/>
-          <w:lang w:val="en-US"/>
-        </w:rPr>
-        <w:tab/>
-        <w:t>1</w:t>
-      </w:r>
-      <w:r>
-        <w:rPr>
-          <w:sz w:val="24"/>
-          <w:szCs w:val="24"/>
-          <w:u w:val="single"/>
-          <w:lang w:val="en-US"/>
-        </w:rPr>
-        <w:t>3</w:t>
-      </w:r>
     </w:p>
     <w:p>
       <w:pPr>
@@ -5810,7 +5702,18 @@
           <w:u w:val="single"/>
           <w:lang w:val="en-US"/>
         </w:rPr>
-        <w:t>Engine’s Code</w:t>
+        <w:t>Engine</w:t>
+      </w:r>
+      <w:r>
+        <w:rPr>
+          <w:b/>
+          <w:bCs/>
+          <w:sz w:val="44"/>
+          <w:szCs w:val="44"/>
+          <w:u w:val="single"/>
+          <w:lang w:val="en-US"/>
+        </w:rPr>
+        <w:t>.cs</w:t>
       </w:r>
       <w:r>
         <w:rPr>

--- a/Consyl Engine Documentation.docx
+++ b/Consyl Engine Documentation.docx
@@ -1462,6 +1462,7 @@
           <w:lang w:val="en-US"/>
         </w:rPr>
       </w:pPr>
+      <w:proofErr w:type="spellStart"/>
       <w:r>
         <w:rPr>
           <w:sz w:val="24"/>
@@ -1471,6 +1472,16 @@
         </w:rPr>
         <w:t>Utilities</w:t>
       </w:r>
+      <w:r>
+        <w:rPr>
+          <w:sz w:val="24"/>
+          <w:szCs w:val="24"/>
+          <w:u w:val="single"/>
+          <w:lang w:val="en-US"/>
+        </w:rPr>
+        <w:t>.cs</w:t>
+      </w:r>
+      <w:proofErr w:type="spellEnd"/>
       <w:r>
         <w:rPr>
           <w:sz w:val="24"/>
@@ -6187,11 +6198,39 @@
     <w:p>
       <w:pPr>
         <w:rPr>
-          <w:sz w:val="24"/>
-          <w:szCs w:val="24"/>
-          <w:lang w:val="en-US" w:bidi="ar-BH"/>
-        </w:rPr>
-      </w:pPr>
+          <w:b/>
+          <w:bCs/>
+          <w:sz w:val="44"/>
+          <w:szCs w:val="44"/>
+          <w:u w:val="single"/>
+          <w:lang w:val="en-US"/>
+        </w:rPr>
+      </w:pPr>
+      <w:proofErr w:type="spellStart"/>
+      <w:r>
+        <w:rPr>
+          <w:b/>
+          <w:bCs/>
+          <w:sz w:val="44"/>
+          <w:szCs w:val="44"/>
+          <w:u w:val="single"/>
+          <w:lang w:val="en-US"/>
+        </w:rPr>
+        <w:lastRenderedPageBreak/>
+        <w:t>Utilities.cs</w:t>
+      </w:r>
+      <w:proofErr w:type="spellEnd"/>
+      <w:r>
+        <w:rPr>
+          <w:b/>
+          <w:bCs/>
+          <w:sz w:val="44"/>
+          <w:szCs w:val="44"/>
+          <w:u w:val="single"/>
+          <w:lang w:val="en-US"/>
+        </w:rPr>
+        <w:t>:</w:t>
+      </w:r>
     </w:p>
     <w:sectPr>
       <w:footerReference w:type="default" r:id="rId19"/>

--- a/Consyl Engine Documentation.docx
+++ b/Consyl Engine Documentation.docx
@@ -1462,7 +1462,6 @@
           <w:lang w:val="en-US"/>
         </w:rPr>
       </w:pPr>
-      <w:proofErr w:type="spellStart"/>
       <w:r>
         <w:rPr>
           <w:sz w:val="24"/>
@@ -1481,7 +1480,6 @@
         </w:rPr>
         <w:t>.cs</w:t>
       </w:r>
-      <w:proofErr w:type="spellEnd"/>
       <w:r>
         <w:rPr>
           <w:sz w:val="24"/>
@@ -4291,7 +4289,6 @@
         </w:rPr>
         <w:t>(int)playerX, (int)playerY, ‘O’</w:t>
       </w:r>
-      <w:proofErr w:type="gramStart"/>
       <w:r>
         <w:rPr>
           <w:sz w:val="24"/>
@@ -4308,7 +4305,6 @@
         </w:rPr>
         <w:t>;</w:t>
       </w:r>
-      <w:proofErr w:type="gramEnd"/>
     </w:p>
     <w:p>
       <w:pPr>
@@ -6206,7 +6202,6 @@
           <w:lang w:val="en-US"/>
         </w:rPr>
       </w:pPr>
-      <w:proofErr w:type="spellStart"/>
       <w:r>
         <w:rPr>
           <w:b/>
@@ -6219,7 +6214,6 @@
         <w:lastRenderedPageBreak/>
         <w:t>Utilities.cs</w:t>
       </w:r>
-      <w:proofErr w:type="spellEnd"/>
       <w:r>
         <w:rPr>
           <w:b/>
@@ -6230,6 +6224,195 @@
           <w:lang w:val="en-US"/>
         </w:rPr>
         <w:t>:</w:t>
+      </w:r>
+    </w:p>
+    <w:p>
+      <w:pPr>
+        <w:rPr>
+          <w:sz w:val="24"/>
+          <w:szCs w:val="24"/>
+          <w:lang w:val="en-US"/>
+        </w:rPr>
+      </w:pPr>
+      <w:r>
+        <w:rPr>
+          <w:sz w:val="24"/>
+          <w:szCs w:val="24"/>
+          <w:lang w:val="en-US"/>
+        </w:rPr>
+        <w:t>Utilities.cs contains many useful functions which you would probably use for your Consyl-based Video Games.</w:t>
+      </w:r>
+    </w:p>
+    <w:p>
+      <w:pPr>
+        <w:rPr>
+          <w:sz w:val="24"/>
+          <w:szCs w:val="24"/>
+          <w:lang w:val="en-US"/>
+        </w:rPr>
+      </w:pPr>
+    </w:p>
+    <w:p>
+      <w:pPr>
+        <w:rPr>
+          <w:b/>
+          <w:bCs/>
+          <w:sz w:val="28"/>
+          <w:szCs w:val="28"/>
+          <w:u w:val="single"/>
+          <w:lang w:val="en-US" w:bidi="ar-BH"/>
+        </w:rPr>
+      </w:pPr>
+      <w:r>
+        <w:rPr>
+          <w:b/>
+          <w:bCs/>
+          <w:sz w:val="28"/>
+          <w:szCs w:val="28"/>
+          <w:u w:val="single"/>
+          <w:lang w:val="en-US" w:bidi="ar-BH"/>
+        </w:rPr>
+        <w:t>Rand</w:t>
+      </w:r>
+    </w:p>
+    <w:p>
+      <w:pPr>
+        <w:rPr>
+          <w:sz w:val="24"/>
+          <w:szCs w:val="24"/>
+          <w:lang w:val="en-US" w:bidi="ar-BH"/>
+        </w:rPr>
+      </w:pPr>
+      <w:r>
+        <w:rPr>
+          <w:sz w:val="24"/>
+          <w:szCs w:val="24"/>
+          <w:lang w:val="en-US" w:bidi="ar-BH"/>
+        </w:rPr>
+        <w:t xml:space="preserve">Rand is </w:t>
+      </w:r>
+      <w:r>
+        <w:rPr>
+          <w:sz w:val="24"/>
+          <w:szCs w:val="24"/>
+          <w:lang w:val="en-US" w:bidi="ar-BH"/>
+        </w:rPr>
+        <w:t>a</w:t>
+      </w:r>
+      <w:r>
+        <w:rPr>
+          <w:sz w:val="24"/>
+          <w:szCs w:val="24"/>
+          <w:lang w:val="en-US" w:bidi="ar-BH"/>
+        </w:rPr>
+        <w:t xml:space="preserve"> class inside the Utilities class which contain many functions that helps with </w:t>
+      </w:r>
+      <w:r>
+        <w:rPr>
+          <w:sz w:val="24"/>
+          <w:szCs w:val="24"/>
+          <w:lang w:val="en-US" w:bidi="ar-BH"/>
+        </w:rPr>
+        <w:t xml:space="preserve">generating </w:t>
+      </w:r>
+      <w:r>
+        <w:rPr>
+          <w:sz w:val="24"/>
+          <w:szCs w:val="24"/>
+          <w:lang w:val="en-US" w:bidi="ar-BH"/>
+        </w:rPr>
+        <w:t>random numbers</w:t>
+      </w:r>
+      <w:r>
+        <w:rPr>
+          <w:sz w:val="24"/>
+          <w:szCs w:val="24"/>
+          <w:lang w:val="en-US" w:bidi="ar-BH"/>
+        </w:rPr>
+        <w:t xml:space="preserve"> and values, it contains functions that can randomize floats in between a range of inputted values, same goes with integers. Also, it has a function that randomizes between true or false for code that requires Boolean statements like if statements.</w:t>
+      </w:r>
+    </w:p>
+    <w:p>
+      <w:pPr>
+        <w:rPr>
+          <w:sz w:val="24"/>
+          <w:szCs w:val="24"/>
+          <w:lang w:val="en-US" w:bidi="ar-BH"/>
+        </w:rPr>
+      </w:pPr>
+    </w:p>
+    <w:p>
+      <w:pPr>
+        <w:rPr>
+          <w:b/>
+          <w:bCs/>
+          <w:sz w:val="28"/>
+          <w:szCs w:val="28"/>
+          <w:u w:val="single"/>
+          <w:lang w:val="en-US" w:bidi="ar-BH"/>
+        </w:rPr>
+      </w:pPr>
+      <w:r>
+        <w:rPr>
+          <w:b/>
+          <w:bCs/>
+          <w:sz w:val="28"/>
+          <w:szCs w:val="28"/>
+          <w:u w:val="single"/>
+          <w:lang w:val="en-US" w:bidi="ar-BH"/>
+        </w:rPr>
+        <w:t>Vec2D</w:t>
+      </w:r>
+    </w:p>
+    <w:p>
+      <w:pPr>
+        <w:rPr>
+          <w:sz w:val="24"/>
+          <w:szCs w:val="24"/>
+          <w:lang w:val="en-US" w:bidi="ar-BH"/>
+        </w:rPr>
+      </w:pPr>
+      <w:r>
+        <w:rPr>
+          <w:sz w:val="24"/>
+          <w:szCs w:val="24"/>
+          <w:lang w:val="en-US" w:bidi="ar-BH"/>
+        </w:rPr>
+        <w:t>Vec2D is another class inside the Utilities class which contains some useful functions for 2D vectors.</w:t>
+      </w:r>
+    </w:p>
+    <w:p>
+      <w:pPr>
+        <w:rPr>
+          <w:sz w:val="24"/>
+          <w:szCs w:val="24"/>
+          <w:lang w:val="en-US" w:bidi="ar-BH"/>
+        </w:rPr>
+      </w:pPr>
+      <w:r>
+        <w:rPr>
+          <w:sz w:val="24"/>
+          <w:szCs w:val="24"/>
+          <w:lang w:val="en-US" w:bidi="ar-BH"/>
+        </w:rPr>
+        <w:t>So far there are two functions, one calculates with two 2D vector points which returns a float as distance.</w:t>
+      </w:r>
+    </w:p>
+    <w:p>
+      <w:pPr>
+        <w:rPr>
+          <w:sz w:val="24"/>
+          <w:szCs w:val="24"/>
+          <w:lang w:val="en-US" w:bidi="ar-BH"/>
+        </w:rPr>
+      </w:pPr>
+      <w:r>
+        <w:rPr>
+          <w:sz w:val="24"/>
+          <w:szCs w:val="24"/>
+          <w:lang w:val="en-US" w:bidi="ar-BH"/>
+        </w:rPr>
+        <w:t>The other function will get two 2D vector points, and calculates the midpoint of those two points.</w:t>
       </w:r>
     </w:p>
     <w:sectPr>

--- a/Consyl Engine Documentation.docx
+++ b/Consyl Engine Documentation.docx
@@ -1781,7 +1781,47 @@
           <w:szCs w:val="24"/>
           <w:lang w:val="en-US"/>
         </w:rPr>
-        <w:t>Memory: 2 Gb of Ram DDR3</w:t>
+        <w:t xml:space="preserve">Memory: 2 </w:t>
+      </w:r>
+      <w:r>
+        <w:rPr>
+          <w:sz w:val="24"/>
+          <w:szCs w:val="24"/>
+          <w:lang w:val="en-US"/>
+        </w:rPr>
+        <w:t>GB</w:t>
+      </w:r>
+      <w:r>
+        <w:rPr>
+          <w:sz w:val="24"/>
+          <w:szCs w:val="24"/>
+          <w:lang w:val="en-US"/>
+        </w:rPr>
+        <w:t xml:space="preserve"> of</w:t>
+      </w:r>
+      <w:r>
+        <w:rPr>
+          <w:sz w:val="24"/>
+          <w:szCs w:val="24"/>
+          <w:lang w:val="en-US"/>
+        </w:rPr>
+        <w:t xml:space="preserve"> DDR3</w:t>
+      </w:r>
+      <w:r>
+        <w:rPr>
+          <w:sz w:val="24"/>
+          <w:szCs w:val="24"/>
+          <w:lang w:val="en-US"/>
+        </w:rPr>
+        <w:t xml:space="preserve"> R</w:t>
+      </w:r>
+      <w:r>
+        <w:rPr>
+          <w:sz w:val="24"/>
+          <w:szCs w:val="24"/>
+          <w:lang w:val="en-US"/>
+        </w:rPr>
+        <w:t>AM</w:t>
       </w:r>
     </w:p>
     <w:p>
@@ -1815,7 +1855,39 @@
           <w:szCs w:val="24"/>
           <w:lang w:val="en-US"/>
         </w:rPr>
-        <w:t>Storage: Consyl takes up around 3 Mb of storage, so you don’t need to worry about it</w:t>
+        <w:t xml:space="preserve">Storage: Consyl takes up around </w:t>
+      </w:r>
+      <w:r>
+        <w:rPr>
+          <w:sz w:val="24"/>
+          <w:szCs w:val="24"/>
+          <w:lang w:val="en-US"/>
+        </w:rPr>
+        <w:t>6</w:t>
+      </w:r>
+      <w:r>
+        <w:rPr>
+          <w:sz w:val="24"/>
+          <w:szCs w:val="24"/>
+          <w:lang w:val="en-US"/>
+        </w:rPr>
+        <w:t xml:space="preserve"> </w:t>
+      </w:r>
+      <w:r>
+        <w:rPr>
+          <w:sz w:val="24"/>
+          <w:szCs w:val="24"/>
+          <w:lang w:val="en-US"/>
+        </w:rPr>
+        <w:t>m</w:t>
+      </w:r>
+      <w:r>
+        <w:rPr>
+          <w:sz w:val="24"/>
+          <w:szCs w:val="24"/>
+          <w:lang w:val="en-US"/>
+        </w:rPr>
+        <w:t>b of storage, so you don’t need to worry about it</w:t>
       </w:r>
     </w:p>
     <w:p>
@@ -4621,6 +4693,7 @@
       </w:pPr>
       <w:r>
         <w:rPr>
+          <w:noProof/>
           <w:sz w:val="24"/>
           <w:szCs w:val="24"/>
           <w:lang w:val="en-US" w:bidi="ar-BH"/>
@@ -4805,18 +4878,7 @@
           <w:lang w:val="en-US"/>
         </w:rPr>
         <w:lastRenderedPageBreak/>
-        <w:t>Textures</w:t>
-      </w:r>
-      <w:r>
-        <w:rPr>
-          <w:b/>
-          <w:bCs/>
-          <w:sz w:val="44"/>
-          <w:szCs w:val="44"/>
-          <w:u w:val="single"/>
-          <w:lang w:val="en-US"/>
-        </w:rPr>
-        <w:t>:</w:t>
+        <w:t>Textures:</w:t>
       </w:r>
     </w:p>
     <w:p>
@@ -4911,6 +4973,7 @@
       </w:pPr>
       <w:r>
         <w:rPr>
+          <w:noProof/>
           <w:sz w:val="24"/>
           <w:szCs w:val="24"/>
           <w:lang w:val="en-US"/>
@@ -5067,6 +5130,7 @@
         <w:rPr>
           <w:b/>
           <w:bCs/>
+          <w:noProof/>
           <w:sz w:val="24"/>
           <w:szCs w:val="24"/>
           <w:lang w:val="en-US"/>
@@ -5172,23 +5236,7 @@
           <w:szCs w:val="24"/>
           <w:lang w:val="en-US"/>
         </w:rPr>
-        <w:t xml:space="preserve">urrently supports the following file formats: BMP, GIF, EXIF, JPG, </w:t>
-      </w:r>
-      <w:r>
-        <w:rPr>
-          <w:sz w:val="24"/>
-          <w:szCs w:val="24"/>
-          <w:lang w:val="en-US"/>
-        </w:rPr>
-        <w:t>PNG,</w:t>
-      </w:r>
-      <w:r>
-        <w:rPr>
-          <w:sz w:val="24"/>
-          <w:szCs w:val="24"/>
-          <w:lang w:val="en-US"/>
-        </w:rPr>
-        <w:t xml:space="preserve"> and TIFF</w:t>
+        <w:t>urrently supports the following file formats: BMP, GIF, EXIF, JPG, PNG, and TIFF</w:t>
       </w:r>
       <w:r>
         <w:rPr>
@@ -5280,51 +5328,7 @@
           <w:u w:val="single"/>
           <w:lang w:val="en-US" w:bidi="ar-BH"/>
         </w:rPr>
-        <w:t xml:space="preserve">How to </w:t>
-      </w:r>
-      <w:r>
-        <w:rPr>
-          <w:b/>
-          <w:bCs/>
-          <w:sz w:val="28"/>
-          <w:szCs w:val="28"/>
-          <w:u w:val="single"/>
-          <w:lang w:val="en-US" w:bidi="ar-BH"/>
-        </w:rPr>
-        <w:t>play</w:t>
-      </w:r>
-      <w:r>
-        <w:rPr>
-          <w:b/>
-          <w:bCs/>
-          <w:sz w:val="28"/>
-          <w:szCs w:val="28"/>
-          <w:u w:val="single"/>
-          <w:lang w:val="en-US" w:bidi="ar-BH"/>
-        </w:rPr>
-        <w:t xml:space="preserve"> a</w:t>
-      </w:r>
-      <w:r>
-        <w:rPr>
-          <w:b/>
-          <w:bCs/>
-          <w:sz w:val="28"/>
-          <w:szCs w:val="28"/>
-          <w:u w:val="single"/>
-          <w:lang w:val="en-US" w:bidi="ar-BH"/>
-        </w:rPr>
-        <w:t>n audio file</w:t>
-      </w:r>
-      <w:r>
-        <w:rPr>
-          <w:b/>
-          <w:bCs/>
-          <w:sz w:val="28"/>
-          <w:szCs w:val="28"/>
-          <w:u w:val="single"/>
-          <w:lang w:val="en-US" w:bidi="ar-BH"/>
-        </w:rPr>
-        <w:t>?</w:t>
+        <w:t>How to play an audio file?</w:t>
       </w:r>
     </w:p>
     <w:p>
@@ -5354,6 +5358,7 @@
       </w:pPr>
       <w:r>
         <w:rPr>
+          <w:noProof/>
           <w:sz w:val="24"/>
           <w:szCs w:val="24"/>
           <w:lang w:val="en-US"/>
@@ -5419,31 +5424,7 @@
           <w:szCs w:val="24"/>
           <w:lang w:val="en-US"/>
         </w:rPr>
-        <w:t xml:space="preserve"> </w:t>
-      </w:r>
-      <w:r>
-        <w:rPr>
-          <w:sz w:val="24"/>
-          <w:szCs w:val="24"/>
-          <w:lang w:val="en-US"/>
-        </w:rPr>
-        <w:t xml:space="preserve">Shows how the </w:t>
-      </w:r>
-      <w:r>
-        <w:rPr>
-          <w:sz w:val="24"/>
-          <w:szCs w:val="24"/>
-          <w:lang w:val="en-US"/>
-        </w:rPr>
-        <w:t>Audio</w:t>
-      </w:r>
-      <w:r>
-        <w:rPr>
-          <w:sz w:val="24"/>
-          <w:szCs w:val="24"/>
-          <w:lang w:val="en-US"/>
-        </w:rPr>
-        <w:t xml:space="preserve"> class variable looks like.</w:t>
+        <w:t xml:space="preserve"> Shows how the Audio class variable looks like.</w:t>
       </w:r>
     </w:p>
     <w:p>
@@ -5509,29 +5490,22 @@
           <w:szCs w:val="24"/>
           <w:lang w:val="en-US"/>
         </w:rPr>
-        <w:t xml:space="preserve"> So, you need to create a bool variable that will make it play only once. Add the variable to the if statement and set it to false once the audio plays. </w:t>
-      </w:r>
-      <w:r>
-        <w:rPr>
-          <w:sz w:val="24"/>
-          <w:szCs w:val="24"/>
-          <w:lang w:val="en-US"/>
-        </w:rPr>
-        <w:t>Image K will show how the code will look like.</w:t>
-      </w:r>
-    </w:p>
-    <w:p>
-      <w:pPr>
-        <w:rPr>
-          <w:sz w:val="24"/>
-          <w:szCs w:val="24"/>
-          <w:lang w:val="en-US"/>
-        </w:rPr>
-      </w:pPr>
-      <w:r>
-        <w:rPr>
-          <w:b/>
-          <w:bCs/>
+        <w:t xml:space="preserve"> So, you need to create a bool variable that will make it play only once. Add the variable to the if statement and set it to false once the audio plays. Image K will show how the code will look like.</w:t>
+      </w:r>
+    </w:p>
+    <w:p>
+      <w:pPr>
+        <w:rPr>
+          <w:sz w:val="24"/>
+          <w:szCs w:val="24"/>
+          <w:lang w:val="en-US"/>
+        </w:rPr>
+      </w:pPr>
+      <w:r>
+        <w:rPr>
+          <w:b/>
+          <w:bCs/>
+          <w:noProof/>
           <w:sz w:val="24"/>
           <w:szCs w:val="24"/>
           <w:lang w:val="en-US"/>
@@ -5810,6 +5784,7 @@
       </w:pPr>
       <w:r>
         <w:rPr>
+          <w:noProof/>
           <w:sz w:val="24"/>
           <w:szCs w:val="24"/>
           <w:lang w:val="en-US" w:bidi="ar-BH"/>
@@ -6212,18 +6187,7 @@
           <w:lang w:val="en-US"/>
         </w:rPr>
         <w:lastRenderedPageBreak/>
-        <w:t>Utilities.cs</w:t>
-      </w:r>
-      <w:r>
-        <w:rPr>
-          <w:b/>
-          <w:bCs/>
-          <w:sz w:val="44"/>
-          <w:szCs w:val="44"/>
-          <w:u w:val="single"/>
-          <w:lang w:val="en-US"/>
-        </w:rPr>
-        <w:t>:</w:t>
+        <w:t>Utilities.cs:</w:t>
       </w:r>
     </w:p>
     <w:p>

--- a/Consyl Engine Documentation.docx
+++ b/Consyl Engine Documentation.docx
@@ -6376,7 +6376,23 @@
           <w:szCs w:val="24"/>
           <w:lang w:val="en-US" w:bidi="ar-BH"/>
         </w:rPr>
-        <w:t>The other function will get two 2D vector points, and calculates the midpoint of those two points.</w:t>
+        <w:t xml:space="preserve">The other function will get two 2D vector </w:t>
+      </w:r>
+      <w:r>
+        <w:rPr>
+          <w:sz w:val="24"/>
+          <w:szCs w:val="24"/>
+          <w:lang w:val="en-US" w:bidi="ar-BH"/>
+        </w:rPr>
+        <w:t>points and</w:t>
+      </w:r>
+      <w:r>
+        <w:rPr>
+          <w:sz w:val="24"/>
+          <w:szCs w:val="24"/>
+          <w:lang w:val="en-US" w:bidi="ar-BH"/>
+        </w:rPr>
+        <w:t xml:space="preserve"> calculates the midpoint of those two points.</w:t>
       </w:r>
     </w:p>
     <w:sectPr>

--- a/Consyl Engine Documentation.docx
+++ b/Consyl Engine Documentation.docx
@@ -2445,7 +2445,31 @@
           <w:szCs w:val="24"/>
           <w:lang w:val="en-US"/>
         </w:rPr>
-        <w:t>The Section where your code is executed has three main parts, “OnGameStart”, “OnGameUpdate”, and “OnGameEnd”.</w:t>
+        <w:t xml:space="preserve">The Section where your code is executed has </w:t>
+      </w:r>
+      <w:r>
+        <w:rPr>
+          <w:sz w:val="24"/>
+          <w:szCs w:val="24"/>
+          <w:lang w:val="en-US"/>
+        </w:rPr>
+        <w:t>four</w:t>
+      </w:r>
+      <w:r>
+        <w:rPr>
+          <w:sz w:val="24"/>
+          <w:szCs w:val="24"/>
+          <w:lang w:val="en-US"/>
+        </w:rPr>
+        <w:t xml:space="preserve"> main parts</w:t>
+      </w:r>
+      <w:r>
+        <w:rPr>
+          <w:sz w:val="24"/>
+          <w:szCs w:val="24"/>
+          <w:lang w:val="en-US"/>
+        </w:rPr>
+        <w:t>:</w:t>
       </w:r>
     </w:p>
     <w:p>
@@ -2572,6 +2596,33 @@
           <w:lang w:val="en-US"/>
         </w:rPr>
         <w:t xml:space="preserve"> Is a place where the code you inserted gets executed repeatedly only when the game is running.</w:t>
+      </w:r>
+    </w:p>
+    <w:p>
+      <w:pPr>
+        <w:rPr>
+          <w:sz w:val="24"/>
+          <w:szCs w:val="24"/>
+          <w:lang w:val="en-US"/>
+        </w:rPr>
+      </w:pPr>
+      <w:r>
+        <w:rPr>
+          <w:b/>
+          <w:bCs/>
+          <w:sz w:val="24"/>
+          <w:szCs w:val="24"/>
+          <w:lang w:val="en-US"/>
+        </w:rPr>
+        <w:t>OnGraphicsUpdate:</w:t>
+      </w:r>
+      <w:r>
+        <w:rPr>
+          <w:sz w:val="24"/>
+          <w:szCs w:val="24"/>
+          <w:lang w:val="en-US"/>
+        </w:rPr>
+        <w:t xml:space="preserve"> It’s the same as “OnGameUpdate” but it’s for Graphics.</w:t>
       </w:r>
     </w:p>
     <w:p>
@@ -3381,7 +3432,23 @@
           <w:szCs w:val="24"/>
           <w:lang w:val="en-US" w:bidi="ar-BH"/>
         </w:rPr>
-        <w:t xml:space="preserve"> “OnGameUpdate” function</w:t>
+        <w:t xml:space="preserve"> “</w:t>
+      </w:r>
+      <w:r>
+        <w:rPr>
+          <w:sz w:val="24"/>
+          <w:szCs w:val="24"/>
+          <w:lang w:val="en-US" w:bidi="ar-BH"/>
+        </w:rPr>
+        <w:t>OnGraphicsUpdate</w:t>
+      </w:r>
+      <w:r>
+        <w:rPr>
+          <w:sz w:val="24"/>
+          <w:szCs w:val="24"/>
+          <w:lang w:val="en-US" w:bidi="ar-BH"/>
+        </w:rPr>
+        <w:t>” function</w:t>
       </w:r>
       <w:r>
         <w:rPr>
@@ -4325,15 +4392,39 @@
           <w:szCs w:val="24"/>
           <w:lang w:val="en-US" w:bidi="ar-BH"/>
         </w:rPr>
-        <w:t xml:space="preserve">Then in OnGameUpdate Function you type in </w:t>
-      </w:r>
-      <w:r>
-        <w:rPr>
-          <w:sz w:val="24"/>
-          <w:szCs w:val="24"/>
-          <w:lang w:val="en-US" w:bidi="ar-BH"/>
-        </w:rPr>
-        <w:t>this:</w:t>
+        <w:t>Then in OnG</w:t>
+      </w:r>
+      <w:r>
+        <w:rPr>
+          <w:sz w:val="24"/>
+          <w:szCs w:val="24"/>
+          <w:lang w:val="en-US" w:bidi="ar-BH"/>
+        </w:rPr>
+        <w:t>raphicsUpdate()</w:t>
+      </w:r>
+      <w:r>
+        <w:rPr>
+          <w:sz w:val="24"/>
+          <w:szCs w:val="24"/>
+          <w:lang w:val="en-US" w:bidi="ar-BH"/>
+        </w:rPr>
+        <w:t xml:space="preserve"> Function you type </w:t>
+      </w:r>
+      <w:r>
+        <w:rPr>
+          <w:sz w:val="24"/>
+          <w:szCs w:val="24"/>
+          <w:lang w:val="en-US" w:bidi="ar-BH"/>
+        </w:rPr>
+        <w:t>this between the curly brackets</w:t>
+      </w:r>
+      <w:r>
+        <w:rPr>
+          <w:sz w:val="24"/>
+          <w:szCs w:val="24"/>
+          <w:lang w:val="en-US" w:bidi="ar-BH"/>
+        </w:rPr>
+        <w:t>:</w:t>
       </w:r>
     </w:p>
     <w:p>
@@ -4639,7 +4730,23 @@
           <w:szCs w:val="24"/>
           <w:lang w:val="en-US" w:bidi="ar-BH"/>
         </w:rPr>
-        <w:t>Drawing Lines can be done by using gfx.DrawLine() function. You add the first point’s x and y coordinates and the second point’s x and y coordinates, then choose the character you want the line’s pixels to look like. For example, we type in this code inside the OnGameUpdate() Function:</w:t>
+        <w:t xml:space="preserve">Drawing Lines can be done by using gfx.DrawLine() function. You add the first point’s x and y coordinates and the second point’s x and y coordinates, then choose the character you want the line’s pixels to look like. For example, we type in this code inside the </w:t>
+      </w:r>
+      <w:r>
+        <w:rPr>
+          <w:sz w:val="24"/>
+          <w:szCs w:val="24"/>
+          <w:lang w:val="en-US" w:bidi="ar-BH"/>
+        </w:rPr>
+        <w:t>OnGraphicsUpdate</w:t>
+      </w:r>
+      <w:r>
+        <w:rPr>
+          <w:sz w:val="24"/>
+          <w:szCs w:val="24"/>
+          <w:lang w:val="en-US" w:bidi="ar-BH"/>
+        </w:rPr>
+        <w:t>() Function:</w:t>
       </w:r>
       <w:r>
         <w:rPr>
@@ -5081,7 +5188,23 @@
           <w:szCs w:val="24"/>
           <w:lang w:val="en-US"/>
         </w:rPr>
-        <w:t>Since my texture is 64x64 in resolution I will place the texture at coordinates of (0, 0). To Draw the image, you need to code inside OnGameUpdate() this code:</w:t>
+        <w:t xml:space="preserve">Since my texture is 64x64 in resolution I will place the texture at coordinates of (0, 0). To Draw the image, you need to code inside </w:t>
+      </w:r>
+      <w:r>
+        <w:rPr>
+          <w:sz w:val="24"/>
+          <w:szCs w:val="24"/>
+          <w:lang w:val="en-US"/>
+        </w:rPr>
+        <w:t>OnGraphicsUpdate</w:t>
+      </w:r>
+      <w:r>
+        <w:rPr>
+          <w:sz w:val="24"/>
+          <w:szCs w:val="24"/>
+          <w:lang w:val="en-US"/>
+        </w:rPr>
+        <w:t>() this code:</w:t>
       </w:r>
     </w:p>
     <w:p>
@@ -5963,6 +6086,41 @@
           <w:szCs w:val="24"/>
           <w:lang w:val="en-US" w:bidi="ar-BH"/>
         </w:rPr>
+        <w:t>gamePaused:</w:t>
+      </w:r>
+      <w:r>
+        <w:rPr>
+          <w:sz w:val="24"/>
+          <w:szCs w:val="24"/>
+          <w:lang w:val="en-US" w:bidi="ar-BH"/>
+        </w:rPr>
+        <w:t xml:space="preserve"> If true, it will pause the execution of OnGameUpdate().</w:t>
+      </w:r>
+    </w:p>
+    <w:p>
+      <w:pPr>
+        <w:rPr>
+          <w:sz w:val="24"/>
+          <w:szCs w:val="24"/>
+          <w:lang w:val="en-US" w:bidi="ar-BH"/>
+        </w:rPr>
+      </w:pPr>
+      <w:r>
+        <w:rPr>
+          <w:sz w:val="24"/>
+          <w:szCs w:val="24"/>
+          <w:lang w:val="en-US" w:bidi="ar-BH"/>
+        </w:rPr>
+        <w:t xml:space="preserve">3. </w:t>
+      </w:r>
+      <w:r>
+        <w:rPr>
+          <w:b/>
+          <w:bCs/>
+          <w:sz w:val="24"/>
+          <w:szCs w:val="24"/>
+          <w:lang w:val="en-US" w:bidi="ar-BH"/>
+        </w:rPr>
         <w:t>drawASCIIRender:</w:t>
       </w:r>
       <w:r>
@@ -6156,15 +6314,6 @@
         <w:tab/>
         <w:t>Engine.gameRunning = false;</w:t>
       </w:r>
-    </w:p>
-    <w:p>
-      <w:pPr>
-        <w:rPr>
-          <w:sz w:val="24"/>
-          <w:szCs w:val="24"/>
-          <w:lang w:val="en-US" w:bidi="ar-BH"/>
-        </w:rPr>
-      </w:pPr>
     </w:p>
     <w:p>
       <w:pPr>
@@ -6393,6 +6542,97 @@
           <w:lang w:val="en-US" w:bidi="ar-BH"/>
         </w:rPr>
         <w:t xml:space="preserve"> calculates the midpoint of those two points.</w:t>
+      </w:r>
+    </w:p>
+    <w:p>
+      <w:pPr>
+        <w:rPr>
+          <w:sz w:val="24"/>
+          <w:szCs w:val="24"/>
+          <w:lang w:val="en-US" w:bidi="ar-BH"/>
+        </w:rPr>
+      </w:pPr>
+    </w:p>
+    <w:p>
+      <w:pPr>
+        <w:rPr>
+          <w:b/>
+          <w:bCs/>
+          <w:sz w:val="28"/>
+          <w:szCs w:val="28"/>
+          <w:u w:val="single"/>
+          <w:lang w:val="en-US" w:bidi="ar-BH"/>
+        </w:rPr>
+      </w:pPr>
+      <w:r>
+        <w:rPr>
+          <w:b/>
+          <w:bCs/>
+          <w:sz w:val="28"/>
+          <w:szCs w:val="28"/>
+          <w:u w:val="single"/>
+          <w:lang w:val="en-US" w:bidi="ar-BH"/>
+        </w:rPr>
+        <w:t>Numbers</w:t>
+      </w:r>
+    </w:p>
+    <w:p>
+      <w:pPr>
+        <w:rPr>
+          <w:sz w:val="24"/>
+          <w:szCs w:val="24"/>
+          <w:lang w:val="en-US" w:bidi="ar-BH"/>
+        </w:rPr>
+      </w:pPr>
+      <w:r>
+        <w:rPr>
+          <w:sz w:val="24"/>
+          <w:szCs w:val="24"/>
+          <w:lang w:val="en-US" w:bidi="ar-BH"/>
+        </w:rPr>
+        <w:t>Numbers is a class under the Utilities class which contains some useful functions for anything related to numbers like floats and integers.</w:t>
+      </w:r>
+    </w:p>
+    <w:p>
+      <w:pPr>
+        <w:rPr>
+          <w:sz w:val="24"/>
+          <w:szCs w:val="24"/>
+          <w:lang w:val="en-US" w:bidi="ar-BH"/>
+        </w:rPr>
+      </w:pPr>
+      <w:r>
+        <w:rPr>
+          <w:sz w:val="24"/>
+          <w:szCs w:val="24"/>
+          <w:lang w:val="en-US" w:bidi="ar-BH"/>
+        </w:rPr>
+        <w:t>Right now, there are only two functions, one that calculates the average number from a float array you input in.</w:t>
+      </w:r>
+    </w:p>
+    <w:p>
+      <w:pPr>
+        <w:rPr>
+          <w:sz w:val="24"/>
+          <w:szCs w:val="24"/>
+          <w:lang w:val="en-US" w:bidi="ar-BH"/>
+        </w:rPr>
+      </w:pPr>
+      <w:r>
+        <w:rPr>
+          <w:sz w:val="24"/>
+          <w:szCs w:val="24"/>
+          <w:lang w:val="en-US" w:bidi="ar-BH"/>
+        </w:rPr>
+        <w:t xml:space="preserve">The other function calculates the distance between two numbers in 1D space. You can use it for calculating how far an object is </w:t>
+      </w:r>
+      <w:r>
+        <w:rPr>
+          <w:sz w:val="24"/>
+          <w:szCs w:val="24"/>
+          <w:lang w:val="en-US" w:bidi="ar-BH"/>
+        </w:rPr>
+        <w:t>from another object or ground.</w:t>
       </w:r>
     </w:p>
     <w:sectPr>
